--- a/notes.docx
+++ b/notes.docx
@@ -5740,7 +5740,56 @@
         <w:rPr>
           <w:sz w:val="28"/>
         </w:rPr>
-        <w:t>If we wamt to save program in in different modue we save in different folders but it is bad practices  so git solve this problem ,it will save program in differ modules which will save in single repository</w:t>
+        <w:t>If we wa</w:t>
+      </w:r>
+      <w:r>
+        <w:rPr>
+          <w:sz w:val="28"/>
+        </w:rPr>
+        <w:t>n</w:t>
+      </w:r>
+      <w:r>
+        <w:rPr>
+          <w:sz w:val="28"/>
+        </w:rPr>
+        <w:t>t to save program in in different modu</w:t>
+      </w:r>
+      <w:r>
+        <w:rPr>
+          <w:sz w:val="28"/>
+        </w:rPr>
+        <w:t>l</w:t>
+      </w:r>
+      <w:r>
+        <w:rPr>
+          <w:sz w:val="28"/>
+        </w:rPr>
+        <w:t>e</w:t>
+      </w:r>
+      <w:r>
+        <w:rPr>
+          <w:sz w:val="28"/>
+        </w:rPr>
+        <w:t xml:space="preserve"> like version1,ver2…</w:t>
+      </w:r>
+      <w:r>
+        <w:rPr>
+          <w:sz w:val="28"/>
+        </w:rPr>
+        <w:t xml:space="preserve"> we save in different folders but it is bad practices  so git solve this problem ,it will save program in differ modules which will save in single repository</w:t>
+      </w:r>
+    </w:p>
+    <w:p>
+      <w:pPr>
+        <w:rPr>
+          <w:sz w:val="28"/>
+        </w:rPr>
+      </w:pPr>
+      <w:r>
+        <w:rPr>
+          <w:sz w:val="28"/>
+        </w:rPr>
+        <w:t>Repositary basically where git save our code ,repositort</w:t>
       </w:r>
     </w:p>
     <w:p>
@@ -5759,34 +5808,264 @@
         <w:rPr>
           <w:sz w:val="32"/>
         </w:rPr>
-        <w:t xml:space="preserve">s tracke </w:t>
-      </w:r>
-      <w:r>
-        <w:rPr>
-          <w:sz w:val="32"/>
-        </w:rPr>
-        <w:t>in staged area of git</w:t>
-      </w:r>
-    </w:p>
-    <w:p>
-      <w:pPr>
-        <w:rPr>
-          <w:sz w:val="32"/>
-        </w:rPr>
-      </w:pPr>
-    </w:p>
-    <w:p>
-      <w:pPr>
-        <w:rPr>
-          <w:sz w:val="28"/>
-        </w:rPr>
-      </w:pPr>
-      <w:r>
-        <w:rPr>
-          <w:b/>
-          <w:sz w:val="28"/>
-        </w:rPr>
-        <w:t>Git add :</w:t>
+        <w:t>s tracke</w:t>
+      </w:r>
+      <w:r>
+        <w:rPr>
+          <w:sz w:val="32"/>
+        </w:rPr>
+        <w:t>d</w:t>
+      </w:r>
+      <w:r>
+        <w:rPr>
+          <w:sz w:val="32"/>
+        </w:rPr>
+        <w:t xml:space="preserve"> </w:t>
+      </w:r>
+      <w:r>
+        <w:rPr>
+          <w:sz w:val="32"/>
+        </w:rPr>
+        <w:t xml:space="preserve">in staging </w:t>
+      </w:r>
+      <w:r>
+        <w:rPr>
+          <w:sz w:val="32"/>
+        </w:rPr>
+        <w:t>area of git</w:t>
+      </w:r>
+    </w:p>
+    <w:p>
+      <w:pPr>
+        <w:rPr>
+          <w:sz w:val="32"/>
+        </w:rPr>
+      </w:pPr>
+      <w:r>
+        <w:rPr>
+          <w:b/>
+          <w:sz w:val="40"/>
+        </w:rPr>
+        <w:t>Git Init:</w:t>
+      </w:r>
+      <w:r>
+        <w:rPr>
+          <w:sz w:val="32"/>
+        </w:rPr>
+        <w:t xml:space="preserve"> iit will create git repositary</w:t>
+      </w:r>
+    </w:p>
+    <w:p>
+      <w:pPr>
+        <w:rPr>
+          <w:b/>
+          <w:sz w:val="28"/>
+        </w:rPr>
+      </w:pPr>
+      <w:r>
+        <w:rPr>
+          <w:b/>
+          <w:sz w:val="36"/>
+        </w:rPr>
+        <w:t>Git add</w:t>
+      </w:r>
+      <w:r>
+        <w:rPr>
+          <w:sz w:val="28"/>
+        </w:rPr>
+        <w:t>:</w:t>
+      </w:r>
+      <w:r>
+        <w:rPr>
+          <w:sz w:val="28"/>
+        </w:rPr>
+        <w:t>it will add all files inside  folder into git rrepositary</w:t>
+      </w:r>
+    </w:p>
+    <w:p>
+      <w:pPr>
+        <w:pStyle w:val="NormalWeb"/>
+        <w:shd w:val="clear" w:color="auto" w:fill="FFFFFF"/>
+        <w:spacing w:before="0" w:beforeAutospacing="0" w:after="0" w:afterAutospacing="0"/>
+        <w:textAlignment w:val="baseline"/>
+        <w:rPr>
+          <w:rStyle w:val="Strong"/>
+          <w:rFonts w:ascii="inherit" w:hAnsi="inherit" w:cs="Arial"/>
+          <w:color w:val="0A0A23"/>
+          <w:sz w:val="33"/>
+          <w:szCs w:val="33"/>
+          <w:bdr w:val="none" w:sz="0" w:space="0" w:color="auto" w:frame="1"/>
+        </w:rPr>
+      </w:pPr>
+    </w:p>
+    <w:p>
+      <w:pPr>
+        <w:pStyle w:val="NormalWeb"/>
+        <w:shd w:val="clear" w:color="auto" w:fill="FFFFFF"/>
+        <w:spacing w:before="0" w:beforeAutospacing="0" w:after="0" w:afterAutospacing="0"/>
+        <w:ind w:firstLine="720"/>
+        <w:textAlignment w:val="baseline"/>
+        <w:rPr>
+          <w:rFonts w:ascii="Arial" w:hAnsi="Arial" w:cs="Arial"/>
+          <w:color w:val="0A0A23"/>
+          <w:sz w:val="33"/>
+          <w:szCs w:val="33"/>
+        </w:rPr>
+      </w:pPr>
+      <w:r>
+        <w:rPr>
+          <w:rStyle w:val="Strong"/>
+          <w:rFonts w:ascii="inherit" w:hAnsi="inherit" w:cs="Arial"/>
+          <w:color w:val="0A0A23"/>
+          <w:sz w:val="33"/>
+          <w:szCs w:val="33"/>
+          <w:bdr w:val="none" w:sz="0" w:space="0" w:color="auto" w:frame="1"/>
+        </w:rPr>
+        <w:t>t</w:t>
+      </w:r>
+      <w:r>
+        <w:rPr>
+          <w:rStyle w:val="Strong"/>
+          <w:rFonts w:ascii="inherit" w:hAnsi="inherit" w:cs="Arial"/>
+          <w:color w:val="0A0A23"/>
+          <w:sz w:val="33"/>
+          <w:szCs w:val="33"/>
+          <w:bdr w:val="none" w:sz="0" w:space="0" w:color="auto" w:frame="1"/>
+        </w:rPr>
+        <w:t>o add a single file:</w:t>
+      </w:r>
+    </w:p>
+    <w:p>
+      <w:pPr>
+        <w:pStyle w:val="HTMLPreformatted"/>
+        <w:spacing w:line="360" w:lineRule="atLeast"/>
+        <w:textAlignment w:val="baseline"/>
+        <w:rPr>
+          <w:b/>
+        </w:rPr>
+      </w:pPr>
+      <w:r>
+        <w:rPr>
+          <w:rStyle w:val="HTMLCode"/>
+          <w:bdr w:val="none" w:sz="0" w:space="0" w:color="auto" w:frame="1"/>
+        </w:rPr>
+        <w:t xml:space="preserve"> </w:t>
+      </w:r>
+      <w:r>
+        <w:rPr>
+          <w:rStyle w:val="HTMLCode"/>
+          <w:bdr w:val="none" w:sz="0" w:space="0" w:color="auto" w:frame="1"/>
+        </w:rPr>
+        <w:tab/>
+      </w:r>
+      <w:r>
+        <w:rPr>
+          <w:rStyle w:val="HTMLCode"/>
+          <w:b/>
+          <w:bdr w:val="none" w:sz="0" w:space="0" w:color="auto" w:frame="1"/>
+        </w:rPr>
+        <w:t>git add &lt;file&gt;</w:t>
+      </w:r>
+    </w:p>
+    <w:p>
+      <w:pPr>
+        <w:pStyle w:val="NormalWeb"/>
+        <w:shd w:val="clear" w:color="auto" w:fill="FFFFFF"/>
+        <w:spacing w:before="0" w:beforeAutospacing="0" w:after="0" w:afterAutospacing="0"/>
+        <w:ind w:firstLine="720"/>
+        <w:textAlignment w:val="baseline"/>
+        <w:rPr>
+          <w:rFonts w:ascii="Arial" w:hAnsi="Arial" w:cs="Arial"/>
+          <w:color w:val="0A0A23"/>
+          <w:sz w:val="33"/>
+          <w:szCs w:val="33"/>
+        </w:rPr>
+      </w:pPr>
+      <w:r>
+        <w:rPr>
+          <w:rStyle w:val="Strong"/>
+          <w:rFonts w:ascii="inherit" w:hAnsi="inherit" w:cs="Arial"/>
+          <w:color w:val="0A0A23"/>
+          <w:sz w:val="33"/>
+          <w:szCs w:val="33"/>
+          <w:bdr w:val="none" w:sz="0" w:space="0" w:color="auto" w:frame="1"/>
+        </w:rPr>
+        <w:t>To add everything at once:</w:t>
+      </w:r>
+    </w:p>
+    <w:p>
+      <w:pPr>
+        <w:pStyle w:val="HTMLPreformatted"/>
+        <w:spacing w:line="360" w:lineRule="atLeast"/>
+        <w:textAlignment w:val="baseline"/>
+        <w:rPr>
+          <w:b/>
+        </w:rPr>
+      </w:pPr>
+      <w:r>
+        <w:rPr>
+          <w:rStyle w:val="HTMLCode"/>
+          <w:b/>
+          <w:bdr w:val="none" w:sz="0" w:space="0" w:color="auto" w:frame="1"/>
+        </w:rPr>
+        <w:tab/>
+      </w:r>
+      <w:r>
+        <w:rPr>
+          <w:rStyle w:val="HTMLCode"/>
+          <w:b/>
+          <w:bdr w:val="none" w:sz="0" w:space="0" w:color="auto" w:frame="1"/>
+        </w:rPr>
+        <w:t>git add -A</w:t>
+      </w:r>
+    </w:p>
+    <w:p>
+      <w:pPr>
+        <w:rPr>
+          <w:sz w:val="32"/>
+        </w:rPr>
+      </w:pPr>
+      <w:r>
+        <w:rPr>
+          <w:sz w:val="32"/>
+        </w:rPr>
+        <w:tab/>
+        <w:t xml:space="preserve">  </w:t>
+      </w:r>
+      <w:r>
+        <w:rPr>
+          <w:b/>
+          <w:sz w:val="28"/>
+        </w:rPr>
+        <w:t>Git add .</w:t>
+      </w:r>
+      <w:r>
+        <w:rPr>
+          <w:sz w:val="32"/>
+        </w:rPr>
+        <w:tab/>
+      </w:r>
+    </w:p>
+    <w:p>
+      <w:pPr>
+        <w:ind w:firstLine="720"/>
+        <w:rPr>
+          <w:sz w:val="28"/>
+        </w:rPr>
+      </w:pPr>
+      <w:r>
+        <w:rPr>
+          <w:b/>
+          <w:sz w:val="32"/>
+        </w:rPr>
+        <w:t xml:space="preserve">Git add </w:t>
+      </w:r>
+      <w:r>
+        <w:rPr>
+          <w:b/>
+          <w:sz w:val="28"/>
+        </w:rPr>
+        <w:t>:</w:t>
       </w:r>
       <w:r>
         <w:rPr>
@@ -5808,33 +6087,175 @@
           <w:b/>
           <w:sz w:val="28"/>
         </w:rPr>
-        <w:t>‘Git add . ‘:it will add all files inside  folder</w:t>
-      </w:r>
-      <w:r>
-        <w:rPr>
-          <w:b/>
-          <w:sz w:val="28"/>
-        </w:rPr>
-        <w:t xml:space="preserve"> into git rrepositary</w:t>
-      </w:r>
-    </w:p>
-    <w:p>
-      <w:pPr>
-        <w:rPr>
-          <w:b/>
-          <w:sz w:val="28"/>
-        </w:rPr>
-      </w:pPr>
-    </w:p>
-    <w:p>
-      <w:pPr>
-        <w:rPr>
-          <w:b/>
-          <w:sz w:val="28"/>
-        </w:rPr>
-      </w:pPr>
+        <w:t>‘Git add . ‘:</w:t>
+      </w:r>
+    </w:p>
+    <w:p>
+      <w:pPr>
+        <w:rPr>
+          <w:b/>
+          <w:sz w:val="28"/>
+        </w:rPr>
+      </w:pPr>
+    </w:p>
+    <w:p>
+      <w:pPr>
+        <w:rPr>
+          <w:sz w:val="28"/>
+        </w:rPr>
+      </w:pPr>
+      <w:r>
+        <w:rPr>
+          <w:b/>
+          <w:sz w:val="28"/>
+        </w:rPr>
+        <w:t xml:space="preserve">Git </w:t>
+      </w:r>
+      <w:r>
+        <w:rPr>
+          <w:b/>
+          <w:sz w:val="28"/>
+        </w:rPr>
+        <w:t>commit</w:t>
+      </w:r>
+      <w:r>
+        <w:rPr>
+          <w:b/>
+          <w:sz w:val="28"/>
+        </w:rPr>
+        <w:t xml:space="preserve"> </w:t>
+      </w:r>
+      <w:r>
+        <w:rPr>
+          <w:b/>
+          <w:sz w:val="28"/>
+        </w:rPr>
+        <w:t>:</w:t>
+      </w:r>
+      <w:r>
+        <w:rPr>
+          <w:sz w:val="28"/>
+        </w:rPr>
+        <w:t xml:space="preserve">git commit save file in repository </w:t>
+      </w:r>
+      <w:r>
+        <w:rPr>
+          <w:sz w:val="28"/>
+        </w:rPr>
+        <w:t>from staging area</w:t>
+      </w:r>
       <w:bookmarkStart w:id="0" w:name="_GoBack"/>
       <w:bookmarkEnd w:id="0"/>
+    </w:p>
+    <w:p>
+      <w:pPr>
+        <w:rPr>
+          <w:b/>
+          <w:sz w:val="28"/>
+        </w:rPr>
+      </w:pPr>
+      <w:r>
+        <w:rPr>
+          <w:b/>
+          <w:sz w:val="28"/>
+        </w:rPr>
+        <w:tab/>
+      </w:r>
+      <w:r>
+        <w:rPr>
+          <w:b/>
+          <w:sz w:val="28"/>
+        </w:rPr>
+        <w:tab/>
+        <w:t>Git commit –m “id name”</w:t>
+      </w:r>
+    </w:p>
+    <w:p>
+      <w:pPr>
+        <w:rPr>
+          <w:b/>
+          <w:sz w:val="28"/>
+        </w:rPr>
+      </w:pPr>
+      <w:r>
+        <w:rPr>
+          <w:b/>
+          <w:sz w:val="28"/>
+        </w:rPr>
+        <w:tab/>
+      </w:r>
+      <w:r>
+        <w:rPr>
+          <w:b/>
+          <w:sz w:val="28"/>
+        </w:rPr>
+        <w:tab/>
+      </w:r>
+      <w:r>
+        <w:rPr>
+          <w:b/>
+          <w:sz w:val="28"/>
+        </w:rPr>
+        <w:t>Ex:git commit –m “first”</w:t>
+      </w:r>
+    </w:p>
+    <w:p>
+      <w:pPr>
+        <w:rPr>
+          <w:b/>
+          <w:sz w:val="28"/>
+        </w:rPr>
+      </w:pPr>
+    </w:p>
+    <w:p>
+      <w:pPr>
+        <w:rPr>
+          <w:b/>
+          <w:sz w:val="28"/>
+        </w:rPr>
+      </w:pPr>
+      <w:r>
+        <w:rPr>
+          <w:noProof/>
+          <w:lang w:eastAsia="en-IN"/>
+        </w:rPr>
+        <w:lastRenderedPageBreak/>
+        <w:drawing>
+          <wp:inline distT="0" distB="0" distL="0" distR="0" wp14:anchorId="2CD39138" wp14:editId="29719B0B">
+            <wp:extent cx="5731510" cy="2975976"/>
+            <wp:effectExtent l="0" t="0" r="2540" b="0"/>
+            <wp:docPr id="2" name="Picture 2"/>
+            <wp:cNvGraphicFramePr>
+              <a:graphicFrameLocks xmlns:a="http://schemas.openxmlformats.org/drawingml/2006/main" noChangeAspect="1"/>
+            </wp:cNvGraphicFramePr>
+            <a:graphic xmlns:a="http://schemas.openxmlformats.org/drawingml/2006/main">
+              <a:graphicData uri="http://schemas.openxmlformats.org/drawingml/2006/picture">
+                <pic:pic xmlns:pic="http://schemas.openxmlformats.org/drawingml/2006/picture">
+                  <pic:nvPicPr>
+                    <pic:cNvPr id="0" name=""/>
+                    <pic:cNvPicPr/>
+                  </pic:nvPicPr>
+                  <pic:blipFill>
+                    <a:blip r:embed="rId14"/>
+                    <a:stretch>
+                      <a:fillRect/>
+                    </a:stretch>
+                  </pic:blipFill>
+                  <pic:spPr>
+                    <a:xfrm>
+                      <a:off x="0" y="0"/>
+                      <a:ext cx="5731510" cy="2975976"/>
+                    </a:xfrm>
+                    <a:prstGeom prst="rect">
+                      <a:avLst/>
+                    </a:prstGeom>
+                  </pic:spPr>
+                </pic:pic>
+              </a:graphicData>
+            </a:graphic>
+          </wp:inline>
+        </w:drawing>
+      </w:r>
     </w:p>
     <w:p>
       <w:pPr>
@@ -6511,7 +6932,6 @@
   <w:style w:type="character" w:default="1" w:styleId="DefaultParagraphFont">
     <w:name w:val="Default Paragraph Font"/>
     <w:uiPriority w:val="1"/>
-    <w:semiHidden/>
     <w:unhideWhenUsed/>
   </w:style>
   <w:style w:type="table" w:default="1" w:styleId="TableNormal">
@@ -6757,6 +7177,17 @@
       <w:u w:val="single"/>
     </w:rPr>
   </w:style>
+  <w:style w:type="character" w:styleId="Strong">
+    <w:name w:val="Strong"/>
+    <w:basedOn w:val="DefaultParagraphFont"/>
+    <w:uiPriority w:val="22"/>
+    <w:qFormat/>
+    <w:rsid w:val="005266F2"/>
+    <w:rPr>
+      <w:b/>
+      <w:bCs/>
+    </w:rPr>
+  </w:style>
 </w:styles>
 </file>
 
@@ -6923,7 +7354,6 @@
   <w:style w:type="character" w:default="1" w:styleId="DefaultParagraphFont">
     <w:name w:val="Default Paragraph Font"/>
     <w:uiPriority w:val="1"/>
-    <w:semiHidden/>
     <w:unhideWhenUsed/>
   </w:style>
   <w:style w:type="table" w:default="1" w:styleId="TableNormal">
@@ -7167,6 +7597,17 @@
     <w:rPr>
       <w:color w:val="0000FF"/>
       <w:u w:val="single"/>
+    </w:rPr>
+  </w:style>
+  <w:style w:type="character" w:styleId="Strong">
+    <w:name w:val="Strong"/>
+    <w:basedOn w:val="DefaultParagraphFont"/>
+    <w:uiPriority w:val="22"/>
+    <w:qFormat/>
+    <w:rsid w:val="005266F2"/>
+    <w:rPr>
+      <w:b/>
+      <w:bCs/>
     </w:rPr>
   </w:style>
 </w:styles>

--- a/notes.docx
+++ b/notes.docx
@@ -16,41 +16,83 @@
           <w:color w:val="365F91" w:themeColor="accent1" w:themeShade="BF"/>
           <w:sz w:val="32"/>
         </w:rPr>
-        <w:t>Printing in javascript</w:t>
-      </w:r>
-    </w:p>
-    <w:p>
-      <w:pPr>
-        <w:rPr>
-          <w:sz w:val="28"/>
-        </w:rPr>
-      </w:pPr>
+        <w:t xml:space="preserve">Printing in </w:t>
+      </w:r>
+      <w:proofErr w:type="spellStart"/>
+      <w:r>
+        <w:rPr>
+          <w:b/>
+          <w:color w:val="365F91" w:themeColor="accent1" w:themeShade="BF"/>
+          <w:sz w:val="32"/>
+        </w:rPr>
+        <w:t>javascript</w:t>
+      </w:r>
+      <w:proofErr w:type="spellEnd"/>
+    </w:p>
+    <w:p>
+      <w:pPr>
+        <w:rPr>
+          <w:sz w:val="28"/>
+        </w:rPr>
+      </w:pPr>
+      <w:proofErr w:type="gramStart"/>
       <w:r>
         <w:rPr>
           <w:b/>
           <w:sz w:val="28"/>
           <w:u w:val="single"/>
         </w:rPr>
-        <w:t>console.log("")</w:t>
-      </w:r>
-      <w:r>
-        <w:rPr>
-          <w:sz w:val="28"/>
-        </w:rPr>
-        <w:t xml:space="preserve"> = it is command used to print</w:t>
-      </w:r>
-      <w:r>
-        <w:rPr>
-          <w:sz w:val="28"/>
-        </w:rPr>
-        <w:t>o display</w:t>
-      </w:r>
-      <w:r>
-        <w:rPr>
-          <w:sz w:val="28"/>
-        </w:rPr>
-        <w:t xml:space="preserve"> on console.it will print new line also like java's println</w:t>
-      </w:r>
+        <w:t>console.log(</w:t>
+      </w:r>
+      <w:proofErr w:type="gramEnd"/>
+      <w:r>
+        <w:rPr>
+          <w:b/>
+          <w:sz w:val="28"/>
+          <w:u w:val="single"/>
+        </w:rPr>
+        <w:t>"")</w:t>
+      </w:r>
+      <w:r>
+        <w:rPr>
+          <w:sz w:val="28"/>
+        </w:rPr>
+        <w:t xml:space="preserve"> = it is command used to </w:t>
+      </w:r>
+      <w:proofErr w:type="spellStart"/>
+      <w:r>
+        <w:rPr>
+          <w:sz w:val="28"/>
+        </w:rPr>
+        <w:t>print</w:t>
+      </w:r>
+      <w:r>
+        <w:rPr>
+          <w:sz w:val="28"/>
+        </w:rPr>
+        <w:t>o</w:t>
+      </w:r>
+      <w:proofErr w:type="spellEnd"/>
+      <w:r>
+        <w:rPr>
+          <w:sz w:val="28"/>
+        </w:rPr>
+        <w:t xml:space="preserve"> display</w:t>
+      </w:r>
+      <w:r>
+        <w:rPr>
+          <w:sz w:val="28"/>
+        </w:rPr>
+        <w:t xml:space="preserve"> on console.it will print new line also like java's </w:t>
+      </w:r>
+      <w:proofErr w:type="spellStart"/>
+      <w:r>
+        <w:rPr>
+          <w:sz w:val="28"/>
+        </w:rPr>
+        <w:t>println</w:t>
+      </w:r>
+      <w:proofErr w:type="spellEnd"/>
     </w:p>
     <w:p/>
     <w:p>
@@ -61,21 +103,32 @@
           <w:sz w:val="32"/>
         </w:rPr>
       </w:pPr>
+      <w:proofErr w:type="gramStart"/>
       <w:r>
         <w:rPr>
           <w:b/>
           <w:color w:val="365F91" w:themeColor="accent1" w:themeShade="BF"/>
           <w:sz w:val="32"/>
         </w:rPr>
-        <w:t>defining variable</w:t>
-      </w:r>
-    </w:p>
-    <w:p>
-      <w:pPr>
-        <w:rPr>
-          <w:sz w:val="28"/>
-        </w:rPr>
-      </w:pPr>
+        <w:t>defining</w:t>
+      </w:r>
+      <w:proofErr w:type="gramEnd"/>
+      <w:r>
+        <w:rPr>
+          <w:b/>
+          <w:color w:val="365F91" w:themeColor="accent1" w:themeShade="BF"/>
+          <w:sz w:val="32"/>
+        </w:rPr>
+        <w:t xml:space="preserve"> variable</w:t>
+      </w:r>
+    </w:p>
+    <w:p>
+      <w:pPr>
+        <w:rPr>
+          <w:sz w:val="28"/>
+        </w:rPr>
+      </w:pPr>
+      <w:proofErr w:type="gramStart"/>
       <w:r>
         <w:rPr>
           <w:b/>
@@ -83,6 +136,7 @@
         </w:rPr>
         <w:t>let</w:t>
       </w:r>
+      <w:proofErr w:type="gramEnd"/>
       <w:r>
         <w:rPr>
           <w:sz w:val="28"/>
@@ -118,21 +172,44 @@
         <w:rPr>
           <w:sz w:val="28"/>
         </w:rPr>
-        <w:t>variable naame can be anything)</w:t>
-      </w:r>
-    </w:p>
-    <w:p>
-      <w:pPr>
-        <w:rPr>
-          <w:sz w:val="28"/>
-        </w:rPr>
-      </w:pPr>
-      <w:r>
-        <w:rPr>
-          <w:b/>
-          <w:sz w:val="28"/>
-        </w:rPr>
-        <w:t xml:space="preserve">let </w:t>
+        <w:t xml:space="preserve">variable </w:t>
+      </w:r>
+      <w:proofErr w:type="spellStart"/>
+      <w:r>
+        <w:rPr>
+          <w:sz w:val="28"/>
+        </w:rPr>
+        <w:t>naame</w:t>
+      </w:r>
+      <w:proofErr w:type="spellEnd"/>
+      <w:r>
+        <w:rPr>
+          <w:sz w:val="28"/>
+        </w:rPr>
+        <w:t xml:space="preserve"> can be anything)</w:t>
+      </w:r>
+    </w:p>
+    <w:p>
+      <w:pPr>
+        <w:rPr>
+          <w:sz w:val="28"/>
+        </w:rPr>
+      </w:pPr>
+      <w:proofErr w:type="gramStart"/>
+      <w:r>
+        <w:rPr>
+          <w:b/>
+          <w:sz w:val="28"/>
+        </w:rPr>
+        <w:t>let</w:t>
+      </w:r>
+      <w:proofErr w:type="gramEnd"/>
+      <w:r>
+        <w:rPr>
+          <w:b/>
+          <w:sz w:val="28"/>
+        </w:rPr>
+        <w:t xml:space="preserve"> </w:t>
       </w:r>
       <w:r>
         <w:rPr>
@@ -172,6 +249,7 @@
         </w:rPr>
         <w:t xml:space="preserve"> </w:t>
       </w:r>
+      <w:proofErr w:type="spellStart"/>
       <w:r>
         <w:rPr>
           <w:i/>
@@ -179,6 +257,7 @@
         </w:rPr>
         <w:t>variablename</w:t>
       </w:r>
+      <w:proofErr w:type="spellEnd"/>
       <w:r>
         <w:rPr>
           <w:sz w:val="28"/>
@@ -212,12 +291,140 @@
           <w:sz w:val="28"/>
         </w:rPr>
       </w:pPr>
-      <w:r>
-        <w:rPr>
-          <w:sz w:val="28"/>
-        </w:rPr>
-        <w:t>we dont have to specify varibale type in javascript means varibales in javascript are dynamic in nature,we can store any type of valuelike string value,integer etc</w:t>
-      </w:r>
+      <w:proofErr w:type="gramStart"/>
+      <w:r>
+        <w:rPr>
+          <w:sz w:val="28"/>
+        </w:rPr>
+        <w:t>we</w:t>
+      </w:r>
+      <w:proofErr w:type="gramEnd"/>
+      <w:r>
+        <w:rPr>
+          <w:sz w:val="28"/>
+        </w:rPr>
+        <w:t xml:space="preserve"> </w:t>
+      </w:r>
+      <w:proofErr w:type="spellStart"/>
+      <w:r>
+        <w:rPr>
+          <w:sz w:val="28"/>
+        </w:rPr>
+        <w:t>dont</w:t>
+      </w:r>
+      <w:proofErr w:type="spellEnd"/>
+      <w:r>
+        <w:rPr>
+          <w:sz w:val="28"/>
+        </w:rPr>
+        <w:t xml:space="preserve"> have to specify </w:t>
+      </w:r>
+      <w:proofErr w:type="spellStart"/>
+      <w:r>
+        <w:rPr>
+          <w:sz w:val="28"/>
+        </w:rPr>
+        <w:t>varibale</w:t>
+      </w:r>
+      <w:proofErr w:type="spellEnd"/>
+      <w:r>
+        <w:rPr>
+          <w:sz w:val="28"/>
+        </w:rPr>
+        <w:t xml:space="preserve"> type in </w:t>
+      </w:r>
+      <w:proofErr w:type="spellStart"/>
+      <w:r>
+        <w:rPr>
+          <w:sz w:val="28"/>
+        </w:rPr>
+        <w:t>javascript</w:t>
+      </w:r>
+      <w:proofErr w:type="spellEnd"/>
+      <w:r>
+        <w:rPr>
+          <w:sz w:val="28"/>
+        </w:rPr>
+        <w:t xml:space="preserve"> means </w:t>
+      </w:r>
+      <w:proofErr w:type="spellStart"/>
+      <w:r>
+        <w:rPr>
+          <w:sz w:val="28"/>
+        </w:rPr>
+        <w:t>varibales</w:t>
+      </w:r>
+      <w:proofErr w:type="spellEnd"/>
+      <w:r>
+        <w:rPr>
+          <w:sz w:val="28"/>
+        </w:rPr>
+        <w:t xml:space="preserve"> in </w:t>
+      </w:r>
+      <w:proofErr w:type="spellStart"/>
+      <w:r>
+        <w:rPr>
+          <w:sz w:val="28"/>
+        </w:rPr>
+        <w:t>javascript</w:t>
+      </w:r>
+      <w:proofErr w:type="spellEnd"/>
+      <w:r>
+        <w:rPr>
+          <w:sz w:val="28"/>
+        </w:rPr>
+        <w:t xml:space="preserve"> are dynamic in </w:t>
+      </w:r>
+      <w:proofErr w:type="spellStart"/>
+      <w:r>
+        <w:rPr>
+          <w:sz w:val="28"/>
+        </w:rPr>
+        <w:t>nature,we</w:t>
+      </w:r>
+      <w:proofErr w:type="spellEnd"/>
+      <w:r>
+        <w:rPr>
+          <w:sz w:val="28"/>
+        </w:rPr>
+        <w:t xml:space="preserve"> can store any type of </w:t>
+      </w:r>
+      <w:proofErr w:type="spellStart"/>
+      <w:r>
+        <w:rPr>
+          <w:sz w:val="28"/>
+        </w:rPr>
+        <w:t>valuelike</w:t>
+      </w:r>
+      <w:proofErr w:type="spellEnd"/>
+      <w:r>
+        <w:rPr>
+          <w:sz w:val="28"/>
+        </w:rPr>
+        <w:t xml:space="preserve"> string </w:t>
+      </w:r>
+      <w:proofErr w:type="spellStart"/>
+      <w:r>
+        <w:rPr>
+          <w:sz w:val="28"/>
+        </w:rPr>
+        <w:t>value,integer</w:t>
+      </w:r>
+      <w:proofErr w:type="spellEnd"/>
+      <w:r>
+        <w:rPr>
+          <w:sz w:val="28"/>
+        </w:rPr>
+        <w:t xml:space="preserve"> </w:t>
+      </w:r>
+      <w:proofErr w:type="spellStart"/>
+      <w:r>
+        <w:rPr>
+          <w:sz w:val="28"/>
+        </w:rPr>
+        <w:t>etc</w:t>
+      </w:r>
+      <w:proofErr w:type="spellEnd"/>
     </w:p>
     <w:p>
       <w:pPr>
@@ -278,7 +485,28 @@
           <w:sz w:val="28"/>
         </w:rPr>
         <w:tab/>
-        <w:t>for(i=1;i&lt;5;i++){</w:t>
+      </w:r>
+      <w:proofErr w:type="gramStart"/>
+      <w:r>
+        <w:rPr>
+          <w:sz w:val="28"/>
+        </w:rPr>
+        <w:t>for(</w:t>
+      </w:r>
+      <w:proofErr w:type="spellStart"/>
+      <w:proofErr w:type="gramEnd"/>
+      <w:r>
+        <w:rPr>
+          <w:sz w:val="28"/>
+        </w:rPr>
+        <w:t>i</w:t>
+      </w:r>
+      <w:proofErr w:type="spellEnd"/>
+      <w:r>
+        <w:rPr>
+          <w:sz w:val="28"/>
+        </w:rPr>
+        <w:t>=1;i&lt;5;i++){</w:t>
       </w:r>
     </w:p>
     <w:p>
@@ -304,7 +532,28 @@
           <w:sz w:val="28"/>
         </w:rPr>
         <w:tab/>
-        <w:t>Console.log(i*5);</w:t>
+      </w:r>
+      <w:proofErr w:type="gramStart"/>
+      <w:r>
+        <w:rPr>
+          <w:sz w:val="28"/>
+        </w:rPr>
+        <w:t>Console.log(</w:t>
+      </w:r>
+      <w:proofErr w:type="spellStart"/>
+      <w:proofErr w:type="gramEnd"/>
+      <w:r>
+        <w:rPr>
+          <w:sz w:val="28"/>
+        </w:rPr>
+        <w:t>i</w:t>
+      </w:r>
+      <w:proofErr w:type="spellEnd"/>
+      <w:r>
+        <w:rPr>
+          <w:sz w:val="28"/>
+        </w:rPr>
+        <w:t>*5);</w:t>
       </w:r>
     </w:p>
     <w:p>
@@ -348,11 +597,19 @@
           <w:sz w:val="28"/>
         </w:rPr>
       </w:pPr>
-      <w:r>
-        <w:rPr>
-          <w:sz w:val="28"/>
-        </w:rPr>
-        <w:t>While(a&lt;=5){</w:t>
+      <w:proofErr w:type="gramStart"/>
+      <w:r>
+        <w:rPr>
+          <w:sz w:val="28"/>
+        </w:rPr>
+        <w:t>While(</w:t>
+      </w:r>
+      <w:proofErr w:type="gramEnd"/>
+      <w:r>
+        <w:rPr>
+          <w:sz w:val="28"/>
+        </w:rPr>
+        <w:t>a&lt;=5){</w:t>
       </w:r>
     </w:p>
     <w:p>
@@ -367,7 +624,20 @@
           <w:sz w:val="28"/>
         </w:rPr>
         <w:tab/>
-        <w:t>Console.log(a*5)</w:t>
+      </w:r>
+      <w:proofErr w:type="gramStart"/>
+      <w:r>
+        <w:rPr>
+          <w:sz w:val="28"/>
+        </w:rPr>
+        <w:t>Console.log(</w:t>
+      </w:r>
+      <w:proofErr w:type="gramEnd"/>
+      <w:r>
+        <w:rPr>
+          <w:sz w:val="28"/>
+        </w:rPr>
+        <w:t>a*5)</w:t>
       </w:r>
     </w:p>
     <w:p>
@@ -431,20 +701,58 @@
           <w:color w:val="365F91" w:themeColor="accent1" w:themeShade="BF"/>
           <w:sz w:val="32"/>
         </w:rPr>
-        <w:t xml:space="preserve"> in javascript</w:t>
-      </w:r>
-    </w:p>
-    <w:p>
-      <w:pPr>
-        <w:rPr>
-          <w:sz w:val="28"/>
-        </w:rPr>
-      </w:pPr>
-      <w:r>
-        <w:rPr>
-          <w:sz w:val="28"/>
-        </w:rPr>
-        <w:t>In Javascipt variable can include any value like number,string,bo</w:t>
+        <w:t xml:space="preserve"> in </w:t>
+      </w:r>
+      <w:proofErr w:type="spellStart"/>
+      <w:r>
+        <w:rPr>
+          <w:b/>
+          <w:color w:val="365F91" w:themeColor="accent1" w:themeShade="BF"/>
+          <w:sz w:val="32"/>
+        </w:rPr>
+        <w:t>javascript</w:t>
+      </w:r>
+      <w:proofErr w:type="spellEnd"/>
+    </w:p>
+    <w:p>
+      <w:pPr>
+        <w:rPr>
+          <w:sz w:val="28"/>
+        </w:rPr>
+      </w:pPr>
+      <w:r>
+        <w:rPr>
+          <w:sz w:val="28"/>
+        </w:rPr>
+        <w:t xml:space="preserve">In </w:t>
+      </w:r>
+      <w:proofErr w:type="spellStart"/>
+      <w:r>
+        <w:rPr>
+          <w:sz w:val="28"/>
+        </w:rPr>
+        <w:t>Javascipt</w:t>
+      </w:r>
+      <w:proofErr w:type="spellEnd"/>
+      <w:r>
+        <w:rPr>
+          <w:sz w:val="28"/>
+        </w:rPr>
+        <w:t xml:space="preserve"> variable can include any value like </w:t>
+      </w:r>
+      <w:proofErr w:type="spellStart"/>
+      <w:r>
+        <w:rPr>
+          <w:sz w:val="28"/>
+        </w:rPr>
+        <w:t>number</w:t>
+      </w:r>
+      <w:proofErr w:type="gramStart"/>
+      <w:r>
+        <w:rPr>
+          <w:sz w:val="28"/>
+        </w:rPr>
+        <w:t>,string,bo</w:t>
       </w:r>
       <w:r>
         <w:rPr>
@@ -456,15 +764,24 @@
         <w:rPr>
           <w:sz w:val="28"/>
         </w:rPr>
-        <w:t>llean  etc.</w:t>
-      </w:r>
-    </w:p>
-    <w:p>
-      <w:pPr>
-        <w:rPr>
-          <w:sz w:val="28"/>
-        </w:rPr>
-      </w:pPr>
+        <w:t>llean</w:t>
+      </w:r>
+      <w:proofErr w:type="spellEnd"/>
+      <w:proofErr w:type="gramEnd"/>
+      <w:r>
+        <w:rPr>
+          <w:sz w:val="28"/>
+        </w:rPr>
+        <w:t xml:space="preserve">  etc.</w:t>
+      </w:r>
+    </w:p>
+    <w:p>
+      <w:pPr>
+        <w:rPr>
+          <w:sz w:val="28"/>
+        </w:rPr>
+      </w:pPr>
+      <w:proofErr w:type="spellStart"/>
       <w:r>
         <w:rPr>
           <w:b/>
@@ -472,6 +789,7 @@
         </w:rPr>
         <w:t>Number</w:t>
       </w:r>
+      <w:proofErr w:type="gramStart"/>
       <w:r>
         <w:rPr>
           <w:sz w:val="28"/>
@@ -482,7 +800,29 @@
         <w:rPr>
           <w:sz w:val="28"/>
         </w:rPr>
-        <w:t>it includes integer,float,double etc</w:t>
+        <w:t>it</w:t>
+      </w:r>
+      <w:proofErr w:type="spellEnd"/>
+      <w:proofErr w:type="gramEnd"/>
+      <w:r>
+        <w:rPr>
+          <w:sz w:val="28"/>
+        </w:rPr>
+        <w:t xml:space="preserve"> includes </w:t>
+      </w:r>
+      <w:proofErr w:type="spellStart"/>
+      <w:r>
+        <w:rPr>
+          <w:sz w:val="28"/>
+        </w:rPr>
+        <w:t>integer,float,double</w:t>
+      </w:r>
+      <w:proofErr w:type="spellEnd"/>
+      <w:r>
+        <w:rPr>
+          <w:sz w:val="28"/>
+        </w:rPr>
+        <w:t xml:space="preserve"> etc</w:t>
       </w:r>
       <w:r>
         <w:rPr>
@@ -502,15 +842,30 @@
           <w:sz w:val="28"/>
         </w:rPr>
         <w:tab/>
-        <w:t xml:space="preserve">In javascript number can have integer float double etc. </w:t>
-      </w:r>
-    </w:p>
-    <w:p>
-      <w:pPr>
-        <w:rPr>
-          <w:sz w:val="28"/>
-        </w:rPr>
-      </w:pPr>
+        <w:t xml:space="preserve">In </w:t>
+      </w:r>
+      <w:proofErr w:type="spellStart"/>
+      <w:r>
+        <w:rPr>
+          <w:sz w:val="28"/>
+        </w:rPr>
+        <w:t>javascript</w:t>
+      </w:r>
+      <w:proofErr w:type="spellEnd"/>
+      <w:r>
+        <w:rPr>
+          <w:sz w:val="28"/>
+        </w:rPr>
+        <w:t xml:space="preserve"> number can have integer float double etc. </w:t>
+      </w:r>
+    </w:p>
+    <w:p>
+      <w:pPr>
+        <w:rPr>
+          <w:sz w:val="28"/>
+        </w:rPr>
+      </w:pPr>
+      <w:proofErr w:type="spellStart"/>
       <w:r>
         <w:rPr>
           <w:b/>
@@ -518,19 +873,29 @@
         </w:rPr>
         <w:t>Boolean</w:t>
       </w:r>
-      <w:r>
-        <w:rPr>
-          <w:sz w:val="28"/>
-        </w:rPr>
-        <w:t>:it contains either true or false</w:t>
-      </w:r>
-    </w:p>
-    <w:p>
-      <w:pPr>
-        <w:rPr>
-          <w:sz w:val="28"/>
-        </w:rPr>
-      </w:pPr>
+      <w:proofErr w:type="gramStart"/>
+      <w:r>
+        <w:rPr>
+          <w:sz w:val="28"/>
+        </w:rPr>
+        <w:t>:it</w:t>
+      </w:r>
+      <w:proofErr w:type="spellEnd"/>
+      <w:proofErr w:type="gramEnd"/>
+      <w:r>
+        <w:rPr>
+          <w:sz w:val="28"/>
+        </w:rPr>
+        <w:t xml:space="preserve"> contains either true or false</w:t>
+      </w:r>
+    </w:p>
+    <w:p>
+      <w:pPr>
+        <w:rPr>
+          <w:sz w:val="28"/>
+        </w:rPr>
+      </w:pPr>
+      <w:proofErr w:type="spellStart"/>
       <w:r>
         <w:rPr>
           <w:b/>
@@ -538,19 +903,29 @@
         </w:rPr>
         <w:t>String</w:t>
       </w:r>
-      <w:r>
-        <w:rPr>
-          <w:sz w:val="28"/>
-        </w:rPr>
-        <w:t xml:space="preserve">:collection of characters or words is string </w:t>
-      </w:r>
-    </w:p>
-    <w:p>
-      <w:pPr>
-        <w:rPr>
-          <w:sz w:val="28"/>
-        </w:rPr>
-      </w:pPr>
+      <w:proofErr w:type="gramStart"/>
+      <w:r>
+        <w:rPr>
+          <w:sz w:val="28"/>
+        </w:rPr>
+        <w:t>:collection</w:t>
+      </w:r>
+      <w:proofErr w:type="spellEnd"/>
+      <w:proofErr w:type="gramEnd"/>
+      <w:r>
+        <w:rPr>
+          <w:sz w:val="28"/>
+        </w:rPr>
+        <w:t xml:space="preserve"> of characters or words is string </w:t>
+      </w:r>
+    </w:p>
+    <w:p>
+      <w:pPr>
+        <w:rPr>
+          <w:sz w:val="28"/>
+        </w:rPr>
+      </w:pPr>
+      <w:proofErr w:type="spellStart"/>
       <w:r>
         <w:rPr>
           <w:b/>
@@ -558,6 +933,7 @@
         </w:rPr>
         <w:t>Undefined</w:t>
       </w:r>
+      <w:proofErr w:type="gramStart"/>
       <w:r>
         <w:rPr>
           <w:b/>
@@ -569,7 +945,15 @@
         <w:rPr>
           <w:sz w:val="28"/>
         </w:rPr>
-        <w:t>undefined value exist but does not have value</w:t>
+        <w:t>undefined</w:t>
+      </w:r>
+      <w:proofErr w:type="spellEnd"/>
+      <w:proofErr w:type="gramEnd"/>
+      <w:r>
+        <w:rPr>
+          <w:sz w:val="28"/>
+        </w:rPr>
+        <w:t xml:space="preserve"> value exist but does not have value</w:t>
       </w:r>
     </w:p>
     <w:p>
@@ -593,6 +977,7 @@
           <w:sz w:val="28"/>
         </w:rPr>
       </w:pPr>
+      <w:proofErr w:type="spellStart"/>
       <w:r>
         <w:rPr>
           <w:b/>
@@ -607,11 +992,20 @@
         </w:rPr>
         <w:t>ull</w:t>
       </w:r>
-      <w:r>
-        <w:rPr>
-          <w:sz w:val="28"/>
-        </w:rPr>
-        <w:t xml:space="preserve">:null </w:t>
+      <w:proofErr w:type="gramStart"/>
+      <w:r>
+        <w:rPr>
+          <w:sz w:val="28"/>
+        </w:rPr>
+        <w:t>:null</w:t>
+      </w:r>
+      <w:proofErr w:type="spellEnd"/>
+      <w:proofErr w:type="gramEnd"/>
+      <w:r>
+        <w:rPr>
+          <w:sz w:val="28"/>
+        </w:rPr>
+        <w:t xml:space="preserve"> </w:t>
       </w:r>
       <w:r>
         <w:rPr>
@@ -653,40 +1047,79 @@
           <w:color w:val="365F91" w:themeColor="accent1" w:themeShade="BF"/>
           <w:sz w:val="32"/>
         </w:rPr>
-        <w:t>Functions in javascript</w:t>
-      </w:r>
-    </w:p>
-    <w:p>
-      <w:pPr>
-        <w:rPr>
-          <w:sz w:val="28"/>
-        </w:rPr>
-      </w:pPr>
-      <w:r>
-        <w:rPr>
-          <w:sz w:val="28"/>
-        </w:rPr>
-        <w:t>Functions are dynamic type in nature in javascript means we can return any type of value in function</w:t>
-      </w:r>
-    </w:p>
-    <w:p>
-      <w:pPr>
-        <w:rPr>
-          <w:sz w:val="28"/>
-        </w:rPr>
-      </w:pPr>
-      <w:r>
-        <w:rPr>
-          <w:sz w:val="28"/>
-        </w:rPr>
-        <w:t xml:space="preserve">We can define function by using  </w:t>
-      </w:r>
-      <w:r>
-        <w:rPr>
-          <w:b/>
-          <w:sz w:val="28"/>
-        </w:rPr>
-        <w:t xml:space="preserve">function </w:t>
+        <w:t xml:space="preserve">Functions in </w:t>
+      </w:r>
+      <w:proofErr w:type="spellStart"/>
+      <w:r>
+        <w:rPr>
+          <w:b/>
+          <w:color w:val="365F91" w:themeColor="accent1" w:themeShade="BF"/>
+          <w:sz w:val="32"/>
+        </w:rPr>
+        <w:t>javascript</w:t>
+      </w:r>
+      <w:proofErr w:type="spellEnd"/>
+    </w:p>
+    <w:p>
+      <w:pPr>
+        <w:rPr>
+          <w:sz w:val="28"/>
+        </w:rPr>
+      </w:pPr>
+      <w:r>
+        <w:rPr>
+          <w:sz w:val="28"/>
+        </w:rPr>
+        <w:t xml:space="preserve">Functions are dynamic type in nature in </w:t>
+      </w:r>
+      <w:proofErr w:type="spellStart"/>
+      <w:r>
+        <w:rPr>
+          <w:sz w:val="28"/>
+        </w:rPr>
+        <w:t>javascript</w:t>
+      </w:r>
+      <w:proofErr w:type="spellEnd"/>
+      <w:r>
+        <w:rPr>
+          <w:sz w:val="28"/>
+        </w:rPr>
+        <w:t xml:space="preserve"> means we can return any type of value in function</w:t>
+      </w:r>
+    </w:p>
+    <w:p>
+      <w:pPr>
+        <w:rPr>
+          <w:sz w:val="28"/>
+        </w:rPr>
+      </w:pPr>
+      <w:r>
+        <w:rPr>
+          <w:sz w:val="28"/>
+        </w:rPr>
+        <w:t xml:space="preserve">We can define function by </w:t>
+      </w:r>
+      <w:proofErr w:type="gramStart"/>
+      <w:r>
+        <w:rPr>
+          <w:sz w:val="28"/>
+        </w:rPr>
+        <w:t xml:space="preserve">using  </w:t>
+      </w:r>
+      <w:r>
+        <w:rPr>
+          <w:b/>
+          <w:sz w:val="28"/>
+        </w:rPr>
+        <w:t>function</w:t>
+      </w:r>
+      <w:proofErr w:type="gramEnd"/>
+      <w:r>
+        <w:rPr>
+          <w:b/>
+          <w:sz w:val="28"/>
+        </w:rPr>
+        <w:t xml:space="preserve"> </w:t>
       </w:r>
       <w:r>
         <w:rPr>
@@ -707,7 +1140,23 @@
           <w:b/>
           <w:sz w:val="28"/>
         </w:rPr>
-        <w:t>Function mul(</w:t>
+        <w:t xml:space="preserve">Function </w:t>
+      </w:r>
+      <w:proofErr w:type="spellStart"/>
+      <w:r>
+        <w:rPr>
+          <w:b/>
+          <w:sz w:val="28"/>
+        </w:rPr>
+        <w:t>mul</w:t>
+      </w:r>
+      <w:proofErr w:type="spellEnd"/>
+      <w:r>
+        <w:rPr>
+          <w:b/>
+          <w:sz w:val="28"/>
+        </w:rPr>
+        <w:t>(</w:t>
       </w:r>
       <w:r>
         <w:rPr>
@@ -715,6 +1164,7 @@
         </w:rPr>
         <w:t>x</w:t>
       </w:r>
+      <w:proofErr w:type="gramStart"/>
       <w:r>
         <w:rPr>
           <w:b/>
@@ -722,6 +1172,7 @@
         </w:rPr>
         <w:t>){</w:t>
       </w:r>
+      <w:proofErr w:type="gramEnd"/>
     </w:p>
     <w:p>
       <w:pPr>
@@ -735,6 +1186,7 @@
         </w:rPr>
         <w:tab/>
       </w:r>
+      <w:proofErr w:type="gramStart"/>
       <w:r>
         <w:rPr>
           <w:b/>
@@ -742,6 +1194,7 @@
         </w:rPr>
         <w:t>return</w:t>
       </w:r>
+      <w:proofErr w:type="gramEnd"/>
       <w:r>
         <w:rPr>
           <w:sz w:val="28"/>
@@ -774,7 +1227,21 @@
         <w:rPr>
           <w:sz w:val="28"/>
         </w:rPr>
-        <w:t>If don’t define return value or return then undefined  will be displayed</w:t>
+        <w:t xml:space="preserve">If don’t define return value or return then </w:t>
+      </w:r>
+      <w:proofErr w:type="gramStart"/>
+      <w:r>
+        <w:rPr>
+          <w:sz w:val="28"/>
+        </w:rPr>
+        <w:t>undefined  will</w:t>
+      </w:r>
+      <w:proofErr w:type="gramEnd"/>
+      <w:r>
+        <w:rPr>
+          <w:sz w:val="28"/>
+        </w:rPr>
+        <w:t xml:space="preserve"> be displayed</w:t>
       </w:r>
     </w:p>
     <w:p>
@@ -802,7 +1269,23 @@
           <w:b/>
           <w:sz w:val="28"/>
         </w:rPr>
-        <w:t>Function mul(</w:t>
+        <w:t xml:space="preserve">Function </w:t>
+      </w:r>
+      <w:proofErr w:type="spellStart"/>
+      <w:r>
+        <w:rPr>
+          <w:b/>
+          <w:sz w:val="28"/>
+        </w:rPr>
+        <w:t>mul</w:t>
+      </w:r>
+      <w:proofErr w:type="spellEnd"/>
+      <w:r>
+        <w:rPr>
+          <w:b/>
+          <w:sz w:val="28"/>
+        </w:rPr>
+        <w:t>(</w:t>
       </w:r>
       <w:r>
         <w:rPr>
@@ -810,6 +1293,7 @@
         </w:rPr>
         <w:t>x</w:t>
       </w:r>
+      <w:proofErr w:type="gramStart"/>
       <w:r>
         <w:rPr>
           <w:b/>
@@ -817,6 +1301,7 @@
         </w:rPr>
         <w:t>){</w:t>
       </w:r>
+      <w:proofErr w:type="gramEnd"/>
     </w:p>
     <w:p>
       <w:pPr>
@@ -830,6 +1315,7 @@
         </w:rPr>
         <w:tab/>
       </w:r>
+      <w:proofErr w:type="gramStart"/>
       <w:r>
         <w:rPr>
           <w:b/>
@@ -837,6 +1323,7 @@
         </w:rPr>
         <w:t>return</w:t>
       </w:r>
+      <w:proofErr w:type="gramEnd"/>
       <w:r>
         <w:rPr>
           <w:sz w:val="28"/>
@@ -871,7 +1358,23 @@
           <w:b/>
           <w:sz w:val="28"/>
         </w:rPr>
-        <w:t>Function mul(</w:t>
+        <w:t xml:space="preserve">Function </w:t>
+      </w:r>
+      <w:proofErr w:type="spellStart"/>
+      <w:r>
+        <w:rPr>
+          <w:b/>
+          <w:sz w:val="28"/>
+        </w:rPr>
+        <w:t>mul</w:t>
+      </w:r>
+      <w:proofErr w:type="spellEnd"/>
+      <w:r>
+        <w:rPr>
+          <w:b/>
+          <w:sz w:val="28"/>
+        </w:rPr>
+        <w:t>(</w:t>
       </w:r>
       <w:r>
         <w:rPr>
@@ -879,6 +1382,7 @@
         </w:rPr>
         <w:t>x</w:t>
       </w:r>
+      <w:proofErr w:type="gramStart"/>
       <w:r>
         <w:rPr>
           <w:b/>
@@ -886,6 +1390,7 @@
         </w:rPr>
         <w:t>){</w:t>
       </w:r>
+      <w:proofErr w:type="gramEnd"/>
     </w:p>
     <w:p>
       <w:pPr>
@@ -958,19 +1463,53 @@
           <w:sz w:val="28"/>
         </w:rPr>
       </w:pPr>
-      <w:r>
-        <w:rPr>
-          <w:b/>
-          <w:sz w:val="28"/>
-        </w:rPr>
-        <w:t>Ex:</w:t>
-      </w:r>
-      <w:r>
-        <w:rPr>
-          <w:b/>
-          <w:sz w:val="28"/>
-        </w:rPr>
-        <w:t>Function mul(</w:t>
+      <w:proofErr w:type="spellStart"/>
+      <w:r>
+        <w:rPr>
+          <w:b/>
+          <w:sz w:val="28"/>
+        </w:rPr>
+        <w:t>Ex</w:t>
+      </w:r>
+      <w:proofErr w:type="gramStart"/>
+      <w:r>
+        <w:rPr>
+          <w:b/>
+          <w:sz w:val="28"/>
+        </w:rPr>
+        <w:t>:</w:t>
+      </w:r>
+      <w:r>
+        <w:rPr>
+          <w:b/>
+          <w:sz w:val="28"/>
+        </w:rPr>
+        <w:t>Function</w:t>
+      </w:r>
+      <w:proofErr w:type="spellEnd"/>
+      <w:proofErr w:type="gramEnd"/>
+      <w:r>
+        <w:rPr>
+          <w:b/>
+          <w:sz w:val="28"/>
+        </w:rPr>
+        <w:t xml:space="preserve"> </w:t>
+      </w:r>
+      <w:proofErr w:type="spellStart"/>
+      <w:r>
+        <w:rPr>
+          <w:b/>
+          <w:sz w:val="28"/>
+        </w:rPr>
+        <w:t>mul</w:t>
+      </w:r>
+      <w:proofErr w:type="spellEnd"/>
+      <w:r>
+        <w:rPr>
+          <w:b/>
+          <w:sz w:val="28"/>
+        </w:rPr>
+        <w:t>(</w:t>
       </w:r>
       <w:r>
         <w:rPr>
@@ -1048,12 +1587,30 @@
           <w:sz w:val="28"/>
         </w:rPr>
       </w:pPr>
-      <w:r>
-        <w:rPr>
-          <w:b/>
-          <w:sz w:val="28"/>
-        </w:rPr>
-        <w:t>Console.log(mul())</w:t>
+      <w:proofErr w:type="gramStart"/>
+      <w:r>
+        <w:rPr>
+          <w:b/>
+          <w:sz w:val="28"/>
+        </w:rPr>
+        <w:t>Console.log(</w:t>
+      </w:r>
+      <w:proofErr w:type="spellStart"/>
+      <w:proofErr w:type="gramEnd"/>
+      <w:r>
+        <w:rPr>
+          <w:b/>
+          <w:sz w:val="28"/>
+        </w:rPr>
+        <w:t>mul</w:t>
+      </w:r>
+      <w:proofErr w:type="spellEnd"/>
+      <w:r>
+        <w:rPr>
+          <w:b/>
+          <w:sz w:val="28"/>
+        </w:rPr>
+        <w:t>())</w:t>
       </w:r>
       <w:r>
         <w:rPr>
@@ -1067,7 +1624,35 @@
         <w:rPr>
           <w:sz w:val="28"/>
         </w:rPr>
-        <w:t>function will take default value which   is define at mul() funvtion argument</w:t>
+        <w:t xml:space="preserve">function will take default value which   is define at </w:t>
+      </w:r>
+      <w:proofErr w:type="spellStart"/>
+      <w:r>
+        <w:rPr>
+          <w:sz w:val="28"/>
+        </w:rPr>
+        <w:t>mul</w:t>
+      </w:r>
+      <w:proofErr w:type="spellEnd"/>
+      <w:r>
+        <w:rPr>
+          <w:sz w:val="28"/>
+        </w:rPr>
+        <w:t xml:space="preserve">() </w:t>
+      </w:r>
+      <w:proofErr w:type="spellStart"/>
+      <w:r>
+        <w:rPr>
+          <w:sz w:val="28"/>
+        </w:rPr>
+        <w:t>funvtion</w:t>
+      </w:r>
+      <w:proofErr w:type="spellEnd"/>
+      <w:r>
+        <w:rPr>
+          <w:sz w:val="28"/>
+        </w:rPr>
+        <w:t xml:space="preserve"> argument</w:t>
       </w:r>
     </w:p>
     <w:p>
@@ -1091,6 +1676,135 @@
           <w:sz w:val="32"/>
         </w:rPr>
       </w:pPr>
+      <w:proofErr w:type="gramStart"/>
+      <w:r>
+        <w:rPr>
+          <w:b/>
+          <w:sz w:val="32"/>
+        </w:rPr>
+        <w:t>argument</w:t>
+      </w:r>
+      <w:proofErr w:type="gramEnd"/>
+      <w:r>
+        <w:rPr>
+          <w:b/>
+          <w:sz w:val="32"/>
+        </w:rPr>
+        <w:t xml:space="preserve"> mapping</w:t>
+      </w:r>
+      <w:r>
+        <w:rPr>
+          <w:sz w:val="32"/>
+        </w:rPr>
+        <w:t xml:space="preserve"> means giving argument for function is starts from left to right</w:t>
+      </w:r>
+    </w:p>
+    <w:p>
+      <w:pPr>
+        <w:rPr>
+          <w:sz w:val="32"/>
+        </w:rPr>
+      </w:pPr>
+      <w:proofErr w:type="spellStart"/>
+      <w:proofErr w:type="gramStart"/>
+      <w:r>
+        <w:rPr>
+          <w:sz w:val="32"/>
+        </w:rPr>
+        <w:t>ex:</w:t>
+      </w:r>
+      <w:proofErr w:type="gramEnd"/>
+      <w:r>
+        <w:rPr>
+          <w:sz w:val="32"/>
+        </w:rPr>
+        <w:t>function</w:t>
+      </w:r>
+      <w:proofErr w:type="spellEnd"/>
+      <w:r>
+        <w:rPr>
+          <w:sz w:val="32"/>
+        </w:rPr>
+        <w:t>(</w:t>
+      </w:r>
+      <w:proofErr w:type="spellStart"/>
+      <w:r>
+        <w:rPr>
+          <w:sz w:val="32"/>
+        </w:rPr>
+        <w:t>x,t</w:t>
+      </w:r>
+      <w:proofErr w:type="spellEnd"/>
+      <w:r>
+        <w:rPr>
+          <w:sz w:val="32"/>
+        </w:rPr>
+        <w:t>){}</w:t>
+      </w:r>
+    </w:p>
+    <w:p>
+      <w:pPr>
+        <w:ind w:left="720"/>
+        <w:rPr>
+          <w:sz w:val="32"/>
+        </w:rPr>
+      </w:pPr>
+      <w:proofErr w:type="gramStart"/>
+      <w:r>
+        <w:rPr>
+          <w:sz w:val="32"/>
+        </w:rPr>
+        <w:t>console.log(</w:t>
+      </w:r>
+      <w:proofErr w:type="gramEnd"/>
+      <w:r>
+        <w:rPr>
+          <w:sz w:val="32"/>
+        </w:rPr>
+        <w:t xml:space="preserve">2,3);  </w:t>
+      </w:r>
+    </w:p>
+    <w:p>
+      <w:pPr>
+        <w:ind w:left="720"/>
+        <w:rPr>
+          <w:sz w:val="32"/>
+        </w:rPr>
+      </w:pPr>
+      <w:r>
+        <w:rPr>
+          <w:sz w:val="32"/>
+        </w:rPr>
+        <w:t xml:space="preserve"> //x will have 2 and y will have 3 </w:t>
+      </w:r>
+      <w:proofErr w:type="gramStart"/>
+      <w:r>
+        <w:rPr>
+          <w:sz w:val="32"/>
+        </w:rPr>
+        <w:t>value  from</w:t>
+      </w:r>
+      <w:proofErr w:type="gramEnd"/>
+      <w:r>
+        <w:rPr>
+          <w:sz w:val="32"/>
+        </w:rPr>
+        <w:t xml:space="preserve"> left to right</w:t>
+      </w:r>
+    </w:p>
+    <w:p>
+      <w:pPr>
+        <w:rPr>
+          <w:sz w:val="32"/>
+        </w:rPr>
+      </w:pPr>
+      <w:r>
+        <w:rPr>
+          <w:b/>
+          <w:sz w:val="32"/>
+        </w:rPr>
+        <w:t xml:space="preserve">Default </w:t>
+      </w:r>
       <w:r>
         <w:rPr>
           <w:b/>
@@ -1102,88 +1816,78 @@
         <w:rPr>
           <w:sz w:val="32"/>
         </w:rPr>
-        <w:t xml:space="preserve"> means giving argument for function is starts from left to right</w:t>
-      </w:r>
-    </w:p>
-    <w:p>
-      <w:pPr>
-        <w:rPr>
-          <w:sz w:val="32"/>
-        </w:rPr>
-      </w:pPr>
-      <w:r>
-        <w:rPr>
-          <w:sz w:val="32"/>
-        </w:rPr>
-        <w:t>ex:function(x,t){}</w:t>
-      </w:r>
-    </w:p>
-    <w:p>
-      <w:pPr>
-        <w:ind w:left="720"/>
-        <w:rPr>
-          <w:sz w:val="32"/>
-        </w:rPr>
-      </w:pPr>
-      <w:r>
-        <w:rPr>
-          <w:sz w:val="32"/>
-        </w:rPr>
-        <w:t xml:space="preserve">console.log(2,3);  </w:t>
-      </w:r>
-    </w:p>
-    <w:p>
-      <w:pPr>
-        <w:ind w:left="720"/>
-        <w:rPr>
-          <w:sz w:val="32"/>
-        </w:rPr>
-      </w:pPr>
-      <w:r>
-        <w:rPr>
-          <w:sz w:val="32"/>
-        </w:rPr>
-        <w:t xml:space="preserve"> //x will have 2 and y will have 3 value  from left to right</w:t>
-      </w:r>
-    </w:p>
-    <w:p>
-      <w:pPr>
-        <w:rPr>
-          <w:sz w:val="32"/>
-        </w:rPr>
-      </w:pPr>
-      <w:r>
-        <w:rPr>
-          <w:b/>
-          <w:sz w:val="32"/>
-        </w:rPr>
-        <w:t xml:space="preserve">Default </w:t>
-      </w:r>
-      <w:r>
-        <w:rPr>
-          <w:b/>
-          <w:sz w:val="32"/>
-        </w:rPr>
-        <w:t>argument mapping</w:t>
-      </w:r>
-      <w:r>
-        <w:rPr>
-          <w:sz w:val="32"/>
-        </w:rPr>
-        <w:t xml:space="preserve"> means giving default argument for function is starts from right  to left</w:t>
-      </w:r>
-    </w:p>
-    <w:p>
-      <w:pPr>
-        <w:rPr>
-          <w:sz w:val="32"/>
-        </w:rPr>
-      </w:pPr>
-      <w:r>
-        <w:rPr>
-          <w:sz w:val="32"/>
-        </w:rPr>
-        <w:t>Ex:function mul(x,y=10){</w:t>
+        <w:t xml:space="preserve"> means giving default argument for function is starts from </w:t>
+      </w:r>
+      <w:proofErr w:type="gramStart"/>
+      <w:r>
+        <w:rPr>
+          <w:sz w:val="32"/>
+        </w:rPr>
+        <w:t>right  to</w:t>
+      </w:r>
+      <w:proofErr w:type="gramEnd"/>
+      <w:r>
+        <w:rPr>
+          <w:sz w:val="32"/>
+        </w:rPr>
+        <w:t xml:space="preserve"> left</w:t>
+      </w:r>
+    </w:p>
+    <w:p>
+      <w:pPr>
+        <w:rPr>
+          <w:sz w:val="32"/>
+        </w:rPr>
+      </w:pPr>
+      <w:proofErr w:type="spellStart"/>
+      <w:r>
+        <w:rPr>
+          <w:sz w:val="32"/>
+        </w:rPr>
+        <w:t>Ex</w:t>
+      </w:r>
+      <w:proofErr w:type="gramStart"/>
+      <w:r>
+        <w:rPr>
+          <w:sz w:val="32"/>
+        </w:rPr>
+        <w:t>:function</w:t>
+      </w:r>
+      <w:proofErr w:type="spellEnd"/>
+      <w:proofErr w:type="gramEnd"/>
+      <w:r>
+        <w:rPr>
+          <w:sz w:val="32"/>
+        </w:rPr>
+        <w:t xml:space="preserve"> </w:t>
+      </w:r>
+      <w:proofErr w:type="spellStart"/>
+      <w:r>
+        <w:rPr>
+          <w:sz w:val="32"/>
+        </w:rPr>
+        <w:t>mul</w:t>
+      </w:r>
+      <w:proofErr w:type="spellEnd"/>
+      <w:r>
+        <w:rPr>
+          <w:sz w:val="32"/>
+        </w:rPr>
+        <w:t>(</w:t>
+      </w:r>
+      <w:proofErr w:type="spellStart"/>
+      <w:r>
+        <w:rPr>
+          <w:sz w:val="32"/>
+        </w:rPr>
+        <w:t>x,y</w:t>
+      </w:r>
+      <w:proofErr w:type="spellEnd"/>
+      <w:r>
+        <w:rPr>
+          <w:sz w:val="32"/>
+        </w:rPr>
+        <w:t>=10){</w:t>
       </w:r>
     </w:p>
     <w:p>
@@ -1219,11 +1923,27 @@
           <w:sz w:val="32"/>
         </w:rPr>
       </w:pPr>
-      <w:r>
-        <w:rPr>
-          <w:sz w:val="32"/>
-        </w:rPr>
-        <w:t xml:space="preserve">Console.log(mul(2))// </w:t>
+      <w:proofErr w:type="gramStart"/>
+      <w:r>
+        <w:rPr>
+          <w:sz w:val="32"/>
+        </w:rPr>
+        <w:t>Console.log(</w:t>
+      </w:r>
+      <w:proofErr w:type="spellStart"/>
+      <w:proofErr w:type="gramEnd"/>
+      <w:r>
+        <w:rPr>
+          <w:sz w:val="32"/>
+        </w:rPr>
+        <w:t>mul</w:t>
+      </w:r>
+      <w:proofErr w:type="spellEnd"/>
+      <w:r>
+        <w:rPr>
+          <w:sz w:val="32"/>
+        </w:rPr>
+        <w:t xml:space="preserve">(2))// </w:t>
       </w:r>
       <w:r>
         <w:rPr>
@@ -1238,12 +1958,37 @@
           <w:sz w:val="32"/>
         </w:rPr>
       </w:pPr>
+      <w:proofErr w:type="gramStart"/>
       <w:r>
         <w:rPr>
           <w:sz w:val="32"/>
           <w:highlight w:val="yellow"/>
         </w:rPr>
-        <w:t>we can not define function like</w:t>
+        <w:t>we</w:t>
+      </w:r>
+      <w:proofErr w:type="gramEnd"/>
+      <w:r>
+        <w:rPr>
+          <w:sz w:val="32"/>
+          <w:highlight w:val="yellow"/>
+        </w:rPr>
+        <w:t xml:space="preserve"> </w:t>
+      </w:r>
+      <w:proofErr w:type="spellStart"/>
+      <w:r>
+        <w:rPr>
+          <w:sz w:val="32"/>
+          <w:highlight w:val="yellow"/>
+        </w:rPr>
+        <w:t>can not</w:t>
+      </w:r>
+      <w:proofErr w:type="spellEnd"/>
+      <w:r>
+        <w:rPr>
+          <w:sz w:val="32"/>
+          <w:highlight w:val="yellow"/>
+        </w:rPr>
+        <w:t xml:space="preserve"> define function like</w:t>
       </w:r>
     </w:p>
     <w:p>
@@ -1258,6 +2003,7 @@
           <w:lang w:eastAsia="en-IN"/>
         </w:rPr>
       </w:pPr>
+      <w:proofErr w:type="gramStart"/>
       <w:r>
         <w:rPr>
           <w:rFonts w:ascii="Consolas" w:eastAsia="Times New Roman" w:hAnsi="Consolas" w:cs="Times New Roman"/>
@@ -1268,6 +2014,7 @@
         </w:rPr>
         <w:t>function</w:t>
       </w:r>
+      <w:proofErr w:type="gramEnd"/>
       <w:r>
         <w:rPr>
           <w:rFonts w:ascii="Consolas" w:eastAsia="Times New Roman" w:hAnsi="Consolas" w:cs="Times New Roman"/>
@@ -1278,6 +2025,7 @@
         </w:rPr>
         <w:t> </w:t>
       </w:r>
+      <w:proofErr w:type="spellStart"/>
       <w:r>
         <w:rPr>
           <w:rFonts w:ascii="Consolas" w:eastAsia="Times New Roman" w:hAnsi="Consolas" w:cs="Times New Roman"/>
@@ -1288,6 +2036,7 @@
         </w:rPr>
         <w:t>mul</w:t>
       </w:r>
+      <w:proofErr w:type="spellEnd"/>
       <w:r>
         <w:rPr>
           <w:rFonts w:ascii="Consolas" w:eastAsia="Times New Roman" w:hAnsi="Consolas" w:cs="Times New Roman"/>
@@ -1341,6 +2090,7 @@
         </w:rPr>
         <w:t>    </w:t>
       </w:r>
+      <w:proofErr w:type="gramStart"/>
       <w:r>
         <w:rPr>
           <w:rFonts w:ascii="Consolas" w:eastAsia="Times New Roman" w:hAnsi="Consolas" w:cs="Times New Roman"/>
@@ -1351,6 +2101,7 @@
         </w:rPr>
         <w:t>return</w:t>
       </w:r>
+      <w:proofErr w:type="gramEnd"/>
       <w:r>
         <w:rPr>
           <w:rFonts w:ascii="Consolas" w:eastAsia="Times New Roman" w:hAnsi="Consolas" w:cs="Times New Roman"/>
@@ -1437,6 +2188,7 @@
           <w:lang w:eastAsia="en-IN"/>
         </w:rPr>
       </w:pPr>
+      <w:proofErr w:type="gramStart"/>
       <w:r>
         <w:rPr>
           <w:rFonts w:ascii="Consolas" w:eastAsia="Times New Roman" w:hAnsi="Consolas" w:cs="Times New Roman"/>
@@ -1477,6 +2229,8 @@
         </w:rPr>
         <w:t>(</w:t>
       </w:r>
+      <w:proofErr w:type="spellStart"/>
+      <w:proofErr w:type="gramEnd"/>
       <w:r>
         <w:rPr>
           <w:rFonts w:ascii="Consolas" w:eastAsia="Times New Roman" w:hAnsi="Consolas" w:cs="Times New Roman"/>
@@ -1487,6 +2241,7 @@
         </w:rPr>
         <w:t>mul</w:t>
       </w:r>
+      <w:proofErr w:type="spellEnd"/>
       <w:r>
         <w:rPr>
           <w:rFonts w:ascii="Consolas" w:eastAsia="Times New Roman" w:hAnsi="Consolas" w:cs="Times New Roman"/>
@@ -1524,12 +2279,20 @@
           <w:sz w:val="28"/>
         </w:rPr>
       </w:pPr>
+      <w:proofErr w:type="gramStart"/>
       <w:r>
         <w:rPr>
           <w:sz w:val="28"/>
         </w:rPr>
         <w:lastRenderedPageBreak/>
-        <w:t>as above example this will give</w:t>
+        <w:t>as</w:t>
+      </w:r>
+      <w:proofErr w:type="gramEnd"/>
+      <w:r>
+        <w:rPr>
+          <w:sz w:val="28"/>
+        </w:rPr>
+        <w:t xml:space="preserve"> above example this will give</w:t>
       </w:r>
       <w:r>
         <w:rPr>
@@ -1541,7 +2304,49 @@
         <w:rPr>
           <w:sz w:val="28"/>
         </w:rPr>
-        <w:t xml:space="preserve"> right to left andit doestnt define rifght argument value</w:t>
+        <w:t xml:space="preserve"> right to left </w:t>
+      </w:r>
+      <w:proofErr w:type="spellStart"/>
+      <w:r>
+        <w:rPr>
+          <w:sz w:val="28"/>
+        </w:rPr>
+        <w:t>andit</w:t>
+      </w:r>
+      <w:proofErr w:type="spellEnd"/>
+      <w:r>
+        <w:rPr>
+          <w:sz w:val="28"/>
+        </w:rPr>
+        <w:t xml:space="preserve"> </w:t>
+      </w:r>
+      <w:proofErr w:type="spellStart"/>
+      <w:r>
+        <w:rPr>
+          <w:sz w:val="28"/>
+        </w:rPr>
+        <w:t>doestnt</w:t>
+      </w:r>
+      <w:proofErr w:type="spellEnd"/>
+      <w:r>
+        <w:rPr>
+          <w:sz w:val="28"/>
+        </w:rPr>
+        <w:t xml:space="preserve"> define </w:t>
+      </w:r>
+      <w:proofErr w:type="spellStart"/>
+      <w:r>
+        <w:rPr>
+          <w:sz w:val="28"/>
+        </w:rPr>
+        <w:t>rifght</w:t>
+      </w:r>
+      <w:proofErr w:type="spellEnd"/>
+      <w:r>
+        <w:rPr>
+          <w:sz w:val="28"/>
+        </w:rPr>
+        <w:t xml:space="preserve"> argument value</w:t>
       </w:r>
     </w:p>
     <w:p>
@@ -1560,13 +2365,23 @@
           <w:sz w:val="44"/>
         </w:rPr>
       </w:pPr>
+      <w:proofErr w:type="spellStart"/>
       <w:r>
         <w:rPr>
           <w:b/>
           <w:color w:val="365F91" w:themeColor="accent1" w:themeShade="BF"/>
           <w:sz w:val="44"/>
         </w:rPr>
-        <w:t>Funtion with no name</w:t>
+        <w:t>Funtion</w:t>
+      </w:r>
+      <w:proofErr w:type="spellEnd"/>
+      <w:r>
+        <w:rPr>
+          <w:b/>
+          <w:color w:val="365F91" w:themeColor="accent1" w:themeShade="BF"/>
+          <w:sz w:val="44"/>
+        </w:rPr>
+        <w:t xml:space="preserve"> with no name</w:t>
       </w:r>
     </w:p>
     <w:p>
@@ -1592,7 +2407,21 @@
         <w:rPr>
           <w:sz w:val="40"/>
         </w:rPr>
-        <w:t>with no name are called function expression.</w:t>
+        <w:t xml:space="preserve">with no name </w:t>
+      </w:r>
+      <w:proofErr w:type="gramStart"/>
+      <w:r>
+        <w:rPr>
+          <w:sz w:val="40"/>
+        </w:rPr>
+        <w:t>are</w:t>
+      </w:r>
+      <w:proofErr w:type="gramEnd"/>
+      <w:r>
+        <w:rPr>
+          <w:sz w:val="40"/>
+        </w:rPr>
+        <w:t xml:space="preserve"> called function expression.</w:t>
       </w:r>
     </w:p>
     <w:p>
@@ -1601,37 +2430,66 @@
           <w:sz w:val="36"/>
         </w:rPr>
       </w:pPr>
+      <w:proofErr w:type="spellStart"/>
       <w:r>
         <w:rPr>
           <w:sz w:val="36"/>
         </w:rPr>
-        <w:t>Ex:function(){</w:t>
-      </w:r>
-    </w:p>
-    <w:p>
-      <w:pPr>
+        <w:t>Ex</w:t>
+      </w:r>
+      <w:proofErr w:type="gramStart"/>
+      <w:r>
         <w:rPr>
           <w:sz w:val="36"/>
         </w:rPr>
-      </w:pPr>
+        <w:t>:function</w:t>
+      </w:r>
+      <w:proofErr w:type="spellEnd"/>
+      <w:proofErr w:type="gramEnd"/>
       <w:r>
         <w:rPr>
           <w:sz w:val="36"/>
         </w:rPr>
+        <w:t>(){</w:t>
+      </w:r>
+    </w:p>
+    <w:p>
+      <w:pPr>
+        <w:rPr>
+          <w:sz w:val="36"/>
+        </w:rPr>
+      </w:pPr>
+      <w:r>
+        <w:rPr>
+          <w:sz w:val="36"/>
+        </w:rPr>
         <w:tab/>
-        <w:t>Console.log(“hi”)</w:t>
-      </w:r>
-    </w:p>
-    <w:p>
-      <w:pPr>
+      </w:r>
+      <w:proofErr w:type="gramStart"/>
+      <w:r>
         <w:rPr>
           <w:sz w:val="36"/>
         </w:rPr>
-      </w:pPr>
+        <w:t>Console.log(</w:t>
+      </w:r>
+      <w:proofErr w:type="gramEnd"/>
       <w:r>
         <w:rPr>
           <w:sz w:val="36"/>
         </w:rPr>
+        <w:t>“hi”)</w:t>
+      </w:r>
+    </w:p>
+    <w:p>
+      <w:pPr>
+        <w:rPr>
+          <w:sz w:val="36"/>
+        </w:rPr>
+      </w:pPr>
+      <w:r>
+        <w:rPr>
+          <w:sz w:val="36"/>
+        </w:rPr>
         <w:t>}</w:t>
       </w:r>
     </w:p>
@@ -1645,13 +2503,27 @@
         <w:rPr>
           <w:sz w:val="36"/>
         </w:rPr>
-        <w:t>We can</w:t>
-      </w:r>
+        <w:t xml:space="preserve">We </w:t>
+      </w:r>
+      <w:proofErr w:type="spellStart"/>
       <w:r>
         <w:rPr>
           <w:sz w:val="36"/>
         </w:rPr>
-        <w:t>store function expression inside an variable</w:t>
+        <w:t>can</w:t>
+      </w:r>
+      <w:r>
+        <w:rPr>
+          <w:sz w:val="36"/>
+        </w:rPr>
+        <w:t>store</w:t>
+      </w:r>
+      <w:proofErr w:type="spellEnd"/>
+      <w:r>
+        <w:rPr>
+          <w:sz w:val="36"/>
+        </w:rPr>
+        <w:t xml:space="preserve"> function expression inside an variable</w:t>
       </w:r>
     </w:p>
     <w:p>
@@ -1682,7 +2554,23 @@
           <w:b/>
           <w:sz w:val="40"/>
         </w:rPr>
-        <w:t>let a=function(){</w:t>
+        <w:t>let a=</w:t>
+      </w:r>
+      <w:proofErr w:type="gramStart"/>
+      <w:r>
+        <w:rPr>
+          <w:b/>
+          <w:sz w:val="40"/>
+        </w:rPr>
+        <w:t>function(</w:t>
+      </w:r>
+      <w:proofErr w:type="gramEnd"/>
+      <w:r>
+        <w:rPr>
+          <w:b/>
+          <w:sz w:val="40"/>
+        </w:rPr>
+        <w:t>){</w:t>
       </w:r>
     </w:p>
     <w:p>
@@ -1745,6 +2633,7 @@
           <w:sz w:val="40"/>
         </w:rPr>
       </w:pPr>
+      <w:proofErr w:type="gramStart"/>
       <w:r>
         <w:rPr>
           <w:b/>
@@ -1757,19 +2646,27 @@
           <w:b/>
           <w:sz w:val="40"/>
         </w:rPr>
-        <w:t>(Immediate Invoke function Expression):</w:t>
-      </w:r>
-    </w:p>
-    <w:p>
-      <w:pPr>
-        <w:rPr>
+        <w:t>(</w:t>
+      </w:r>
+      <w:proofErr w:type="gramEnd"/>
+      <w:r>
+        <w:rPr>
+          <w:b/>
           <w:sz w:val="40"/>
         </w:rPr>
-      </w:pPr>
-      <w:r>
+        <w:t>Immediate Invoke function Expression):</w:t>
+      </w:r>
+    </w:p>
+    <w:p>
+      <w:pPr>
         <w:rPr>
           <w:sz w:val="40"/>
         </w:rPr>
+      </w:pPr>
+      <w:r>
+        <w:rPr>
+          <w:sz w:val="40"/>
+        </w:rPr>
         <w:t xml:space="preserve">IIFI are </w:t>
       </w:r>
       <w:r>
@@ -1788,7 +2685,35 @@
         <w:rPr>
           <w:sz w:val="40"/>
         </w:rPr>
-        <w:t>but its is diffent than function expression</w:t>
+        <w:t xml:space="preserve">but </w:t>
+      </w:r>
+      <w:proofErr w:type="spellStart"/>
+      <w:r>
+        <w:rPr>
+          <w:sz w:val="40"/>
+        </w:rPr>
+        <w:t>its</w:t>
+      </w:r>
+      <w:proofErr w:type="spellEnd"/>
+      <w:r>
+        <w:rPr>
+          <w:sz w:val="40"/>
+        </w:rPr>
+        <w:t xml:space="preserve"> is </w:t>
+      </w:r>
+      <w:proofErr w:type="spellStart"/>
+      <w:r>
+        <w:rPr>
+          <w:sz w:val="40"/>
+        </w:rPr>
+        <w:t>diffent</w:t>
+      </w:r>
+      <w:proofErr w:type="spellEnd"/>
+      <w:r>
+        <w:rPr>
+          <w:sz w:val="40"/>
+        </w:rPr>
+        <w:t xml:space="preserve"> than function expression</w:t>
       </w:r>
     </w:p>
     <w:p>
@@ -1827,8 +2752,18 @@
           <w:sz w:val="52"/>
         </w:rPr>
         <w:lastRenderedPageBreak/>
-        <w:t>Arrays in javascript</w:t>
-      </w:r>
+        <w:t xml:space="preserve">Arrays in </w:t>
+      </w:r>
+      <w:proofErr w:type="spellStart"/>
+      <w:r>
+        <w:rPr>
+          <w:b/>
+          <w:color w:val="0070C0"/>
+          <w:sz w:val="52"/>
+        </w:rPr>
+        <w:t>javascript</w:t>
+      </w:r>
+      <w:proofErr w:type="spellEnd"/>
     </w:p>
     <w:p>
       <w:pPr>
@@ -1842,157 +2777,284 @@
           <w:color w:val="000000" w:themeColor="text1"/>
           <w:sz w:val="36"/>
         </w:rPr>
-        <w:t>Arrays are dynamic in nature in javacript</w:t>
-      </w:r>
-    </w:p>
-    <w:p>
-      <w:pPr>
-        <w:rPr>
-          <w:b/>
+        <w:t xml:space="preserve">Arrays are dynamic in nature in </w:t>
+      </w:r>
+      <w:proofErr w:type="spellStart"/>
+      <w:r>
+        <w:rPr>
           <w:color w:val="000000" w:themeColor="text1"/>
           <w:sz w:val="36"/>
         </w:rPr>
-      </w:pPr>
-      <w:r>
+        <w:t>javacript</w:t>
+      </w:r>
+      <w:proofErr w:type="spellEnd"/>
+    </w:p>
+    <w:p>
+      <w:pPr>
         <w:rPr>
           <w:b/>
           <w:color w:val="000000" w:themeColor="text1"/>
           <w:sz w:val="36"/>
         </w:rPr>
-        <w:t>Syntax:   Let a=[]</w:t>
-      </w:r>
-    </w:p>
-    <w:p>
-      <w:pPr>
-        <w:rPr>
-          <w:b/>
-          <w:color w:val="000000" w:themeColor="text1"/>
-          <w:sz w:val="28"/>
-        </w:rPr>
-      </w:pPr>
-      <w:r>
-        <w:rPr>
-          <w:b/>
-          <w:color w:val="000000" w:themeColor="text1"/>
-          <w:sz w:val="28"/>
-        </w:rPr>
-        <w:t xml:space="preserve">Ex:  </w:t>
-      </w:r>
-      <w:r>
-        <w:rPr>
-          <w:b/>
-          <w:color w:val="000000" w:themeColor="text1"/>
-          <w:sz w:val="28"/>
-        </w:rPr>
-        <w:tab/>
-        <w:t>let a=[]</w:t>
-      </w:r>
-    </w:p>
-    <w:p>
-      <w:pPr>
-        <w:rPr>
-          <w:b/>
-          <w:color w:val="000000" w:themeColor="text1"/>
-          <w:sz w:val="28"/>
-        </w:rPr>
-      </w:pPr>
-      <w:r>
-        <w:rPr>
-          <w:b/>
-          <w:color w:val="000000" w:themeColor="text1"/>
-          <w:sz w:val="28"/>
-        </w:rPr>
-        <w:tab/>
-        <w:t>a[0]=1</w:t>
-      </w:r>
-    </w:p>
-    <w:p>
-      <w:pPr>
-        <w:rPr>
-          <w:b/>
-          <w:color w:val="000000" w:themeColor="text1"/>
-          <w:sz w:val="28"/>
-        </w:rPr>
-      </w:pPr>
-      <w:r>
-        <w:rPr>
-          <w:b/>
-          <w:color w:val="000000" w:themeColor="text1"/>
-          <w:sz w:val="28"/>
-        </w:rPr>
-        <w:tab/>
-        <w:t>a[1]=3</w:t>
-      </w:r>
-    </w:p>
-    <w:p>
-      <w:pPr>
-        <w:rPr>
-          <w:b/>
-          <w:color w:val="000000" w:themeColor="text1"/>
-          <w:sz w:val="28"/>
-        </w:rPr>
-      </w:pPr>
-      <w:r>
-        <w:rPr>
-          <w:b/>
-          <w:color w:val="000000" w:themeColor="text1"/>
-          <w:sz w:val="28"/>
-        </w:rPr>
-        <w:tab/>
-        <w:t>a[2]=”hello”</w:t>
-      </w:r>
-    </w:p>
-    <w:p>
-      <w:pPr>
-        <w:rPr>
-          <w:b/>
-          <w:color w:val="000000" w:themeColor="text1"/>
-          <w:sz w:val="28"/>
-        </w:rPr>
-      </w:pPr>
-      <w:r>
-        <w:rPr>
-          <w:b/>
-          <w:color w:val="000000" w:themeColor="text1"/>
-          <w:sz w:val="28"/>
-        </w:rPr>
-        <w:tab/>
-        <w:t>a[6]=[‘a’,’b’]</w:t>
-      </w:r>
-    </w:p>
-    <w:p>
-      <w:pPr>
-        <w:rPr>
-          <w:b/>
-          <w:color w:val="000000" w:themeColor="text1"/>
-          <w:sz w:val="28"/>
-        </w:rPr>
-      </w:pPr>
-      <w:r>
-        <w:rPr>
-          <w:b/>
-          <w:color w:val="000000" w:themeColor="text1"/>
-          <w:sz w:val="28"/>
-        </w:rPr>
-        <w:t>console.log(a)</w:t>
-      </w:r>
-    </w:p>
-    <w:p>
-      <w:pPr>
+      </w:pPr>
+      <w:r>
         <w:rPr>
           <w:b/>
           <w:color w:val="000000" w:themeColor="text1"/>
           <w:sz w:val="36"/>
         </w:rPr>
-      </w:pPr>
+        <w:t>Syntax:   Let a</w:t>
+      </w:r>
+      <w:proofErr w:type="gramStart"/>
       <w:r>
         <w:rPr>
           <w:b/>
           <w:color w:val="000000" w:themeColor="text1"/>
           <w:sz w:val="36"/>
         </w:rPr>
+        <w:t>=[]</w:t>
+      </w:r>
+      <w:proofErr w:type="gramEnd"/>
+    </w:p>
+    <w:p>
+      <w:pPr>
+        <w:rPr>
+          <w:b/>
+          <w:color w:val="000000" w:themeColor="text1"/>
+          <w:sz w:val="28"/>
+        </w:rPr>
+      </w:pPr>
+      <w:r>
+        <w:rPr>
+          <w:b/>
+          <w:color w:val="000000" w:themeColor="text1"/>
+          <w:sz w:val="28"/>
+        </w:rPr>
+        <w:t xml:space="preserve">Ex:  </w:t>
+      </w:r>
+      <w:r>
+        <w:rPr>
+          <w:b/>
+          <w:color w:val="000000" w:themeColor="text1"/>
+          <w:sz w:val="28"/>
+        </w:rPr>
+        <w:tab/>
+        <w:t>let a</w:t>
+      </w:r>
+      <w:proofErr w:type="gramStart"/>
+      <w:r>
+        <w:rPr>
+          <w:b/>
+          <w:color w:val="000000" w:themeColor="text1"/>
+          <w:sz w:val="28"/>
+        </w:rPr>
+        <w:t>=[]</w:t>
+      </w:r>
+      <w:proofErr w:type="gramEnd"/>
+    </w:p>
+    <w:p>
+      <w:pPr>
+        <w:rPr>
+          <w:b/>
+          <w:color w:val="000000" w:themeColor="text1"/>
+          <w:sz w:val="28"/>
+        </w:rPr>
+      </w:pPr>
+      <w:r>
+        <w:rPr>
+          <w:b/>
+          <w:color w:val="000000" w:themeColor="text1"/>
+          <w:sz w:val="28"/>
+        </w:rPr>
+        <w:tab/>
+      </w:r>
+      <w:proofErr w:type="gramStart"/>
+      <w:r>
+        <w:rPr>
+          <w:b/>
+          <w:color w:val="000000" w:themeColor="text1"/>
+          <w:sz w:val="28"/>
+        </w:rPr>
+        <w:t>a[</w:t>
+      </w:r>
+      <w:proofErr w:type="gramEnd"/>
+      <w:r>
+        <w:rPr>
+          <w:b/>
+          <w:color w:val="000000" w:themeColor="text1"/>
+          <w:sz w:val="28"/>
+        </w:rPr>
+        <w:t>0]=1</w:t>
+      </w:r>
+    </w:p>
+    <w:p>
+      <w:pPr>
+        <w:rPr>
+          <w:b/>
+          <w:color w:val="000000" w:themeColor="text1"/>
+          <w:sz w:val="28"/>
+        </w:rPr>
+      </w:pPr>
+      <w:r>
+        <w:rPr>
+          <w:b/>
+          <w:color w:val="000000" w:themeColor="text1"/>
+          <w:sz w:val="28"/>
+        </w:rPr>
+        <w:tab/>
+      </w:r>
+      <w:proofErr w:type="gramStart"/>
+      <w:r>
+        <w:rPr>
+          <w:b/>
+          <w:color w:val="000000" w:themeColor="text1"/>
+          <w:sz w:val="28"/>
+        </w:rPr>
+        <w:t>a[</w:t>
+      </w:r>
+      <w:proofErr w:type="gramEnd"/>
+      <w:r>
+        <w:rPr>
+          <w:b/>
+          <w:color w:val="000000" w:themeColor="text1"/>
+          <w:sz w:val="28"/>
+        </w:rPr>
+        <w:t>1]=3</w:t>
+      </w:r>
+    </w:p>
+    <w:p>
+      <w:pPr>
+        <w:rPr>
+          <w:b/>
+          <w:color w:val="000000" w:themeColor="text1"/>
+          <w:sz w:val="28"/>
+        </w:rPr>
+      </w:pPr>
+      <w:r>
+        <w:rPr>
+          <w:b/>
+          <w:color w:val="000000" w:themeColor="text1"/>
+          <w:sz w:val="28"/>
+        </w:rPr>
+        <w:tab/>
+      </w:r>
+      <w:proofErr w:type="gramStart"/>
+      <w:r>
+        <w:rPr>
+          <w:b/>
+          <w:color w:val="000000" w:themeColor="text1"/>
+          <w:sz w:val="28"/>
+        </w:rPr>
+        <w:t>a[</w:t>
+      </w:r>
+      <w:proofErr w:type="gramEnd"/>
+      <w:r>
+        <w:rPr>
+          <w:b/>
+          <w:color w:val="000000" w:themeColor="text1"/>
+          <w:sz w:val="28"/>
+        </w:rPr>
+        <w:t>2]=”hello”</w:t>
+      </w:r>
+    </w:p>
+    <w:p>
+      <w:pPr>
+        <w:rPr>
+          <w:b/>
+          <w:color w:val="000000" w:themeColor="text1"/>
+          <w:sz w:val="28"/>
+        </w:rPr>
+      </w:pPr>
+      <w:r>
+        <w:rPr>
+          <w:b/>
+          <w:color w:val="000000" w:themeColor="text1"/>
+          <w:sz w:val="28"/>
+        </w:rPr>
+        <w:tab/>
+      </w:r>
+      <w:proofErr w:type="gramStart"/>
+      <w:r>
+        <w:rPr>
+          <w:b/>
+          <w:color w:val="000000" w:themeColor="text1"/>
+          <w:sz w:val="28"/>
+        </w:rPr>
+        <w:t>a[</w:t>
+      </w:r>
+      <w:proofErr w:type="gramEnd"/>
+      <w:r>
+        <w:rPr>
+          <w:b/>
+          <w:color w:val="000000" w:themeColor="text1"/>
+          <w:sz w:val="28"/>
+        </w:rPr>
+        <w:t>6]=[‘</w:t>
+      </w:r>
+      <w:proofErr w:type="spellStart"/>
+      <w:r>
+        <w:rPr>
+          <w:b/>
+          <w:color w:val="000000" w:themeColor="text1"/>
+          <w:sz w:val="28"/>
+        </w:rPr>
+        <w:t>a’,’b</w:t>
+      </w:r>
+      <w:proofErr w:type="spellEnd"/>
+      <w:r>
+        <w:rPr>
+          <w:b/>
+          <w:color w:val="000000" w:themeColor="text1"/>
+          <w:sz w:val="28"/>
+        </w:rPr>
+        <w:t>’]</w:t>
+      </w:r>
+    </w:p>
+    <w:p>
+      <w:pPr>
+        <w:rPr>
+          <w:b/>
+          <w:color w:val="000000" w:themeColor="text1"/>
+          <w:sz w:val="28"/>
+        </w:rPr>
+      </w:pPr>
+      <w:proofErr w:type="gramStart"/>
+      <w:r>
+        <w:rPr>
+          <w:b/>
+          <w:color w:val="000000" w:themeColor="text1"/>
+          <w:sz w:val="28"/>
+        </w:rPr>
+        <w:t>console.log(</w:t>
+      </w:r>
+      <w:proofErr w:type="gramEnd"/>
+      <w:r>
+        <w:rPr>
+          <w:b/>
+          <w:color w:val="000000" w:themeColor="text1"/>
+          <w:sz w:val="28"/>
+        </w:rPr>
+        <w:t>a)</w:t>
+      </w:r>
+    </w:p>
+    <w:p>
+      <w:pPr>
+        <w:rPr>
+          <w:b/>
+          <w:color w:val="000000" w:themeColor="text1"/>
+          <w:sz w:val="36"/>
+        </w:rPr>
+      </w:pPr>
+      <w:proofErr w:type="gramStart"/>
+      <w:r>
+        <w:rPr>
+          <w:b/>
+          <w:color w:val="000000" w:themeColor="text1"/>
+          <w:sz w:val="36"/>
+        </w:rPr>
         <w:t>output</w:t>
       </w:r>
+      <w:proofErr w:type="gramEnd"/>
     </w:p>
     <w:p>
       <w:pPr>
@@ -2080,7 +3142,23 @@
           <w:color w:val="000000" w:themeColor="text1"/>
           <w:sz w:val="32"/>
         </w:rPr>
-        <w:t>We can add element at any index even if it does’nt exist</w:t>
+        <w:t xml:space="preserve">We can add element at any index even if it </w:t>
+      </w:r>
+      <w:proofErr w:type="spellStart"/>
+      <w:r>
+        <w:rPr>
+          <w:color w:val="000000" w:themeColor="text1"/>
+          <w:sz w:val="32"/>
+        </w:rPr>
+        <w:t>does’nt</w:t>
+      </w:r>
+      <w:proofErr w:type="spellEnd"/>
+      <w:r>
+        <w:rPr>
+          <w:color w:val="000000" w:themeColor="text1"/>
+          <w:sz w:val="32"/>
+        </w:rPr>
+        <w:t xml:space="preserve"> exist</w:t>
       </w:r>
     </w:p>
     <w:p>
@@ -2090,61 +3168,124 @@
           <w:sz w:val="36"/>
         </w:rPr>
       </w:pPr>
+      <w:proofErr w:type="spellStart"/>
       <w:r>
         <w:rPr>
           <w:color w:val="000000" w:themeColor="text1"/>
           <w:sz w:val="36"/>
         </w:rPr>
-        <w:t>Ex:</w:t>
-      </w:r>
+        <w:t>Ex</w:t>
+      </w:r>
+      <w:proofErr w:type="gramStart"/>
       <w:r>
         <w:rPr>
           <w:color w:val="000000" w:themeColor="text1"/>
           <w:sz w:val="36"/>
         </w:rPr>
-        <w:t>let a=[]</w:t>
-      </w:r>
-    </w:p>
-    <w:p>
-      <w:pPr>
-        <w:rPr>
-          <w:b/>
-          <w:color w:val="000000" w:themeColor="text1"/>
-          <w:sz w:val="28"/>
-        </w:rPr>
-      </w:pPr>
+        <w:t>:</w:t>
+      </w:r>
       <w:r>
         <w:rPr>
           <w:color w:val="000000" w:themeColor="text1"/>
           <w:sz w:val="36"/>
         </w:rPr>
+        <w:t>let</w:t>
+      </w:r>
+      <w:proofErr w:type="spellEnd"/>
+      <w:proofErr w:type="gramEnd"/>
+      <w:r>
+        <w:rPr>
+          <w:color w:val="000000" w:themeColor="text1"/>
+          <w:sz w:val="36"/>
+        </w:rPr>
+        <w:t xml:space="preserve"> a=[]</w:t>
+      </w:r>
+    </w:p>
+    <w:p>
+      <w:pPr>
+        <w:rPr>
+          <w:b/>
+          <w:color w:val="000000" w:themeColor="text1"/>
+          <w:sz w:val="28"/>
+        </w:rPr>
+      </w:pPr>
+      <w:r>
+        <w:rPr>
+          <w:color w:val="000000" w:themeColor="text1"/>
+          <w:sz w:val="36"/>
+        </w:rPr>
         <w:tab/>
       </w:r>
+      <w:proofErr w:type="gramStart"/>
       <w:r>
         <w:rPr>
           <w:b/>
           <w:color w:val="000000" w:themeColor="text1"/>
           <w:sz w:val="28"/>
         </w:rPr>
-        <w:t>a[2]=”hello”</w:t>
-      </w:r>
-    </w:p>
-    <w:p>
-      <w:pPr>
+        <w:t>a[</w:t>
+      </w:r>
+      <w:proofErr w:type="gramEnd"/>
+      <w:r>
         <w:rPr>
           <w:b/>
           <w:color w:val="000000" w:themeColor="text1"/>
           <w:sz w:val="28"/>
         </w:rPr>
-      </w:pPr>
-      <w:r>
+        <w:t>2]=”hello”</w:t>
+      </w:r>
+    </w:p>
+    <w:p>
+      <w:pPr>
         <w:rPr>
           <w:b/>
           <w:color w:val="000000" w:themeColor="text1"/>
           <w:sz w:val="28"/>
         </w:rPr>
+      </w:pPr>
+      <w:r>
+        <w:rPr>
+          <w:b/>
+          <w:color w:val="000000" w:themeColor="text1"/>
+          <w:sz w:val="28"/>
+        </w:rPr>
         <w:tab/>
-        <w:t>a[6]=[‘a’,’b’]</w:t>
+      </w:r>
+      <w:proofErr w:type="gramStart"/>
+      <w:r>
+        <w:rPr>
+          <w:b/>
+          <w:color w:val="000000" w:themeColor="text1"/>
+          <w:sz w:val="28"/>
+        </w:rPr>
+        <w:t>a[</w:t>
+      </w:r>
+      <w:proofErr w:type="gramEnd"/>
+      <w:r>
+        <w:rPr>
+          <w:b/>
+          <w:color w:val="000000" w:themeColor="text1"/>
+          <w:sz w:val="28"/>
+        </w:rPr>
+        <w:t>6]=[‘</w:t>
+      </w:r>
+      <w:proofErr w:type="spellStart"/>
+      <w:r>
+        <w:rPr>
+          <w:b/>
+          <w:color w:val="000000" w:themeColor="text1"/>
+          <w:sz w:val="28"/>
+        </w:rPr>
+        <w:t>a’,’b</w:t>
+      </w:r>
+      <w:proofErr w:type="spellEnd"/>
+      <w:r>
+        <w:rPr>
+          <w:b/>
+          <w:color w:val="000000" w:themeColor="text1"/>
+          <w:sz w:val="28"/>
+        </w:rPr>
+        <w:t>’]</w:t>
       </w:r>
     </w:p>
     <w:p>
@@ -2223,8 +3364,18 @@
           <w:color w:val="0070C0"/>
           <w:sz w:val="48"/>
         </w:rPr>
-        <w:t>in javascript</w:t>
-      </w:r>
+        <w:t xml:space="preserve">in </w:t>
+      </w:r>
+      <w:proofErr w:type="spellStart"/>
+      <w:r>
+        <w:rPr>
+          <w:b/>
+          <w:color w:val="0070C0"/>
+          <w:sz w:val="48"/>
+        </w:rPr>
+        <w:t>javascript</w:t>
+      </w:r>
+      <w:proofErr w:type="spellEnd"/>
     </w:p>
     <w:p>
       <w:pPr>
@@ -2238,13 +3389,23 @@
           <w:szCs w:val="23"/>
         </w:rPr>
       </w:pPr>
+      <w:proofErr w:type="gramStart"/>
       <w:r>
         <w:rPr>
           <w:b/>
           <w:color w:val="000000" w:themeColor="text1"/>
           <w:sz w:val="44"/>
         </w:rPr>
-        <w:t>Slice():</w:t>
+        <w:t>Slice(</w:t>
+      </w:r>
+      <w:proofErr w:type="gramEnd"/>
+      <w:r>
+        <w:rPr>
+          <w:b/>
+          <w:color w:val="000000" w:themeColor="text1"/>
+          <w:sz w:val="44"/>
+        </w:rPr>
+        <w:t>):</w:t>
       </w:r>
       <w:r>
         <w:rPr>
@@ -2304,6 +3465,7 @@
           <w:szCs w:val="23"/>
         </w:rPr>
       </w:pPr>
+      <w:proofErr w:type="gramStart"/>
       <w:r>
         <w:rPr>
           <w:rFonts w:ascii="Verdana" w:hAnsi="Verdana"/>
@@ -2320,7 +3482,17 @@
           <w:sz w:val="28"/>
           <w:szCs w:val="23"/>
         </w:rPr>
-        <w:t xml:space="preserve"> selects the elements starting at the given </w:t>
+        <w:t xml:space="preserve"> selects</w:t>
+      </w:r>
+      <w:proofErr w:type="gramEnd"/>
+      <w:r>
+        <w:rPr>
+          <w:rFonts w:ascii="Verdana" w:hAnsi="Verdana"/>
+          <w:color w:val="000000"/>
+          <w:sz w:val="28"/>
+          <w:szCs w:val="23"/>
+        </w:rPr>
+        <w:t xml:space="preserve"> the elements starting at the given </w:t>
       </w:r>
       <w:r>
         <w:rPr>
@@ -2388,6 +3560,7 @@
           <w:sz w:val="32"/>
         </w:rPr>
       </w:pPr>
+      <w:proofErr w:type="spellStart"/>
       <w:r>
         <w:rPr>
           <w:color w:val="000000" w:themeColor="text1"/>
@@ -2395,6 +3568,7 @@
         </w:rPr>
         <w:t>Ex</w:t>
       </w:r>
+      <w:proofErr w:type="gramStart"/>
       <w:r>
         <w:rPr>
           <w:color w:val="000000" w:themeColor="text1"/>
@@ -2408,7 +3582,35 @@
           <w:color w:val="000000" w:themeColor="text1"/>
           <w:sz w:val="32"/>
         </w:rPr>
-        <w:t>let a=[‘a’,’b’,’c’,’d’]</w:t>
+        <w:t>let</w:t>
+      </w:r>
+      <w:proofErr w:type="spellEnd"/>
+      <w:proofErr w:type="gramEnd"/>
+      <w:r>
+        <w:rPr>
+          <w:b/>
+          <w:color w:val="000000" w:themeColor="text1"/>
+          <w:sz w:val="32"/>
+        </w:rPr>
+        <w:t xml:space="preserve"> a=[‘</w:t>
+      </w:r>
+      <w:proofErr w:type="spellStart"/>
+      <w:r>
+        <w:rPr>
+          <w:b/>
+          <w:color w:val="000000" w:themeColor="text1"/>
+          <w:sz w:val="32"/>
+        </w:rPr>
+        <w:t>a’,’b’,’c’,’d</w:t>
+      </w:r>
+      <w:proofErr w:type="spellEnd"/>
+      <w:r>
+        <w:rPr>
+          <w:b/>
+          <w:color w:val="000000" w:themeColor="text1"/>
+          <w:sz w:val="32"/>
+        </w:rPr>
+        <w:t>’]</w:t>
       </w:r>
     </w:p>
     <w:p>
@@ -2433,8 +3635,18 @@
           <w:color w:val="0070C0"/>
           <w:sz w:val="48"/>
         </w:rPr>
-        <w:t xml:space="preserve"> in javascript</w:t>
-      </w:r>
+        <w:t xml:space="preserve"> in </w:t>
+      </w:r>
+      <w:proofErr w:type="spellStart"/>
+      <w:r>
+        <w:rPr>
+          <w:b/>
+          <w:color w:val="0070C0"/>
+          <w:sz w:val="48"/>
+        </w:rPr>
+        <w:t>javascript</w:t>
+      </w:r>
+      <w:proofErr w:type="spellEnd"/>
     </w:p>
     <w:p>
       <w:pPr>
@@ -2470,6 +3682,7 @@
           <w:lang w:eastAsia="en-IN"/>
         </w:rPr>
       </w:pPr>
+      <w:proofErr w:type="spellStart"/>
       <w:r>
         <w:rPr>
           <w:rFonts w:ascii="Consolas" w:eastAsia="Times New Roman" w:hAnsi="Consolas" w:cs="Times New Roman"/>
@@ -2478,8 +3691,9 @@
           <w:szCs w:val="23"/>
           <w:lang w:eastAsia="en-IN"/>
         </w:rPr>
-        <w:t>Ex:</w:t>
-      </w:r>
+        <w:t>Ex</w:t>
+      </w:r>
+      <w:proofErr w:type="gramStart"/>
       <w:r>
         <w:rPr>
           <w:rFonts w:ascii="Consolas" w:eastAsia="Times New Roman" w:hAnsi="Consolas" w:cs="Times New Roman"/>
@@ -2488,8 +3702,20 @@
           <w:szCs w:val="23"/>
           <w:lang w:eastAsia="en-IN"/>
         </w:rPr>
+        <w:t>:</w:t>
+      </w:r>
+      <w:r>
+        <w:rPr>
+          <w:rFonts w:ascii="Consolas" w:eastAsia="Times New Roman" w:hAnsi="Consolas" w:cs="Times New Roman"/>
+          <w:color w:val="0000CD"/>
+          <w:sz w:val="28"/>
+          <w:szCs w:val="23"/>
+          <w:lang w:eastAsia="en-IN"/>
+        </w:rPr>
         <w:t>var</w:t>
       </w:r>
+      <w:proofErr w:type="spellEnd"/>
+      <w:proofErr w:type="gramEnd"/>
       <w:r>
         <w:rPr>
           <w:rFonts w:ascii="Consolas" w:eastAsia="Times New Roman" w:hAnsi="Consolas" w:cs="Times New Roman"/>
@@ -2621,7 +3847,24 @@
           <w:color w:val="000000" w:themeColor="text1"/>
           <w:sz w:val="32"/>
         </w:rPr>
-        <w:t xml:space="preserve">String templates is written inside the backtick  </w:t>
+        <w:t xml:space="preserve">String templates is written inside the </w:t>
+      </w:r>
+      <w:proofErr w:type="spellStart"/>
+      <w:proofErr w:type="gramStart"/>
+      <w:r>
+        <w:rPr>
+          <w:color w:val="000000" w:themeColor="text1"/>
+          <w:sz w:val="32"/>
+        </w:rPr>
+        <w:t>backtick</w:t>
+      </w:r>
+      <w:proofErr w:type="spellEnd"/>
+      <w:r>
+        <w:rPr>
+          <w:color w:val="000000" w:themeColor="text1"/>
+          <w:sz w:val="32"/>
+        </w:rPr>
+        <w:t xml:space="preserve">  </w:t>
       </w:r>
       <w:r>
         <w:rPr>
@@ -2630,6 +3873,7 @@
         </w:rPr>
         <w:t>`</w:t>
       </w:r>
+      <w:proofErr w:type="gramEnd"/>
       <w:r>
         <w:rPr>
           <w:color w:val="000000" w:themeColor="text1"/>
@@ -2657,6 +3901,7 @@
           <w:lang w:eastAsia="en-IN"/>
         </w:rPr>
       </w:pPr>
+      <w:proofErr w:type="spellStart"/>
       <w:r>
         <w:rPr>
           <w:rFonts w:ascii="Consolas" w:eastAsia="Times New Roman" w:hAnsi="Consolas" w:cs="Times New Roman"/>
@@ -2665,8 +3910,21 @@
           <w:szCs w:val="23"/>
           <w:lang w:eastAsia="en-IN"/>
         </w:rPr>
-        <w:t>Ex:var</w:t>
-      </w:r>
+        <w:t>Ex</w:t>
+      </w:r>
+      <w:proofErr w:type="gramStart"/>
+      <w:r>
+        <w:rPr>
+          <w:rFonts w:ascii="Consolas" w:eastAsia="Times New Roman" w:hAnsi="Consolas" w:cs="Times New Roman"/>
+          <w:color w:val="0000CD"/>
+          <w:sz w:val="28"/>
+          <w:szCs w:val="23"/>
+          <w:lang w:eastAsia="en-IN"/>
+        </w:rPr>
+        <w:t>:var</w:t>
+      </w:r>
+      <w:proofErr w:type="spellEnd"/>
+      <w:proofErr w:type="gramEnd"/>
       <w:r>
         <w:rPr>
           <w:rFonts w:ascii="Consolas" w:eastAsia="Times New Roman" w:hAnsi="Consolas" w:cs="Times New Roman"/>
@@ -2741,6 +3999,7 @@
           <w:lang w:eastAsia="en-IN"/>
         </w:rPr>
       </w:pPr>
+      <w:proofErr w:type="gramStart"/>
       <w:r>
         <w:rPr>
           <w:rFonts w:eastAsia="Times New Roman" w:cstheme="minorHAnsi"/>
@@ -2750,7 +4009,19 @@
           <w:szCs w:val="23"/>
           <w:lang w:eastAsia="en-IN"/>
         </w:rPr>
-        <w:t>1.Multi—line String:</w:t>
+        <w:t>1.Multi</w:t>
+      </w:r>
+      <w:proofErr w:type="gramEnd"/>
+      <w:r>
+        <w:rPr>
+          <w:rFonts w:eastAsia="Times New Roman" w:cstheme="minorHAnsi"/>
+          <w:b/>
+          <w:color w:val="000000"/>
+          <w:sz w:val="32"/>
+          <w:szCs w:val="23"/>
+          <w:lang w:eastAsia="en-IN"/>
+        </w:rPr>
+        <w:t>—line String:</w:t>
       </w:r>
       <w:r>
         <w:rPr>
@@ -2786,6 +4057,7 @@
           <w:lang w:eastAsia="en-IN"/>
         </w:rPr>
       </w:pPr>
+      <w:proofErr w:type="spellStart"/>
       <w:r>
         <w:rPr>
           <w:rFonts w:ascii="Consolas" w:eastAsia="Times New Roman" w:hAnsi="Consolas" w:cs="Times New Roman"/>
@@ -2794,8 +4066,21 @@
           <w:szCs w:val="23"/>
           <w:lang w:eastAsia="en-IN"/>
         </w:rPr>
-        <w:t>Ex:var</w:t>
-      </w:r>
+        <w:t>Ex</w:t>
+      </w:r>
+      <w:proofErr w:type="gramStart"/>
+      <w:r>
+        <w:rPr>
+          <w:rFonts w:ascii="Consolas" w:eastAsia="Times New Roman" w:hAnsi="Consolas" w:cs="Times New Roman"/>
+          <w:color w:val="0000CD"/>
+          <w:sz w:val="28"/>
+          <w:szCs w:val="23"/>
+          <w:lang w:eastAsia="en-IN"/>
+        </w:rPr>
+        <w:t>:var</w:t>
+      </w:r>
+      <w:proofErr w:type="spellEnd"/>
+      <w:proofErr w:type="gramEnd"/>
       <w:r>
         <w:rPr>
           <w:rFonts w:ascii="Consolas" w:eastAsia="Times New Roman" w:hAnsi="Consolas" w:cs="Times New Roman"/>
@@ -2842,7 +4127,29 @@
           <w:szCs w:val="23"/>
           <w:lang w:eastAsia="en-IN"/>
         </w:rPr>
-        <w:t xml:space="preserve">   Hiieeeknck `</w:t>
+        <w:t xml:space="preserve">   </w:t>
+      </w:r>
+      <w:proofErr w:type="spellStart"/>
+      <w:r>
+        <w:rPr>
+          <w:rFonts w:ascii="Consolas" w:eastAsia="Times New Roman" w:hAnsi="Consolas" w:cs="Times New Roman"/>
+          <w:color w:val="000000"/>
+          <w:sz w:val="28"/>
+          <w:szCs w:val="23"/>
+          <w:lang w:eastAsia="en-IN"/>
+        </w:rPr>
+        <w:t>Hiieeeknck</w:t>
+      </w:r>
+      <w:proofErr w:type="spellEnd"/>
+      <w:r>
+        <w:rPr>
+          <w:rFonts w:ascii="Consolas" w:eastAsia="Times New Roman" w:hAnsi="Consolas" w:cs="Times New Roman"/>
+          <w:color w:val="000000"/>
+          <w:sz w:val="28"/>
+          <w:szCs w:val="23"/>
+          <w:lang w:eastAsia="en-IN"/>
+        </w:rPr>
+        <w:t xml:space="preserve"> `</w:t>
       </w:r>
       <w:r>
         <w:rPr>
@@ -2881,6 +4188,7 @@
           <w:lang w:eastAsia="en-IN"/>
         </w:rPr>
       </w:pPr>
+      <w:proofErr w:type="gramStart"/>
       <w:r>
         <w:rPr>
           <w:rFonts w:eastAsia="Times New Roman" w:cstheme="minorHAnsi"/>
@@ -2892,20 +4200,40 @@
         </w:rPr>
         <w:t>2.</w:t>
       </w:r>
-      <w:hyperlink r:id="rId9" w:anchor="expression_interpolation" w:tooltip="Permalink to Expression interpolation" w:history="1">
-        <w:r>
-          <w:rPr>
-            <w:rStyle w:val="Hyperlink"/>
-            <w:rFonts w:eastAsia="Times New Roman" w:cstheme="minorHAnsi"/>
-            <w:b/>
-            <w:color w:val="auto"/>
-            <w:sz w:val="32"/>
-            <w:szCs w:val="23"/>
-            <w:lang w:eastAsia="en-IN"/>
-          </w:rPr>
-          <w:t>Expression interpolation</w:t>
-        </w:r>
-      </w:hyperlink>
+      <w:proofErr w:type="gramEnd"/>
+      <w:r>
+        <w:fldChar w:fldCharType="begin"/>
+      </w:r>
+      <w:r>
+        <w:instrText xml:space="preserve"> HYPERLINK "https://developer.mozilla.org/en-US/docs/Web/JavaScript/Reference/Template_literals" \l "expression_interpolation" \o "Permalink to Expression interpolation" </w:instrText>
+      </w:r>
+      <w:r>
+        <w:fldChar w:fldCharType="separate"/>
+      </w:r>
+      <w:r>
+        <w:rPr>
+          <w:rStyle w:val="Hyperlink"/>
+          <w:rFonts w:eastAsia="Times New Roman" w:cstheme="minorHAnsi"/>
+          <w:b/>
+          <w:color w:val="auto"/>
+          <w:sz w:val="32"/>
+          <w:szCs w:val="23"/>
+          <w:lang w:eastAsia="en-IN"/>
+        </w:rPr>
+        <w:t>Expression interpolation</w:t>
+      </w:r>
+      <w:r>
+        <w:rPr>
+          <w:rStyle w:val="Hyperlink"/>
+          <w:rFonts w:eastAsia="Times New Roman" w:cstheme="minorHAnsi"/>
+          <w:b/>
+          <w:color w:val="auto"/>
+          <w:sz w:val="32"/>
+          <w:szCs w:val="23"/>
+          <w:lang w:eastAsia="en-IN"/>
+        </w:rPr>
+        <w:fldChar w:fldCharType="end"/>
+      </w:r>
       <w:r>
         <w:rPr>
           <w:rFonts w:eastAsia="Times New Roman" w:cstheme="minorHAnsi"/>
@@ -2979,6 +4307,7 @@
         </w:rPr>
         <w:t xml:space="preserve"> </w:t>
       </w:r>
+      <w:proofErr w:type="spellStart"/>
       <w:r>
         <w:rPr>
           <w:rFonts w:ascii="Consolas" w:eastAsia="Times New Roman" w:hAnsi="Consolas" w:cs="Times New Roman"/>
@@ -2989,6 +4318,7 @@
         </w:rPr>
         <w:t>var</w:t>
       </w:r>
+      <w:proofErr w:type="spellEnd"/>
       <w:r>
         <w:rPr>
           <w:rFonts w:ascii="Consolas" w:eastAsia="Times New Roman" w:hAnsi="Consolas" w:cs="Times New Roman"/>
@@ -3022,6 +4352,8 @@
         </w:rPr>
         <w:t xml:space="preserve">   </w:t>
       </w:r>
+      <w:proofErr w:type="spellStart"/>
+      <w:proofErr w:type="gramStart"/>
       <w:r>
         <w:rPr>
           <w:rFonts w:ascii="Consolas" w:eastAsia="Times New Roman" w:hAnsi="Consolas" w:cs="Times New Roman"/>
@@ -3032,6 +4364,8 @@
         </w:rPr>
         <w:t>var</w:t>
       </w:r>
+      <w:proofErr w:type="spellEnd"/>
+      <w:proofErr w:type="gramEnd"/>
       <w:r>
         <w:rPr>
           <w:rFonts w:ascii="Consolas" w:eastAsia="Times New Roman" w:hAnsi="Consolas" w:cs="Times New Roman"/>
@@ -3086,7 +4420,29 @@
           <w:szCs w:val="23"/>
           <w:lang w:eastAsia="en-IN"/>
         </w:rPr>
-        <w:t xml:space="preserve">  output: number is 20</w:t>
+        <w:t xml:space="preserve">  </w:t>
+      </w:r>
+      <w:proofErr w:type="gramStart"/>
+      <w:r>
+        <w:rPr>
+          <w:rFonts w:ascii="Consolas" w:eastAsia="Times New Roman" w:hAnsi="Consolas" w:cs="Times New Roman"/>
+          <w:color w:val="000000"/>
+          <w:sz w:val="28"/>
+          <w:szCs w:val="23"/>
+          <w:lang w:eastAsia="en-IN"/>
+        </w:rPr>
+        <w:t>output</w:t>
+      </w:r>
+      <w:proofErr w:type="gramEnd"/>
+      <w:r>
+        <w:rPr>
+          <w:rFonts w:ascii="Consolas" w:eastAsia="Times New Roman" w:hAnsi="Consolas" w:cs="Times New Roman"/>
+          <w:color w:val="000000"/>
+          <w:sz w:val="28"/>
+          <w:szCs w:val="23"/>
+          <w:lang w:eastAsia="en-IN"/>
+        </w:rPr>
+        <w:t>: number is 20</w:t>
       </w:r>
     </w:p>
     <w:p>
@@ -3316,38 +4672,118 @@
           <w:color w:val="365F91" w:themeColor="accent1" w:themeShade="BF"/>
           <w:sz w:val="40"/>
         </w:rPr>
-        <w:t>Steps to create js comman global</w:t>
-      </w:r>
-    </w:p>
-    <w:p>
-      <w:pPr>
-        <w:rPr>
-          <w:b/>
-          <w:sz w:val="32"/>
-        </w:rPr>
-      </w:pPr>
-      <w:r>
-        <w:rPr>
-          <w:b/>
-          <w:color w:val="365F91" w:themeColor="accent1" w:themeShade="BF"/>
-          <w:sz w:val="28"/>
-        </w:rPr>
-        <w:t>1)</w:t>
-      </w:r>
+        <w:t xml:space="preserve">Steps to create </w:t>
+      </w:r>
+      <w:proofErr w:type="spellStart"/>
       <w:r>
         <w:rPr>
           <w:b/>
           <w:color w:val="365F91" w:themeColor="accent1" w:themeShade="BF"/>
           <w:sz w:val="40"/>
         </w:rPr>
-        <w:t>create npm package:</w:t>
-      </w:r>
-      <w:r>
-        <w:rPr>
-          <w:b/>
-          <w:sz w:val="32"/>
-        </w:rPr>
-        <w:t xml:space="preserve"> we can create npm package using</w:t>
+        <w:t>js</w:t>
+      </w:r>
+      <w:proofErr w:type="spellEnd"/>
+      <w:r>
+        <w:rPr>
+          <w:b/>
+          <w:color w:val="365F91" w:themeColor="accent1" w:themeShade="BF"/>
+          <w:sz w:val="40"/>
+        </w:rPr>
+        <w:t xml:space="preserve"> </w:t>
+      </w:r>
+      <w:proofErr w:type="spellStart"/>
+      <w:r>
+        <w:rPr>
+          <w:b/>
+          <w:color w:val="365F91" w:themeColor="accent1" w:themeShade="BF"/>
+          <w:sz w:val="40"/>
+        </w:rPr>
+        <w:t>comman</w:t>
+      </w:r>
+      <w:proofErr w:type="spellEnd"/>
+      <w:r>
+        <w:rPr>
+          <w:b/>
+          <w:color w:val="365F91" w:themeColor="accent1" w:themeShade="BF"/>
+          <w:sz w:val="40"/>
+        </w:rPr>
+        <w:t xml:space="preserve"> global</w:t>
+      </w:r>
+    </w:p>
+    <w:p>
+      <w:pPr>
+        <w:rPr>
+          <w:b/>
+          <w:sz w:val="32"/>
+        </w:rPr>
+      </w:pPr>
+      <w:proofErr w:type="gramStart"/>
+      <w:r>
+        <w:rPr>
+          <w:b/>
+          <w:color w:val="365F91" w:themeColor="accent1" w:themeShade="BF"/>
+          <w:sz w:val="28"/>
+        </w:rPr>
+        <w:t>1)</w:t>
+      </w:r>
+      <w:r>
+        <w:rPr>
+          <w:b/>
+          <w:color w:val="365F91" w:themeColor="accent1" w:themeShade="BF"/>
+          <w:sz w:val="40"/>
+        </w:rPr>
+        <w:t>create</w:t>
+      </w:r>
+      <w:proofErr w:type="gramEnd"/>
+      <w:r>
+        <w:rPr>
+          <w:b/>
+          <w:color w:val="365F91" w:themeColor="accent1" w:themeShade="BF"/>
+          <w:sz w:val="40"/>
+        </w:rPr>
+        <w:t xml:space="preserve"> </w:t>
+      </w:r>
+      <w:proofErr w:type="spellStart"/>
+      <w:r>
+        <w:rPr>
+          <w:b/>
+          <w:color w:val="365F91" w:themeColor="accent1" w:themeShade="BF"/>
+          <w:sz w:val="40"/>
+        </w:rPr>
+        <w:t>npm</w:t>
+      </w:r>
+      <w:proofErr w:type="spellEnd"/>
+      <w:r>
+        <w:rPr>
+          <w:b/>
+          <w:color w:val="365F91" w:themeColor="accent1" w:themeShade="BF"/>
+          <w:sz w:val="40"/>
+        </w:rPr>
+        <w:t xml:space="preserve"> package:</w:t>
+      </w:r>
+      <w:r>
+        <w:rPr>
+          <w:b/>
+          <w:sz w:val="32"/>
+        </w:rPr>
+        <w:t xml:space="preserve"> we can create </w:t>
+      </w:r>
+      <w:proofErr w:type="spellStart"/>
+      <w:r>
+        <w:rPr>
+          <w:b/>
+          <w:sz w:val="32"/>
+        </w:rPr>
+        <w:t>npm</w:t>
+      </w:r>
+      <w:proofErr w:type="spellEnd"/>
+      <w:r>
+        <w:rPr>
+          <w:b/>
+          <w:sz w:val="32"/>
+        </w:rPr>
+        <w:t xml:space="preserve"> package using</w:t>
       </w:r>
     </w:p>
     <w:p>
@@ -3392,16 +4828,51 @@
           <w:sz w:val="32"/>
         </w:rPr>
         <w:tab/>
-        <w:t>“npm init”.</w:t>
-      </w:r>
-    </w:p>
-    <w:p>
-      <w:pPr>
-        <w:rPr>
-          <w:b/>
-          <w:sz w:val="32"/>
-        </w:rPr>
-      </w:pPr>
+        <w:t>“</w:t>
+      </w:r>
+      <w:proofErr w:type="spellStart"/>
+      <w:proofErr w:type="gramStart"/>
+      <w:r>
+        <w:rPr>
+          <w:b/>
+          <w:sz w:val="32"/>
+        </w:rPr>
+        <w:t>npm</w:t>
+      </w:r>
+      <w:proofErr w:type="spellEnd"/>
+      <w:proofErr w:type="gramEnd"/>
+      <w:r>
+        <w:rPr>
+          <w:b/>
+          <w:sz w:val="32"/>
+        </w:rPr>
+        <w:t xml:space="preserve"> </w:t>
+      </w:r>
+      <w:proofErr w:type="spellStart"/>
+      <w:r>
+        <w:rPr>
+          <w:b/>
+          <w:sz w:val="32"/>
+        </w:rPr>
+        <w:t>init</w:t>
+      </w:r>
+      <w:proofErr w:type="spellEnd"/>
+      <w:r>
+        <w:rPr>
+          <w:b/>
+          <w:sz w:val="32"/>
+        </w:rPr>
+        <w:t>”.</w:t>
+      </w:r>
+    </w:p>
+    <w:p>
+      <w:pPr>
+        <w:rPr>
+          <w:b/>
+          <w:sz w:val="32"/>
+        </w:rPr>
+      </w:pPr>
+      <w:proofErr w:type="gramStart"/>
       <w:r>
         <w:rPr>
           <w:b/>
@@ -3416,7 +4887,52 @@
           <w:color w:val="365F91" w:themeColor="accent1" w:themeShade="BF"/>
           <w:sz w:val="40"/>
         </w:rPr>
-        <w:t>put shalang file inside js file</w:t>
+        <w:t>put</w:t>
+      </w:r>
+      <w:proofErr w:type="gramEnd"/>
+      <w:r>
+        <w:rPr>
+          <w:b/>
+          <w:color w:val="365F91" w:themeColor="accent1" w:themeShade="BF"/>
+          <w:sz w:val="40"/>
+        </w:rPr>
+        <w:t xml:space="preserve"> </w:t>
+      </w:r>
+      <w:proofErr w:type="spellStart"/>
+      <w:r>
+        <w:rPr>
+          <w:b/>
+          <w:color w:val="365F91" w:themeColor="accent1" w:themeShade="BF"/>
+          <w:sz w:val="40"/>
+        </w:rPr>
+        <w:t>shalang</w:t>
+      </w:r>
+      <w:proofErr w:type="spellEnd"/>
+      <w:r>
+        <w:rPr>
+          <w:b/>
+          <w:color w:val="365F91" w:themeColor="accent1" w:themeShade="BF"/>
+          <w:sz w:val="40"/>
+        </w:rPr>
+        <w:t xml:space="preserve"> file inside </w:t>
+      </w:r>
+      <w:proofErr w:type="spellStart"/>
+      <w:r>
+        <w:rPr>
+          <w:b/>
+          <w:color w:val="365F91" w:themeColor="accent1" w:themeShade="BF"/>
+          <w:sz w:val="40"/>
+        </w:rPr>
+        <w:t>js</w:t>
+      </w:r>
+      <w:proofErr w:type="spellEnd"/>
+      <w:r>
+        <w:rPr>
+          <w:b/>
+          <w:color w:val="365F91" w:themeColor="accent1" w:themeShade="BF"/>
+          <w:sz w:val="40"/>
+        </w:rPr>
+        <w:t xml:space="preserve"> file</w:t>
       </w:r>
       <w:r>
         <w:rPr>
@@ -3455,6 +4971,7 @@
         </w:rPr>
         <w:t xml:space="preserve"> </w:t>
       </w:r>
+      <w:proofErr w:type="gramStart"/>
       <w:r>
         <w:rPr>
           <w:rStyle w:val="token"/>
@@ -3462,8 +4979,10 @@
           <w:sz w:val="28"/>
           <w:szCs w:val="22"/>
         </w:rPr>
-        <w:t>#!/usr/bin/env node</w:t>
-      </w:r>
+        <w:t>#!/</w:t>
+      </w:r>
+      <w:proofErr w:type="spellStart"/>
+      <w:proofErr w:type="gramEnd"/>
       <w:r>
         <w:rPr>
           <w:rStyle w:val="token"/>
@@ -3471,7 +4990,86 @@
           <w:sz w:val="28"/>
           <w:szCs w:val="22"/>
         </w:rPr>
-        <w:t xml:space="preserve"> inise js file</w:t>
+        <w:t>usr</w:t>
+      </w:r>
+      <w:proofErr w:type="spellEnd"/>
+      <w:r>
+        <w:rPr>
+          <w:rStyle w:val="token"/>
+          <w:b/>
+          <w:sz w:val="28"/>
+          <w:szCs w:val="22"/>
+        </w:rPr>
+        <w:t>/bin/</w:t>
+      </w:r>
+      <w:proofErr w:type="spellStart"/>
+      <w:r>
+        <w:rPr>
+          <w:rStyle w:val="token"/>
+          <w:b/>
+          <w:sz w:val="28"/>
+          <w:szCs w:val="22"/>
+        </w:rPr>
+        <w:t>env</w:t>
+      </w:r>
+      <w:proofErr w:type="spellEnd"/>
+      <w:r>
+        <w:rPr>
+          <w:rStyle w:val="token"/>
+          <w:b/>
+          <w:sz w:val="28"/>
+          <w:szCs w:val="22"/>
+        </w:rPr>
+        <w:t xml:space="preserve"> node</w:t>
+      </w:r>
+      <w:r>
+        <w:rPr>
+          <w:rStyle w:val="token"/>
+          <w:b/>
+          <w:sz w:val="28"/>
+          <w:szCs w:val="22"/>
+        </w:rPr>
+        <w:t xml:space="preserve"> </w:t>
+      </w:r>
+      <w:proofErr w:type="spellStart"/>
+      <w:r>
+        <w:rPr>
+          <w:rStyle w:val="token"/>
+          <w:b/>
+          <w:sz w:val="28"/>
+          <w:szCs w:val="22"/>
+        </w:rPr>
+        <w:t>inise</w:t>
+      </w:r>
+      <w:proofErr w:type="spellEnd"/>
+      <w:r>
+        <w:rPr>
+          <w:rStyle w:val="token"/>
+          <w:b/>
+          <w:sz w:val="28"/>
+          <w:szCs w:val="22"/>
+        </w:rPr>
+        <w:t xml:space="preserve"> </w:t>
+      </w:r>
+      <w:proofErr w:type="spellStart"/>
+      <w:r>
+        <w:rPr>
+          <w:rStyle w:val="token"/>
+          <w:b/>
+          <w:sz w:val="28"/>
+          <w:szCs w:val="22"/>
+        </w:rPr>
+        <w:t>js</w:t>
+      </w:r>
+      <w:proofErr w:type="spellEnd"/>
+      <w:r>
+        <w:rPr>
+          <w:rStyle w:val="token"/>
+          <w:b/>
+          <w:sz w:val="28"/>
+          <w:szCs w:val="22"/>
+        </w:rPr>
+        <w:t xml:space="preserve"> file</w:t>
       </w:r>
     </w:p>
     <w:p>
@@ -3494,6 +5092,345 @@
             <wp:extent cx="2613660" cy="1127760"/>
             <wp:effectExtent l="0" t="0" r="0" b="0"/>
             <wp:docPr id="7" name="Picture 7"/>
+            <wp:cNvGraphicFramePr>
+              <a:graphicFrameLocks xmlns:a="http://schemas.openxmlformats.org/drawingml/2006/main" noChangeAspect="1"/>
+            </wp:cNvGraphicFramePr>
+            <a:graphic xmlns:a="http://schemas.openxmlformats.org/drawingml/2006/main">
+              <a:graphicData uri="http://schemas.openxmlformats.org/drawingml/2006/picture">
+                <pic:pic xmlns:pic="http://schemas.openxmlformats.org/drawingml/2006/picture">
+                  <pic:nvPicPr>
+                    <pic:cNvPr id="0" name=""/>
+                    <pic:cNvPicPr/>
+                  </pic:nvPicPr>
+                  <pic:blipFill>
+                    <a:blip r:embed="rId9"/>
+                    <a:stretch>
+                      <a:fillRect/>
+                    </a:stretch>
+                  </pic:blipFill>
+                  <pic:spPr>
+                    <a:xfrm>
+                      <a:off x="0" y="0"/>
+                      <a:ext cx="2613660" cy="1127760"/>
+                    </a:xfrm>
+                    <a:prstGeom prst="rect">
+                      <a:avLst/>
+                    </a:prstGeom>
+                  </pic:spPr>
+                </pic:pic>
+              </a:graphicData>
+            </a:graphic>
+          </wp:inline>
+        </w:drawing>
+      </w:r>
+    </w:p>
+    <w:p>
+      <w:pPr>
+        <w:pStyle w:val="HTMLPreformatted"/>
+        <w:shd w:val="clear" w:color="auto" w:fill="FFFFFF"/>
+        <w:spacing w:after="450"/>
+        <w:rPr>
+          <w:b/>
+          <w:color w:val="365F91" w:themeColor="accent1" w:themeShade="BF"/>
+          <w:sz w:val="40"/>
+          <w:szCs w:val="22"/>
+        </w:rPr>
+      </w:pPr>
+      <w:proofErr w:type="gramStart"/>
+      <w:r>
+        <w:rPr>
+          <w:rFonts w:ascii="Arial" w:hAnsi="Arial" w:cs="Arial"/>
+          <w:b/>
+          <w:color w:val="365F91" w:themeColor="accent1" w:themeShade="BF"/>
+          <w:sz w:val="36"/>
+          <w:szCs w:val="26"/>
+          <w:shd w:val="clear" w:color="auto" w:fill="FFFFFF"/>
+        </w:rPr>
+        <w:t>3)</w:t>
+      </w:r>
+      <w:r>
+        <w:rPr>
+          <w:rFonts w:ascii="Arial" w:hAnsi="Arial" w:cs="Arial"/>
+          <w:b/>
+          <w:color w:val="365F91" w:themeColor="accent1" w:themeShade="BF"/>
+          <w:sz w:val="36"/>
+          <w:szCs w:val="26"/>
+          <w:shd w:val="clear" w:color="auto" w:fill="FFFFFF"/>
+        </w:rPr>
+        <w:t>add</w:t>
+      </w:r>
+      <w:proofErr w:type="gramEnd"/>
+      <w:r>
+        <w:rPr>
+          <w:rFonts w:ascii="Arial" w:hAnsi="Arial" w:cs="Arial"/>
+          <w:b/>
+          <w:color w:val="365F91" w:themeColor="accent1" w:themeShade="BF"/>
+          <w:sz w:val="36"/>
+          <w:szCs w:val="26"/>
+          <w:shd w:val="clear" w:color="auto" w:fill="FFFFFF"/>
+        </w:rPr>
+        <w:t xml:space="preserve"> a </w:t>
+      </w:r>
+      <w:r>
+        <w:rPr>
+          <w:rStyle w:val="HTMLCode"/>
+          <w:b/>
+          <w:color w:val="365F91" w:themeColor="accent1" w:themeShade="BF"/>
+          <w:sz w:val="36"/>
+          <w:szCs w:val="24"/>
+          <w:shd w:val="clear" w:color="auto" w:fill="FFFFFF"/>
+        </w:rPr>
+        <w:t>"bin"</w:t>
+      </w:r>
+      <w:r>
+        <w:rPr>
+          <w:rFonts w:ascii="Arial" w:hAnsi="Arial" w:cs="Arial"/>
+          <w:b/>
+          <w:color w:val="365F91" w:themeColor="accent1" w:themeShade="BF"/>
+          <w:sz w:val="36"/>
+          <w:szCs w:val="26"/>
+          <w:shd w:val="clear" w:color="auto" w:fill="FFFFFF"/>
+        </w:rPr>
+        <w:t xml:space="preserve"> to your </w:t>
+      </w:r>
+      <w:proofErr w:type="spellStart"/>
+      <w:r>
+        <w:rPr>
+          <w:rStyle w:val="HTMLCode"/>
+          <w:b/>
+          <w:color w:val="365F91" w:themeColor="accent1" w:themeShade="BF"/>
+          <w:sz w:val="36"/>
+          <w:szCs w:val="24"/>
+          <w:shd w:val="clear" w:color="auto" w:fill="FFFFFF"/>
+        </w:rPr>
+        <w:t>package.json</w:t>
+      </w:r>
+      <w:proofErr w:type="spellEnd"/>
+      <w:r>
+        <w:rPr>
+          <w:rFonts w:ascii="Arial" w:hAnsi="Arial" w:cs="Arial"/>
+          <w:b/>
+          <w:color w:val="365F91" w:themeColor="accent1" w:themeShade="BF"/>
+          <w:sz w:val="36"/>
+          <w:szCs w:val="26"/>
+          <w:shd w:val="clear" w:color="auto" w:fill="FFFFFF"/>
+        </w:rPr>
+        <w:t> file</w:t>
+      </w:r>
+    </w:p>
+    <w:p>
+      <w:pPr>
+        <w:pStyle w:val="HTMLPreformatted"/>
+        <w:shd w:val="clear" w:color="auto" w:fill="FFFFFF"/>
+        <w:spacing w:after="450"/>
+        <w:rPr>
+          <w:rFonts w:ascii="Arial" w:hAnsi="Arial" w:cs="Arial"/>
+          <w:color w:val="000000"/>
+          <w:sz w:val="26"/>
+          <w:szCs w:val="26"/>
+          <w:shd w:val="clear" w:color="auto" w:fill="FFFFFF"/>
+        </w:rPr>
+      </w:pPr>
+      <w:proofErr w:type="gramStart"/>
+      <w:r>
+        <w:rPr>
+          <w:rFonts w:ascii="Arial" w:hAnsi="Arial" w:cs="Arial"/>
+          <w:color w:val="000000"/>
+          <w:sz w:val="26"/>
+          <w:szCs w:val="26"/>
+          <w:shd w:val="clear" w:color="auto" w:fill="FFFFFF"/>
+        </w:rPr>
+        <w:t>add</w:t>
+      </w:r>
+      <w:proofErr w:type="gramEnd"/>
+      <w:r>
+        <w:rPr>
+          <w:rFonts w:ascii="Arial" w:hAnsi="Arial" w:cs="Arial"/>
+          <w:color w:val="000000"/>
+          <w:sz w:val="26"/>
+          <w:szCs w:val="26"/>
+          <w:shd w:val="clear" w:color="auto" w:fill="FFFFFF"/>
+        </w:rPr>
+        <w:t xml:space="preserve"> bin to your </w:t>
+      </w:r>
+      <w:proofErr w:type="spellStart"/>
+      <w:r>
+        <w:rPr>
+          <w:rFonts w:ascii="Arial" w:hAnsi="Arial" w:cs="Arial"/>
+          <w:color w:val="000000"/>
+          <w:sz w:val="26"/>
+          <w:szCs w:val="26"/>
+          <w:shd w:val="clear" w:color="auto" w:fill="FFFFFF"/>
+        </w:rPr>
+        <w:t>json</w:t>
+      </w:r>
+      <w:proofErr w:type="spellEnd"/>
+      <w:r>
+        <w:rPr>
+          <w:rFonts w:ascii="Arial" w:hAnsi="Arial" w:cs="Arial"/>
+          <w:color w:val="000000"/>
+          <w:sz w:val="26"/>
+          <w:szCs w:val="26"/>
+          <w:shd w:val="clear" w:color="auto" w:fill="FFFFFF"/>
+        </w:rPr>
+        <w:t xml:space="preserve"> package and write the command name you want to give</w:t>
+      </w:r>
+    </w:p>
+    <w:p>
+      <w:pPr>
+        <w:pStyle w:val="HTMLPreformatted"/>
+        <w:shd w:val="clear" w:color="auto" w:fill="FFFFFF"/>
+        <w:spacing w:after="450"/>
+        <w:rPr>
+          <w:rFonts w:ascii="Arial" w:hAnsi="Arial" w:cs="Arial"/>
+          <w:b/>
+          <w:color w:val="000000"/>
+          <w:sz w:val="26"/>
+          <w:szCs w:val="26"/>
+          <w:shd w:val="clear" w:color="auto" w:fill="FFFFFF"/>
+        </w:rPr>
+      </w:pPr>
+      <w:proofErr w:type="spellStart"/>
+      <w:proofErr w:type="gramStart"/>
+      <w:r>
+        <w:rPr>
+          <w:rFonts w:ascii="Arial" w:hAnsi="Arial" w:cs="Arial"/>
+          <w:b/>
+          <w:color w:val="000000"/>
+          <w:sz w:val="26"/>
+          <w:szCs w:val="26"/>
+          <w:shd w:val="clear" w:color="auto" w:fill="FFFFFF"/>
+        </w:rPr>
+        <w:t>syntax</w:t>
+      </w:r>
+      <w:proofErr w:type="gramEnd"/>
+      <w:r>
+        <w:rPr>
+          <w:rFonts w:ascii="Arial" w:hAnsi="Arial" w:cs="Arial"/>
+          <w:b/>
+          <w:color w:val="000000"/>
+          <w:sz w:val="26"/>
+          <w:szCs w:val="26"/>
+          <w:shd w:val="clear" w:color="auto" w:fill="FFFFFF"/>
+        </w:rPr>
+        <w:t>:</w:t>
+      </w:r>
+      <w:r>
+        <w:rPr>
+          <w:rFonts w:ascii="Arial" w:hAnsi="Arial" w:cs="Arial"/>
+          <w:b/>
+          <w:color w:val="000000"/>
+          <w:sz w:val="26"/>
+          <w:szCs w:val="26"/>
+          <w:shd w:val="clear" w:color="auto" w:fill="FFFFFF"/>
+        </w:rPr>
+        <w:t>”bin</w:t>
+      </w:r>
+      <w:proofErr w:type="spellEnd"/>
+      <w:r>
+        <w:rPr>
+          <w:rFonts w:ascii="Arial" w:hAnsi="Arial" w:cs="Arial"/>
+          <w:b/>
+          <w:color w:val="000000"/>
+          <w:sz w:val="26"/>
+          <w:szCs w:val="26"/>
+          <w:shd w:val="clear" w:color="auto" w:fill="FFFFFF"/>
+        </w:rPr>
+        <w:t>”:{</w:t>
+      </w:r>
+    </w:p>
+    <w:p>
+      <w:pPr>
+        <w:pStyle w:val="HTMLPreformatted"/>
+        <w:shd w:val="clear" w:color="auto" w:fill="FFFFFF"/>
+        <w:spacing w:after="450"/>
+        <w:rPr>
+          <w:rFonts w:ascii="Arial" w:hAnsi="Arial" w:cs="Arial"/>
+          <w:b/>
+          <w:color w:val="000000"/>
+          <w:sz w:val="26"/>
+          <w:szCs w:val="26"/>
+          <w:shd w:val="clear" w:color="auto" w:fill="FFFFFF"/>
+        </w:rPr>
+      </w:pPr>
+      <w:r>
+        <w:rPr>
+          <w:rFonts w:ascii="Arial" w:hAnsi="Arial" w:cs="Arial"/>
+          <w:b/>
+          <w:color w:val="000000"/>
+          <w:sz w:val="26"/>
+          <w:szCs w:val="26"/>
+          <w:shd w:val="clear" w:color="auto" w:fill="FFFFFF"/>
+        </w:rPr>
+        <w:tab/>
+        <w:t>“</w:t>
+      </w:r>
+      <w:proofErr w:type="spellStart"/>
+      <w:r>
+        <w:rPr>
+          <w:rFonts w:ascii="Arial" w:hAnsi="Arial" w:cs="Arial"/>
+          <w:b/>
+          <w:color w:val="000000"/>
+          <w:sz w:val="26"/>
+          <w:szCs w:val="26"/>
+          <w:shd w:val="clear" w:color="auto" w:fill="FFFFFF"/>
+        </w:rPr>
+        <w:t>commandName</w:t>
+      </w:r>
+      <w:proofErr w:type="spellEnd"/>
+      <w:r>
+        <w:rPr>
+          <w:rFonts w:ascii="Arial" w:hAnsi="Arial" w:cs="Arial"/>
+          <w:b/>
+          <w:color w:val="000000"/>
+          <w:sz w:val="26"/>
+          <w:szCs w:val="26"/>
+          <w:shd w:val="clear" w:color="auto" w:fill="FFFFFF"/>
+        </w:rPr>
+        <w:t>”:”your file directory”</w:t>
+      </w:r>
+    </w:p>
+    <w:p>
+      <w:pPr>
+        <w:pStyle w:val="HTMLPreformatted"/>
+        <w:shd w:val="clear" w:color="auto" w:fill="FFFFFF"/>
+        <w:spacing w:after="450"/>
+        <w:rPr>
+          <w:rFonts w:ascii="Arial" w:hAnsi="Arial" w:cs="Arial"/>
+          <w:b/>
+          <w:color w:val="000000"/>
+          <w:sz w:val="26"/>
+          <w:szCs w:val="26"/>
+          <w:shd w:val="clear" w:color="auto" w:fill="FFFFFF"/>
+        </w:rPr>
+      </w:pPr>
+      <w:r>
+        <w:rPr>
+          <w:rFonts w:ascii="Arial" w:hAnsi="Arial" w:cs="Arial"/>
+          <w:b/>
+          <w:color w:val="000000"/>
+          <w:sz w:val="26"/>
+          <w:szCs w:val="26"/>
+          <w:shd w:val="clear" w:color="auto" w:fill="FFFFFF"/>
+        </w:rPr>
+        <w:t>}</w:t>
+      </w:r>
+    </w:p>
+    <w:p>
+      <w:pPr>
+        <w:pStyle w:val="HTMLPreformatted"/>
+        <w:shd w:val="clear" w:color="auto" w:fill="FFFFFF"/>
+        <w:spacing w:after="450"/>
+      </w:pPr>
+      <w:r>
+        <w:rPr>
+          <w:noProof/>
+        </w:rPr>
+        <w:drawing>
+          <wp:inline distT="0" distB="0" distL="0" distR="0" wp14:anchorId="39677734" wp14:editId="5154DCBB">
+            <wp:extent cx="3916680" cy="2443741"/>
+            <wp:effectExtent l="0" t="0" r="7620" b="0"/>
+            <wp:docPr id="8" name="Picture 8"/>
             <wp:cNvGraphicFramePr>
               <a:graphicFrameLocks xmlns:a="http://schemas.openxmlformats.org/drawingml/2006/main" noChangeAspect="1"/>
             </wp:cNvGraphicFramePr>
@@ -3513,7 +5450,7 @@
                   <pic:spPr>
                     <a:xfrm>
                       <a:off x="0" y="0"/>
-                      <a:ext cx="2613660" cy="1127760"/>
+                      <a:ext cx="3916680" cy="2443741"/>
                     </a:xfrm>
                     <a:prstGeom prst="rect">
                       <a:avLst/>
@@ -3532,14 +5469,6 @@
         <w:shd w:val="clear" w:color="auto" w:fill="FFFFFF"/>
         <w:spacing w:after="450"/>
         <w:rPr>
-          <w:b/>
-          <w:color w:val="365F91" w:themeColor="accent1" w:themeShade="BF"/>
-          <w:sz w:val="40"/>
-          <w:szCs w:val="22"/>
-        </w:rPr>
-      </w:pPr>
-      <w:r>
-        <w:rPr>
           <w:rFonts w:ascii="Arial" w:hAnsi="Arial" w:cs="Arial"/>
           <w:b/>
           <w:color w:val="365F91" w:themeColor="accent1" w:themeShade="BF"/>
@@ -3547,8 +5476,8 @@
           <w:szCs w:val="26"/>
           <w:shd w:val="clear" w:color="auto" w:fill="FFFFFF"/>
         </w:rPr>
-        <w:t>3)</w:t>
-      </w:r>
+      </w:pPr>
+      <w:proofErr w:type="gramStart"/>
       <w:r>
         <w:rPr>
           <w:rFonts w:ascii="Arial" w:hAnsi="Arial" w:cs="Arial"/>
@@ -3558,18 +5487,7 @@
           <w:szCs w:val="26"/>
           <w:shd w:val="clear" w:color="auto" w:fill="FFFFFF"/>
         </w:rPr>
-        <w:t>add a </w:t>
-      </w:r>
-      <w:r>
-        <w:rPr>
-          <w:rStyle w:val="HTMLCode"/>
-          <w:b/>
-          <w:color w:val="365F91" w:themeColor="accent1" w:themeShade="BF"/>
-          <w:sz w:val="36"/>
-          <w:szCs w:val="24"/>
-          <w:shd w:val="clear" w:color="auto" w:fill="FFFFFF"/>
-        </w:rPr>
-        <w:t>"bin"</w:t>
+        <w:t>4)</w:t>
       </w:r>
       <w:r>
         <w:rPr>
@@ -3580,19 +5498,9 @@
           <w:szCs w:val="26"/>
           <w:shd w:val="clear" w:color="auto" w:fill="FFFFFF"/>
         </w:rPr>
-        <w:t xml:space="preserve"> to your </w:t>
-      </w:r>
-      <w:r>
-        <w:rPr>
-          <w:rStyle w:val="HTMLCode"/>
-          <w:b/>
-          <w:color w:val="365F91" w:themeColor="accent1" w:themeShade="BF"/>
-          <w:sz w:val="36"/>
-          <w:szCs w:val="24"/>
-          <w:shd w:val="clear" w:color="auto" w:fill="FFFFFF"/>
-        </w:rPr>
-        <w:t>package.json</w:t>
-      </w:r>
+        <w:t>Write</w:t>
+      </w:r>
+      <w:proofErr w:type="gramEnd"/>
       <w:r>
         <w:rPr>
           <w:rFonts w:ascii="Arial" w:hAnsi="Arial" w:cs="Arial"/>
@@ -3602,7 +5510,31 @@
           <w:szCs w:val="26"/>
           <w:shd w:val="clear" w:color="auto" w:fill="FFFFFF"/>
         </w:rPr>
-        <w:t> file</w:t>
+        <w:t xml:space="preserve"> </w:t>
+      </w:r>
+      <w:proofErr w:type="spellStart"/>
+      <w:r>
+        <w:rPr>
+          <w:rFonts w:ascii="Arial" w:hAnsi="Arial" w:cs="Arial"/>
+          <w:b/>
+          <w:color w:val="365F91" w:themeColor="accent1" w:themeShade="BF"/>
+          <w:sz w:val="36"/>
+          <w:szCs w:val="26"/>
+          <w:shd w:val="clear" w:color="auto" w:fill="FFFFFF"/>
+        </w:rPr>
+        <w:t>npm</w:t>
+      </w:r>
+      <w:proofErr w:type="spellEnd"/>
+      <w:r>
+        <w:rPr>
+          <w:rFonts w:ascii="Arial" w:hAnsi="Arial" w:cs="Arial"/>
+          <w:b/>
+          <w:color w:val="365F91" w:themeColor="accent1" w:themeShade="BF"/>
+          <w:sz w:val="36"/>
+          <w:szCs w:val="26"/>
+          <w:shd w:val="clear" w:color="auto" w:fill="FFFFFF"/>
+        </w:rPr>
+        <w:t xml:space="preserve"> link command to make your file global</w:t>
       </w:r>
     </w:p>
     <w:p>
@@ -3612,21 +5544,33 @@
         <w:spacing w:after="450"/>
         <w:rPr>
           <w:rFonts w:ascii="Arial" w:hAnsi="Arial" w:cs="Arial"/>
-          <w:color w:val="000000"/>
-          <w:sz w:val="26"/>
+          <w:b/>
+          <w:sz w:val="32"/>
           <w:szCs w:val="26"/>
           <w:shd w:val="clear" w:color="auto" w:fill="FFFFFF"/>
         </w:rPr>
       </w:pPr>
+      <w:proofErr w:type="gramStart"/>
       <w:r>
         <w:rPr>
           <w:rFonts w:ascii="Arial" w:hAnsi="Arial" w:cs="Arial"/>
-          <w:color w:val="000000"/>
-          <w:sz w:val="26"/>
+          <w:b/>
+          <w:sz w:val="32"/>
           <w:szCs w:val="26"/>
           <w:shd w:val="clear" w:color="auto" w:fill="FFFFFF"/>
         </w:rPr>
-        <w:t>add bin to your json package and write the command name you want to give</w:t>
+        <w:t>it</w:t>
+      </w:r>
+      <w:proofErr w:type="gramEnd"/>
+      <w:r>
+        <w:rPr>
+          <w:rFonts w:ascii="Arial" w:hAnsi="Arial" w:cs="Arial"/>
+          <w:b/>
+          <w:sz w:val="32"/>
+          <w:szCs w:val="26"/>
+          <w:shd w:val="clear" w:color="auto" w:fill="FFFFFF"/>
+        </w:rPr>
+        <w:t xml:space="preserve"> will make your command global </w:t>
       </w:r>
     </w:p>
     <w:p>
@@ -3635,105 +5579,22 @@
         <w:shd w:val="clear" w:color="auto" w:fill="FFFFFF"/>
         <w:spacing w:after="450"/>
         <w:rPr>
-          <w:rFonts w:ascii="Arial" w:hAnsi="Arial" w:cs="Arial"/>
-          <w:b/>
-          <w:color w:val="000000"/>
-          <w:sz w:val="26"/>
-          <w:szCs w:val="26"/>
-          <w:shd w:val="clear" w:color="auto" w:fill="FFFFFF"/>
-        </w:rPr>
-      </w:pPr>
-      <w:r>
-        <w:rPr>
-          <w:rFonts w:ascii="Arial" w:hAnsi="Arial" w:cs="Arial"/>
-          <w:b/>
-          <w:color w:val="000000"/>
-          <w:sz w:val="26"/>
-          <w:szCs w:val="26"/>
-          <w:shd w:val="clear" w:color="auto" w:fill="FFFFFF"/>
-        </w:rPr>
-        <w:t>syntax:</w:t>
-      </w:r>
-      <w:r>
-        <w:rPr>
-          <w:rFonts w:ascii="Arial" w:hAnsi="Arial" w:cs="Arial"/>
-          <w:b/>
-          <w:color w:val="000000"/>
-          <w:sz w:val="26"/>
-          <w:szCs w:val="26"/>
-          <w:shd w:val="clear" w:color="auto" w:fill="FFFFFF"/>
-        </w:rPr>
-        <w:t>”bin”:{</w:t>
-      </w:r>
-    </w:p>
-    <w:p>
-      <w:pPr>
-        <w:pStyle w:val="HTMLPreformatted"/>
-        <w:shd w:val="clear" w:color="auto" w:fill="FFFFFF"/>
-        <w:spacing w:after="450"/>
-        <w:rPr>
-          <w:rFonts w:ascii="Arial" w:hAnsi="Arial" w:cs="Arial"/>
-          <w:b/>
-          <w:color w:val="000000"/>
-          <w:sz w:val="26"/>
-          <w:szCs w:val="26"/>
-          <w:shd w:val="clear" w:color="auto" w:fill="FFFFFF"/>
-        </w:rPr>
-      </w:pPr>
-      <w:r>
-        <w:rPr>
-          <w:rFonts w:ascii="Arial" w:hAnsi="Arial" w:cs="Arial"/>
-          <w:b/>
-          <w:color w:val="000000"/>
-          <w:sz w:val="26"/>
-          <w:szCs w:val="26"/>
-          <w:shd w:val="clear" w:color="auto" w:fill="FFFFFF"/>
-        </w:rPr>
-        <w:tab/>
-        <w:t>“commandName”:”your file directory”</w:t>
-      </w:r>
-    </w:p>
-    <w:p>
-      <w:pPr>
-        <w:pStyle w:val="HTMLPreformatted"/>
-        <w:shd w:val="clear" w:color="auto" w:fill="FFFFFF"/>
-        <w:spacing w:after="450"/>
-        <w:rPr>
-          <w:rFonts w:ascii="Arial" w:hAnsi="Arial" w:cs="Arial"/>
-          <w:b/>
-          <w:color w:val="000000"/>
-          <w:sz w:val="26"/>
-          <w:szCs w:val="26"/>
-          <w:shd w:val="clear" w:color="auto" w:fill="FFFFFF"/>
-        </w:rPr>
-      </w:pPr>
-      <w:r>
-        <w:rPr>
-          <w:rFonts w:ascii="Arial" w:hAnsi="Arial" w:cs="Arial"/>
-          <w:b/>
-          <w:color w:val="000000"/>
-          <w:sz w:val="26"/>
-          <w:szCs w:val="26"/>
-          <w:shd w:val="clear" w:color="auto" w:fill="FFFFFF"/>
-        </w:rPr>
-        <w:t>}</w:t>
-      </w:r>
-    </w:p>
-    <w:p>
-      <w:pPr>
-        <w:pStyle w:val="HTMLPreformatted"/>
-        <w:shd w:val="clear" w:color="auto" w:fill="FFFFFF"/>
-        <w:spacing w:after="450"/>
+          <w:b/>
+          <w:color w:val="365F91" w:themeColor="accent1" w:themeShade="BF"/>
+          <w:sz w:val="40"/>
+          <w:szCs w:val="22"/>
+        </w:rPr>
       </w:pPr>
       <w:r>
         <w:rPr>
           <w:noProof/>
         </w:rPr>
+        <w:lastRenderedPageBreak/>
         <w:drawing>
-          <wp:inline distT="0" distB="0" distL="0" distR="0" wp14:anchorId="39677734" wp14:editId="5154DCBB">
-            <wp:extent cx="3916680" cy="2443741"/>
-            <wp:effectExtent l="0" t="0" r="7620" b="0"/>
-            <wp:docPr id="8" name="Picture 8"/>
+          <wp:inline distT="0" distB="0" distL="0" distR="0" wp14:anchorId="37F40D6D" wp14:editId="15F20481">
+            <wp:extent cx="5731510" cy="1164449"/>
+            <wp:effectExtent l="0" t="0" r="2540" b="0"/>
+            <wp:docPr id="9" name="Picture 9"/>
             <wp:cNvGraphicFramePr>
               <a:graphicFrameLocks xmlns:a="http://schemas.openxmlformats.org/drawingml/2006/main" noChangeAspect="1"/>
             </wp:cNvGraphicFramePr>
@@ -3753,7 +5614,7 @@
                   <pic:spPr>
                     <a:xfrm>
                       <a:off x="0" y="0"/>
-                      <a:ext cx="3916680" cy="2443741"/>
+                      <a:ext cx="5731510" cy="1164449"/>
                     </a:xfrm>
                     <a:prstGeom prst="rect">
                       <a:avLst/>
@@ -3774,45 +5635,12 @@
         <w:rPr>
           <w:rFonts w:ascii="Arial" w:hAnsi="Arial" w:cs="Arial"/>
           <w:b/>
-          <w:color w:val="365F91" w:themeColor="accent1" w:themeShade="BF"/>
-          <w:sz w:val="36"/>
+          <w:color w:val="000000"/>
+          <w:sz w:val="26"/>
           <w:szCs w:val="26"/>
           <w:shd w:val="clear" w:color="auto" w:fill="FFFFFF"/>
         </w:rPr>
       </w:pPr>
-      <w:r>
-        <w:rPr>
-          <w:rFonts w:ascii="Arial" w:hAnsi="Arial" w:cs="Arial"/>
-          <w:b/>
-          <w:color w:val="365F91" w:themeColor="accent1" w:themeShade="BF"/>
-          <w:sz w:val="36"/>
-          <w:szCs w:val="26"/>
-          <w:shd w:val="clear" w:color="auto" w:fill="FFFFFF"/>
-        </w:rPr>
-        <w:t>4)</w:t>
-      </w:r>
-      <w:r>
-        <w:rPr>
-          <w:rFonts w:ascii="Arial" w:hAnsi="Arial" w:cs="Arial"/>
-          <w:b/>
-          <w:color w:val="365F91" w:themeColor="accent1" w:themeShade="BF"/>
-          <w:sz w:val="36"/>
-          <w:szCs w:val="26"/>
-          <w:shd w:val="clear" w:color="auto" w:fill="FFFFFF"/>
-        </w:rPr>
-        <w:t>Write npm</w:t>
-      </w:r>
-      <w:r>
-        <w:rPr>
-          <w:rFonts w:ascii="Arial" w:hAnsi="Arial" w:cs="Arial"/>
-          <w:b/>
-          <w:color w:val="365F91" w:themeColor="accent1" w:themeShade="BF"/>
-          <w:sz w:val="36"/>
-          <w:szCs w:val="26"/>
-          <w:shd w:val="clear" w:color="auto" w:fill="FFFFFF"/>
-        </w:rPr>
-        <w:t xml:space="preserve"> link command to make your file global</w:t>
-      </w:r>
     </w:p>
     <w:p>
       <w:pPr>
@@ -3820,46 +5648,1065 @@
         <w:shd w:val="clear" w:color="auto" w:fill="FFFFFF"/>
         <w:spacing w:after="450"/>
         <w:rPr>
-          <w:rFonts w:ascii="Arial" w:hAnsi="Arial" w:cs="Arial"/>
-          <w:b/>
-          <w:sz w:val="32"/>
-          <w:szCs w:val="26"/>
-          <w:shd w:val="clear" w:color="auto" w:fill="FFFFFF"/>
-        </w:rPr>
-      </w:pPr>
-      <w:r>
-        <w:rPr>
-          <w:rFonts w:ascii="Arial" w:hAnsi="Arial" w:cs="Arial"/>
-          <w:b/>
-          <w:sz w:val="32"/>
-          <w:szCs w:val="26"/>
-          <w:shd w:val="clear" w:color="auto" w:fill="FFFFFF"/>
-        </w:rPr>
-        <w:t xml:space="preserve">it will make your command global </w:t>
-      </w:r>
-    </w:p>
-    <w:p>
-      <w:pPr>
-        <w:pStyle w:val="HTMLPreformatted"/>
-        <w:shd w:val="clear" w:color="auto" w:fill="FFFFFF"/>
-        <w:spacing w:after="450"/>
-        <w:rPr>
-          <w:b/>
-          <w:color w:val="365F91" w:themeColor="accent1" w:themeShade="BF"/>
+          <w:b/>
+          <w:sz w:val="28"/>
+          <w:szCs w:val="22"/>
+        </w:rPr>
+      </w:pPr>
+    </w:p>
+    <w:p>
+      <w:pPr>
+        <w:rPr>
+          <w:b/>
+          <w:sz w:val="32"/>
+        </w:rPr>
+      </w:pPr>
+      <w:r>
+        <w:rPr>
+          <w:b/>
+          <w:sz w:val="32"/>
+        </w:rPr>
+        <w:t xml:space="preserve"> </w:t>
+      </w:r>
+    </w:p>
+    <w:p>
+      <w:pPr>
+        <w:rPr>
+          <w:b/>
+          <w:sz w:val="32"/>
+        </w:rPr>
+      </w:pPr>
+    </w:p>
+    <w:p>
+      <w:pPr>
+        <w:rPr>
+          <w:b/>
+          <w:sz w:val="32"/>
+        </w:rPr>
+      </w:pPr>
+    </w:p>
+    <w:p>
+      <w:pPr>
+        <w:rPr>
+          <w:b/>
+          <w:sz w:val="32"/>
+        </w:rPr>
+      </w:pPr>
+    </w:p>
+    <w:p>
+      <w:pPr>
+        <w:rPr>
+          <w:b/>
+          <w:sz w:val="32"/>
+        </w:rPr>
+      </w:pPr>
+    </w:p>
+    <w:p>
+      <w:pPr>
+        <w:rPr>
+          <w:b/>
+          <w:sz w:val="32"/>
+        </w:rPr>
+      </w:pPr>
+    </w:p>
+    <w:p>
+      <w:pPr>
+        <w:rPr>
+          <w:b/>
+          <w:sz w:val="32"/>
+        </w:rPr>
+      </w:pPr>
+    </w:p>
+    <w:p>
+      <w:pPr>
+        <w:rPr>
+          <w:b/>
+          <w:sz w:val="32"/>
+        </w:rPr>
+      </w:pPr>
+    </w:p>
+    <w:p>
+      <w:pPr>
+        <w:rPr>
+          <w:b/>
+          <w:sz w:val="32"/>
+        </w:rPr>
+      </w:pPr>
+    </w:p>
+    <w:p>
+      <w:pPr>
+        <w:rPr>
+          <w:b/>
+          <w:sz w:val="32"/>
+        </w:rPr>
+      </w:pPr>
+    </w:p>
+    <w:p>
+      <w:pPr>
+        <w:rPr>
+          <w:b/>
+          <w:sz w:val="32"/>
+        </w:rPr>
+      </w:pPr>
+    </w:p>
+    <w:p>
+      <w:pPr>
+        <w:rPr>
+          <w:b/>
+          <w:sz w:val="32"/>
+        </w:rPr>
+      </w:pPr>
+    </w:p>
+    <w:p>
+      <w:pPr>
+        <w:rPr>
+          <w:b/>
+          <w:sz w:val="32"/>
+        </w:rPr>
+      </w:pPr>
+    </w:p>
+    <w:p>
+      <w:pPr>
+        <w:rPr>
+          <w:b/>
+          <w:sz w:val="32"/>
+        </w:rPr>
+      </w:pPr>
+    </w:p>
+    <w:p>
+      <w:pPr>
+        <w:rPr>
+          <w:b/>
+          <w:sz w:val="32"/>
+        </w:rPr>
+      </w:pPr>
+    </w:p>
+    <w:p>
+      <w:pPr>
+        <w:rPr>
+          <w:b/>
+          <w:color w:val="D99594" w:themeColor="accent2" w:themeTint="99"/>
+          <w:sz w:val="56"/>
+        </w:rPr>
+      </w:pPr>
+      <w:r>
+        <w:rPr>
+          <w:b/>
+          <w:color w:val="D99594" w:themeColor="accent2" w:themeTint="99"/>
+          <w:sz w:val="56"/>
+        </w:rPr>
+        <w:lastRenderedPageBreak/>
+        <w:t>Objects</w:t>
+      </w:r>
+    </w:p>
+    <w:p>
+      <w:pPr>
+        <w:rPr>
+          <w:sz w:val="28"/>
+        </w:rPr>
+      </w:pPr>
+      <w:r>
+        <w:rPr>
+          <w:sz w:val="28"/>
+        </w:rPr>
+        <w:t xml:space="preserve">Objects in </w:t>
+      </w:r>
+      <w:proofErr w:type="spellStart"/>
+      <w:r>
+        <w:rPr>
+          <w:sz w:val="28"/>
+        </w:rPr>
+        <w:t>javascript</w:t>
+      </w:r>
+      <w:proofErr w:type="spellEnd"/>
+      <w:r>
+        <w:rPr>
+          <w:sz w:val="28"/>
+        </w:rPr>
+        <w:t xml:space="preserve"> are dynamic in natures </w:t>
+      </w:r>
+    </w:p>
+    <w:p>
+      <w:pPr>
+        <w:rPr>
+          <w:sz w:val="28"/>
+        </w:rPr>
+      </w:pPr>
+      <w:r>
+        <w:rPr>
+          <w:sz w:val="28"/>
+        </w:rPr>
+        <w:t xml:space="preserve">An object can have </w:t>
+      </w:r>
+      <w:proofErr w:type="spellStart"/>
+      <w:r>
+        <w:rPr>
+          <w:sz w:val="28"/>
+        </w:rPr>
+        <w:t>number</w:t>
+      </w:r>
+      <w:proofErr w:type="gramStart"/>
+      <w:r>
+        <w:rPr>
+          <w:sz w:val="28"/>
+        </w:rPr>
+        <w:t>,string,function,even</w:t>
+      </w:r>
+      <w:proofErr w:type="spellEnd"/>
+      <w:proofErr w:type="gramEnd"/>
+      <w:r>
+        <w:rPr>
+          <w:sz w:val="28"/>
+        </w:rPr>
+        <w:t xml:space="preserve"> object</w:t>
+      </w:r>
+    </w:p>
+    <w:p>
+      <w:pPr>
+        <w:rPr>
+          <w:sz w:val="28"/>
+        </w:rPr>
+      </w:pPr>
+      <w:r>
+        <w:rPr>
+          <w:sz w:val="28"/>
+        </w:rPr>
+        <w:t>We can set create object key/</w:t>
+      </w:r>
+      <w:proofErr w:type="spellStart"/>
+      <w:r>
+        <w:rPr>
+          <w:sz w:val="28"/>
+        </w:rPr>
+        <w:t>proeprties</w:t>
+      </w:r>
+      <w:proofErr w:type="spellEnd"/>
+      <w:r>
+        <w:rPr>
+          <w:sz w:val="28"/>
+        </w:rPr>
+        <w:t xml:space="preserve"> outside object even </w:t>
+      </w:r>
+      <w:proofErr w:type="spellStart"/>
+      <w:r>
+        <w:rPr>
+          <w:sz w:val="28"/>
+        </w:rPr>
+        <w:t>afte</w:t>
+      </w:r>
+      <w:proofErr w:type="spellEnd"/>
+      <w:r>
+        <w:rPr>
+          <w:sz w:val="28"/>
+        </w:rPr>
+        <w:t xml:space="preserve"> object is created.</w:t>
+      </w:r>
+    </w:p>
+    <w:p>
+      <w:pPr>
+        <w:rPr>
+          <w:b/>
+          <w:sz w:val="36"/>
+        </w:rPr>
+      </w:pPr>
+      <w:r>
+        <w:rPr>
+          <w:b/>
+          <w:sz w:val="36"/>
+        </w:rPr>
+        <w:t>Object creation</w:t>
+      </w:r>
+    </w:p>
+    <w:p>
+      <w:pPr>
+        <w:rPr>
+          <w:sz w:val="28"/>
+        </w:rPr>
+      </w:pPr>
+      <w:r>
+        <w:rPr>
+          <w:sz w:val="28"/>
+        </w:rPr>
+        <w:t xml:space="preserve">An object can be created with figure brackets {…} with an optional list </w:t>
+      </w:r>
+      <w:proofErr w:type="gramStart"/>
+      <w:r>
+        <w:rPr>
+          <w:sz w:val="28"/>
+        </w:rPr>
+        <w:t>of</w:t>
+      </w:r>
+      <w:proofErr w:type="gramEnd"/>
+      <w:r>
+        <w:rPr>
+          <w:sz w:val="28"/>
+        </w:rPr>
+        <w:t> </w:t>
+      </w:r>
+      <w:r>
+        <w:rPr>
+          <w:i/>
+          <w:iCs/>
+          <w:sz w:val="28"/>
+        </w:rPr>
+        <w:t>properties</w:t>
+      </w:r>
+      <w:r>
+        <w:rPr>
+          <w:sz w:val="28"/>
+        </w:rPr>
+        <w:t xml:space="preserve">. </w:t>
+      </w:r>
+    </w:p>
+    <w:p>
+      <w:pPr>
+        <w:rPr>
+          <w:sz w:val="28"/>
+        </w:rPr>
+      </w:pPr>
+      <w:r>
+        <w:rPr>
+          <w:sz w:val="28"/>
+        </w:rPr>
+        <w:t>A property is a “key: value” pair, where key is a string (also called a “property name”), and value can be anything.</w:t>
+      </w:r>
+    </w:p>
+    <w:p>
+      <w:pPr>
+        <w:rPr>
+          <w:b/>
+          <w:sz w:val="28"/>
+        </w:rPr>
+      </w:pPr>
+      <w:r>
+        <w:rPr>
+          <w:b/>
+          <w:sz w:val="28"/>
+        </w:rPr>
+        <w:t xml:space="preserve">Syntax:  </w:t>
+      </w:r>
+      <w:r>
+        <w:rPr>
+          <w:b/>
+          <w:sz w:val="28"/>
+        </w:rPr>
+        <w:t xml:space="preserve">Let </w:t>
+      </w:r>
+      <w:proofErr w:type="spellStart"/>
+      <w:r>
+        <w:rPr>
+          <w:b/>
+          <w:sz w:val="28"/>
+        </w:rPr>
+        <w:t>variableName</w:t>
+      </w:r>
+      <w:proofErr w:type="spellEnd"/>
+      <w:proofErr w:type="gramStart"/>
+      <w:r>
+        <w:rPr>
+          <w:b/>
+          <w:sz w:val="28"/>
+        </w:rPr>
+        <w:t>={</w:t>
+      </w:r>
+      <w:proofErr w:type="gramEnd"/>
+      <w:r>
+        <w:rPr>
+          <w:b/>
+          <w:sz w:val="28"/>
+        </w:rPr>
+        <w:t>proeprty1,property2,… }</w:t>
+      </w:r>
+    </w:p>
+    <w:p>
+      <w:pPr>
+        <w:spacing w:after="0" w:line="240" w:lineRule="auto"/>
+        <w:rPr>
+          <w:rFonts w:ascii="Consolas" w:eastAsia="Times New Roman" w:hAnsi="Consolas" w:cs="Times New Roman"/>
+          <w:color w:val="333333"/>
+          <w:sz w:val="24"/>
+          <w:szCs w:val="24"/>
+          <w:shd w:val="clear" w:color="auto" w:fill="F5F2F0"/>
+          <w:lang w:eastAsia="en-IN"/>
+        </w:rPr>
+      </w:pPr>
+      <w:proofErr w:type="gramStart"/>
+      <w:r>
+        <w:rPr>
+          <w:rFonts w:ascii="Consolas" w:eastAsia="Times New Roman" w:hAnsi="Consolas" w:cs="Times New Roman"/>
+          <w:color w:val="0077AA"/>
+          <w:sz w:val="24"/>
+          <w:szCs w:val="24"/>
+          <w:shd w:val="clear" w:color="auto" w:fill="F5F2F0"/>
+          <w:lang w:eastAsia="en-IN"/>
+        </w:rPr>
+        <w:t>let</w:t>
+      </w:r>
+      <w:proofErr w:type="gramEnd"/>
+      <w:r>
+        <w:rPr>
+          <w:rFonts w:ascii="Consolas" w:eastAsia="Times New Roman" w:hAnsi="Consolas" w:cs="Times New Roman"/>
+          <w:color w:val="333333"/>
+          <w:sz w:val="24"/>
+          <w:szCs w:val="24"/>
+          <w:shd w:val="clear" w:color="auto" w:fill="F5F2F0"/>
+          <w:lang w:eastAsia="en-IN"/>
+        </w:rPr>
+        <w:t xml:space="preserve"> user </w:t>
+      </w:r>
+      <w:r>
+        <w:rPr>
+          <w:rFonts w:ascii="Consolas" w:eastAsia="Times New Roman" w:hAnsi="Consolas" w:cs="Times New Roman"/>
+          <w:color w:val="A67F59"/>
+          <w:sz w:val="24"/>
+          <w:szCs w:val="24"/>
+          <w:shd w:val="clear" w:color="auto" w:fill="F5F2F0"/>
+          <w:lang w:eastAsia="en-IN"/>
+        </w:rPr>
+        <w:t>=</w:t>
+      </w:r>
+      <w:r>
+        <w:rPr>
+          <w:rFonts w:ascii="Consolas" w:eastAsia="Times New Roman" w:hAnsi="Consolas" w:cs="Times New Roman"/>
+          <w:color w:val="333333"/>
+          <w:sz w:val="24"/>
+          <w:szCs w:val="24"/>
+          <w:shd w:val="clear" w:color="auto" w:fill="F5F2F0"/>
+          <w:lang w:eastAsia="en-IN"/>
+        </w:rPr>
+        <w:t xml:space="preserve"> </w:t>
+      </w:r>
+      <w:r>
+        <w:rPr>
+          <w:rFonts w:ascii="Consolas" w:eastAsia="Times New Roman" w:hAnsi="Consolas" w:cs="Times New Roman"/>
+          <w:color w:val="0077AA"/>
+          <w:sz w:val="24"/>
+          <w:szCs w:val="24"/>
+          <w:shd w:val="clear" w:color="auto" w:fill="F5F2F0"/>
+          <w:lang w:eastAsia="en-IN"/>
+        </w:rPr>
+        <w:t>new</w:t>
+      </w:r>
+      <w:r>
+        <w:rPr>
+          <w:rFonts w:ascii="Consolas" w:eastAsia="Times New Roman" w:hAnsi="Consolas" w:cs="Times New Roman"/>
+          <w:color w:val="333333"/>
+          <w:sz w:val="24"/>
+          <w:szCs w:val="24"/>
+          <w:shd w:val="clear" w:color="auto" w:fill="F5F2F0"/>
+          <w:lang w:eastAsia="en-IN"/>
+        </w:rPr>
+        <w:t xml:space="preserve"> Object</w:t>
+      </w:r>
+      <w:r>
+        <w:rPr>
+          <w:rFonts w:ascii="Consolas" w:eastAsia="Times New Roman" w:hAnsi="Consolas" w:cs="Times New Roman"/>
+          <w:color w:val="999999"/>
+          <w:sz w:val="24"/>
+          <w:szCs w:val="24"/>
+          <w:shd w:val="clear" w:color="auto" w:fill="F5F2F0"/>
+          <w:lang w:eastAsia="en-IN"/>
+        </w:rPr>
+        <w:t>();</w:t>
+      </w:r>
+      <w:r>
+        <w:rPr>
+          <w:rFonts w:ascii="Consolas" w:eastAsia="Times New Roman" w:hAnsi="Consolas" w:cs="Times New Roman"/>
+          <w:color w:val="333333"/>
+          <w:sz w:val="24"/>
+          <w:szCs w:val="24"/>
+          <w:shd w:val="clear" w:color="auto" w:fill="F5F2F0"/>
+          <w:lang w:eastAsia="en-IN"/>
+        </w:rPr>
+        <w:t xml:space="preserve"> </w:t>
+      </w:r>
+      <w:r>
+        <w:rPr>
+          <w:rFonts w:ascii="Consolas" w:eastAsia="Times New Roman" w:hAnsi="Consolas" w:cs="Times New Roman"/>
+          <w:color w:val="708090"/>
+          <w:sz w:val="24"/>
+          <w:szCs w:val="24"/>
+          <w:shd w:val="clear" w:color="auto" w:fill="F5F2F0"/>
+          <w:lang w:eastAsia="en-IN"/>
+        </w:rPr>
+        <w:t>// "object constructor" syntax</w:t>
+      </w:r>
+    </w:p>
+    <w:p>
+      <w:pPr>
+        <w:rPr>
+          <w:sz w:val="28"/>
+        </w:rPr>
+      </w:pPr>
+      <w:proofErr w:type="gramStart"/>
+      <w:r>
+        <w:rPr>
+          <w:rFonts w:ascii="Consolas" w:eastAsia="Times New Roman" w:hAnsi="Consolas" w:cs="Times New Roman"/>
+          <w:color w:val="0077AA"/>
+          <w:sz w:val="24"/>
+          <w:szCs w:val="24"/>
+          <w:shd w:val="clear" w:color="auto" w:fill="F5F2F0"/>
+          <w:lang w:eastAsia="en-IN"/>
+        </w:rPr>
+        <w:t>let</w:t>
+      </w:r>
+      <w:proofErr w:type="gramEnd"/>
+      <w:r>
+        <w:rPr>
+          <w:rFonts w:ascii="Consolas" w:eastAsia="Times New Roman" w:hAnsi="Consolas" w:cs="Times New Roman"/>
+          <w:color w:val="333333"/>
+          <w:sz w:val="24"/>
+          <w:szCs w:val="24"/>
+          <w:shd w:val="clear" w:color="auto" w:fill="F5F2F0"/>
+          <w:lang w:eastAsia="en-IN"/>
+        </w:rPr>
+        <w:t xml:space="preserve"> user </w:t>
+      </w:r>
+      <w:r>
+        <w:rPr>
+          <w:rFonts w:ascii="Consolas" w:eastAsia="Times New Roman" w:hAnsi="Consolas" w:cs="Times New Roman"/>
+          <w:color w:val="A67F59"/>
+          <w:sz w:val="24"/>
+          <w:szCs w:val="24"/>
+          <w:shd w:val="clear" w:color="auto" w:fill="F5F2F0"/>
+          <w:lang w:eastAsia="en-IN"/>
+        </w:rPr>
+        <w:t>=</w:t>
+      </w:r>
+      <w:r>
+        <w:rPr>
+          <w:rFonts w:ascii="Consolas" w:eastAsia="Times New Roman" w:hAnsi="Consolas" w:cs="Times New Roman"/>
+          <w:color w:val="333333"/>
+          <w:sz w:val="24"/>
+          <w:szCs w:val="24"/>
+          <w:shd w:val="clear" w:color="auto" w:fill="F5F2F0"/>
+          <w:lang w:eastAsia="en-IN"/>
+        </w:rPr>
+        <w:t xml:space="preserve"> </w:t>
+      </w:r>
+      <w:r>
+        <w:rPr>
+          <w:rFonts w:ascii="Consolas" w:eastAsia="Times New Roman" w:hAnsi="Consolas" w:cs="Times New Roman"/>
+          <w:color w:val="999999"/>
+          <w:sz w:val="24"/>
+          <w:szCs w:val="24"/>
+          <w:shd w:val="clear" w:color="auto" w:fill="F5F2F0"/>
+          <w:lang w:eastAsia="en-IN"/>
+        </w:rPr>
+        <w:t>{};</w:t>
+      </w:r>
+      <w:r>
+        <w:rPr>
+          <w:rFonts w:ascii="Consolas" w:eastAsia="Times New Roman" w:hAnsi="Consolas" w:cs="Times New Roman"/>
+          <w:color w:val="333333"/>
+          <w:sz w:val="24"/>
+          <w:szCs w:val="24"/>
+          <w:shd w:val="clear" w:color="auto" w:fill="F5F2F0"/>
+          <w:lang w:eastAsia="en-IN"/>
+        </w:rPr>
+        <w:t xml:space="preserve">  </w:t>
+      </w:r>
+      <w:r>
+        <w:rPr>
+          <w:rFonts w:ascii="Consolas" w:eastAsia="Times New Roman" w:hAnsi="Consolas" w:cs="Times New Roman"/>
+          <w:color w:val="708090"/>
+          <w:sz w:val="24"/>
+          <w:szCs w:val="24"/>
+          <w:shd w:val="clear" w:color="auto" w:fill="F5F2F0"/>
+          <w:lang w:eastAsia="en-IN"/>
+        </w:rPr>
+        <w:t>// "object literal" syntax</w:t>
+      </w:r>
+    </w:p>
+    <w:p>
+      <w:pPr>
+        <w:spacing w:after="0" w:line="240" w:lineRule="auto"/>
+        <w:rPr>
+          <w:rFonts w:ascii="Consolas" w:eastAsia="Times New Roman" w:hAnsi="Consolas" w:cs="Times New Roman"/>
+          <w:color w:val="333333"/>
+          <w:sz w:val="24"/>
+          <w:szCs w:val="24"/>
+          <w:shd w:val="clear" w:color="auto" w:fill="F5F2F0"/>
+          <w:lang w:eastAsia="en-IN"/>
+        </w:rPr>
+      </w:pPr>
+      <w:proofErr w:type="gramStart"/>
+      <w:r>
+        <w:rPr>
+          <w:rFonts w:ascii="Consolas" w:eastAsia="Times New Roman" w:hAnsi="Consolas" w:cs="Times New Roman"/>
+          <w:color w:val="0077AA"/>
+          <w:sz w:val="24"/>
+          <w:szCs w:val="24"/>
+          <w:shd w:val="clear" w:color="auto" w:fill="F5F2F0"/>
+          <w:lang w:eastAsia="en-IN"/>
+        </w:rPr>
+        <w:t>let</w:t>
+      </w:r>
+      <w:proofErr w:type="gramEnd"/>
+      <w:r>
+        <w:rPr>
+          <w:rFonts w:ascii="Consolas" w:eastAsia="Times New Roman" w:hAnsi="Consolas" w:cs="Times New Roman"/>
+          <w:color w:val="333333"/>
+          <w:sz w:val="24"/>
+          <w:szCs w:val="24"/>
+          <w:shd w:val="clear" w:color="auto" w:fill="F5F2F0"/>
+          <w:lang w:eastAsia="en-IN"/>
+        </w:rPr>
+        <w:t xml:space="preserve"> user </w:t>
+      </w:r>
+      <w:r>
+        <w:rPr>
+          <w:rFonts w:ascii="Consolas" w:eastAsia="Times New Roman" w:hAnsi="Consolas" w:cs="Times New Roman"/>
+          <w:color w:val="A67F59"/>
+          <w:sz w:val="24"/>
+          <w:szCs w:val="24"/>
+          <w:shd w:val="clear" w:color="auto" w:fill="F5F2F0"/>
+          <w:lang w:eastAsia="en-IN"/>
+        </w:rPr>
+        <w:t>=</w:t>
+      </w:r>
+      <w:r>
+        <w:rPr>
+          <w:rFonts w:ascii="Consolas" w:eastAsia="Times New Roman" w:hAnsi="Consolas" w:cs="Times New Roman"/>
+          <w:color w:val="333333"/>
+          <w:sz w:val="24"/>
+          <w:szCs w:val="24"/>
+          <w:shd w:val="clear" w:color="auto" w:fill="F5F2F0"/>
+          <w:lang w:eastAsia="en-IN"/>
+        </w:rPr>
+        <w:t xml:space="preserve"> </w:t>
+      </w:r>
+      <w:r>
+        <w:rPr>
+          <w:rFonts w:ascii="Consolas" w:eastAsia="Times New Roman" w:hAnsi="Consolas" w:cs="Times New Roman"/>
+          <w:color w:val="999999"/>
+          <w:sz w:val="24"/>
+          <w:szCs w:val="24"/>
+          <w:shd w:val="clear" w:color="auto" w:fill="F5F2F0"/>
+          <w:lang w:eastAsia="en-IN"/>
+        </w:rPr>
+        <w:t>{</w:t>
+      </w:r>
+      <w:r>
+        <w:rPr>
+          <w:rFonts w:ascii="Consolas" w:eastAsia="Times New Roman" w:hAnsi="Consolas" w:cs="Times New Roman"/>
+          <w:color w:val="333333"/>
+          <w:sz w:val="24"/>
+          <w:szCs w:val="24"/>
+          <w:shd w:val="clear" w:color="auto" w:fill="F5F2F0"/>
+          <w:lang w:eastAsia="en-IN"/>
+        </w:rPr>
+        <w:t xml:space="preserve">     </w:t>
+      </w:r>
+      <w:r>
+        <w:rPr>
+          <w:rFonts w:ascii="Consolas" w:eastAsia="Times New Roman" w:hAnsi="Consolas" w:cs="Times New Roman"/>
+          <w:color w:val="708090"/>
+          <w:sz w:val="24"/>
+          <w:szCs w:val="24"/>
+          <w:shd w:val="clear" w:color="auto" w:fill="F5F2F0"/>
+          <w:lang w:eastAsia="en-IN"/>
+        </w:rPr>
+        <w:t>// an object</w:t>
+      </w:r>
+    </w:p>
+    <w:p>
+      <w:pPr>
+        <w:spacing w:after="0" w:line="240" w:lineRule="auto"/>
+        <w:rPr>
+          <w:rFonts w:ascii="Consolas" w:eastAsia="Times New Roman" w:hAnsi="Consolas" w:cs="Times New Roman"/>
+          <w:color w:val="333333"/>
+          <w:sz w:val="24"/>
+          <w:szCs w:val="24"/>
+          <w:shd w:val="clear" w:color="auto" w:fill="F5F2F0"/>
+          <w:lang w:eastAsia="en-IN"/>
+        </w:rPr>
+      </w:pPr>
+      <w:r>
+        <w:rPr>
+          <w:rFonts w:ascii="Consolas" w:eastAsia="Times New Roman" w:hAnsi="Consolas" w:cs="Times New Roman"/>
+          <w:color w:val="333333"/>
+          <w:sz w:val="24"/>
+          <w:szCs w:val="24"/>
+          <w:shd w:val="clear" w:color="auto" w:fill="F5F2F0"/>
+          <w:lang w:eastAsia="en-IN"/>
+        </w:rPr>
+        <w:t xml:space="preserve">  </w:t>
+      </w:r>
+      <w:proofErr w:type="gramStart"/>
+      <w:r>
+        <w:rPr>
+          <w:rFonts w:ascii="Consolas" w:eastAsia="Times New Roman" w:hAnsi="Consolas" w:cs="Times New Roman"/>
+          <w:color w:val="333333"/>
+          <w:sz w:val="24"/>
+          <w:szCs w:val="24"/>
+          <w:shd w:val="clear" w:color="auto" w:fill="F5F2F0"/>
+          <w:lang w:eastAsia="en-IN"/>
+        </w:rPr>
+        <w:t>name</w:t>
+      </w:r>
+      <w:proofErr w:type="gramEnd"/>
+      <w:r>
+        <w:rPr>
+          <w:rFonts w:ascii="Consolas" w:eastAsia="Times New Roman" w:hAnsi="Consolas" w:cs="Times New Roman"/>
+          <w:color w:val="A67F59"/>
+          <w:sz w:val="24"/>
+          <w:szCs w:val="24"/>
+          <w:shd w:val="clear" w:color="auto" w:fill="F5F2F0"/>
+          <w:lang w:eastAsia="en-IN"/>
+        </w:rPr>
+        <w:t>:</w:t>
+      </w:r>
+      <w:r>
+        <w:rPr>
+          <w:rFonts w:ascii="Consolas" w:eastAsia="Times New Roman" w:hAnsi="Consolas" w:cs="Times New Roman"/>
+          <w:color w:val="333333"/>
+          <w:sz w:val="24"/>
+          <w:szCs w:val="24"/>
+          <w:shd w:val="clear" w:color="auto" w:fill="F5F2F0"/>
+          <w:lang w:eastAsia="en-IN"/>
+        </w:rPr>
+        <w:t xml:space="preserve"> </w:t>
+      </w:r>
+      <w:r>
+        <w:rPr>
+          <w:rFonts w:ascii="Consolas" w:eastAsia="Times New Roman" w:hAnsi="Consolas" w:cs="Times New Roman"/>
+          <w:color w:val="669900"/>
+          <w:sz w:val="24"/>
+          <w:szCs w:val="24"/>
+          <w:shd w:val="clear" w:color="auto" w:fill="F5F2F0"/>
+          <w:lang w:eastAsia="en-IN"/>
+        </w:rPr>
+        <w:t>"John"</w:t>
+      </w:r>
+      <w:r>
+        <w:rPr>
+          <w:rFonts w:ascii="Consolas" w:eastAsia="Times New Roman" w:hAnsi="Consolas" w:cs="Times New Roman"/>
+          <w:color w:val="999999"/>
+          <w:sz w:val="24"/>
+          <w:szCs w:val="24"/>
+          <w:shd w:val="clear" w:color="auto" w:fill="F5F2F0"/>
+          <w:lang w:eastAsia="en-IN"/>
+        </w:rPr>
+        <w:t>,</w:t>
+      </w:r>
+      <w:r>
+        <w:rPr>
+          <w:rFonts w:ascii="Consolas" w:eastAsia="Times New Roman" w:hAnsi="Consolas" w:cs="Times New Roman"/>
+          <w:color w:val="333333"/>
+          <w:sz w:val="24"/>
+          <w:szCs w:val="24"/>
+          <w:shd w:val="clear" w:color="auto" w:fill="F5F2F0"/>
+          <w:lang w:eastAsia="en-IN"/>
+        </w:rPr>
+        <w:t xml:space="preserve">  </w:t>
+      </w:r>
+      <w:r>
+        <w:rPr>
+          <w:rFonts w:ascii="Consolas" w:eastAsia="Times New Roman" w:hAnsi="Consolas" w:cs="Times New Roman"/>
+          <w:color w:val="708090"/>
+          <w:sz w:val="24"/>
+          <w:szCs w:val="24"/>
+          <w:shd w:val="clear" w:color="auto" w:fill="F5F2F0"/>
+          <w:lang w:eastAsia="en-IN"/>
+        </w:rPr>
+        <w:t>// by key "name" store value "John"</w:t>
+      </w:r>
+    </w:p>
+    <w:p>
+      <w:pPr>
+        <w:spacing w:after="0" w:line="240" w:lineRule="auto"/>
+        <w:rPr>
+          <w:rFonts w:ascii="Consolas" w:eastAsia="Times New Roman" w:hAnsi="Consolas" w:cs="Times New Roman"/>
+          <w:color w:val="333333"/>
+          <w:sz w:val="24"/>
+          <w:szCs w:val="24"/>
+          <w:shd w:val="clear" w:color="auto" w:fill="F5F2F0"/>
+          <w:lang w:eastAsia="en-IN"/>
+        </w:rPr>
+      </w:pPr>
+      <w:r>
+        <w:rPr>
+          <w:rFonts w:ascii="Consolas" w:eastAsia="Times New Roman" w:hAnsi="Consolas" w:cs="Times New Roman"/>
+          <w:color w:val="333333"/>
+          <w:sz w:val="24"/>
+          <w:szCs w:val="24"/>
+          <w:shd w:val="clear" w:color="auto" w:fill="F5F2F0"/>
+          <w:lang w:eastAsia="en-IN"/>
+        </w:rPr>
+        <w:t xml:space="preserve">  </w:t>
+      </w:r>
+      <w:proofErr w:type="gramStart"/>
+      <w:r>
+        <w:rPr>
+          <w:rFonts w:ascii="Consolas" w:eastAsia="Times New Roman" w:hAnsi="Consolas" w:cs="Times New Roman"/>
+          <w:color w:val="333333"/>
+          <w:sz w:val="24"/>
+          <w:szCs w:val="24"/>
+          <w:shd w:val="clear" w:color="auto" w:fill="F5F2F0"/>
+          <w:lang w:eastAsia="en-IN"/>
+        </w:rPr>
+        <w:t>age</w:t>
+      </w:r>
+      <w:proofErr w:type="gramEnd"/>
+      <w:r>
+        <w:rPr>
+          <w:rFonts w:ascii="Consolas" w:eastAsia="Times New Roman" w:hAnsi="Consolas" w:cs="Times New Roman"/>
+          <w:color w:val="A67F59"/>
+          <w:sz w:val="24"/>
+          <w:szCs w:val="24"/>
+          <w:shd w:val="clear" w:color="auto" w:fill="F5F2F0"/>
+          <w:lang w:eastAsia="en-IN"/>
+        </w:rPr>
+        <w:t>:</w:t>
+      </w:r>
+      <w:r>
+        <w:rPr>
+          <w:rFonts w:ascii="Consolas" w:eastAsia="Times New Roman" w:hAnsi="Consolas" w:cs="Times New Roman"/>
+          <w:color w:val="333333"/>
+          <w:sz w:val="24"/>
+          <w:szCs w:val="24"/>
+          <w:shd w:val="clear" w:color="auto" w:fill="F5F2F0"/>
+          <w:lang w:eastAsia="en-IN"/>
+        </w:rPr>
+        <w:t xml:space="preserve"> </w:t>
+      </w:r>
+      <w:r>
+        <w:rPr>
+          <w:rFonts w:ascii="Consolas" w:eastAsia="Times New Roman" w:hAnsi="Consolas" w:cs="Times New Roman"/>
+          <w:color w:val="990055"/>
+          <w:sz w:val="24"/>
+          <w:szCs w:val="24"/>
+          <w:shd w:val="clear" w:color="auto" w:fill="F5F2F0"/>
+          <w:lang w:eastAsia="en-IN"/>
+        </w:rPr>
+        <w:t>30</w:t>
+      </w:r>
+      <w:r>
+        <w:rPr>
+          <w:rFonts w:ascii="Consolas" w:eastAsia="Times New Roman" w:hAnsi="Consolas" w:cs="Times New Roman"/>
+          <w:color w:val="333333"/>
+          <w:sz w:val="24"/>
+          <w:szCs w:val="24"/>
+          <w:shd w:val="clear" w:color="auto" w:fill="F5F2F0"/>
+          <w:lang w:eastAsia="en-IN"/>
+        </w:rPr>
+        <w:t xml:space="preserve">        </w:t>
+      </w:r>
+      <w:r>
+        <w:rPr>
+          <w:rFonts w:ascii="Consolas" w:eastAsia="Times New Roman" w:hAnsi="Consolas" w:cs="Times New Roman"/>
+          <w:color w:val="708090"/>
+          <w:sz w:val="24"/>
+          <w:szCs w:val="24"/>
+          <w:shd w:val="clear" w:color="auto" w:fill="F5F2F0"/>
+          <w:lang w:eastAsia="en-IN"/>
+        </w:rPr>
+        <w:t>// by key "age" store value 30</w:t>
+      </w:r>
+    </w:p>
+    <w:p>
+      <w:pPr>
+        <w:rPr>
+          <w:rFonts w:ascii="Consolas" w:eastAsia="Times New Roman" w:hAnsi="Consolas" w:cs="Times New Roman"/>
+          <w:color w:val="999999"/>
+          <w:sz w:val="24"/>
+          <w:szCs w:val="24"/>
+          <w:shd w:val="clear" w:color="auto" w:fill="F5F2F0"/>
+          <w:lang w:eastAsia="en-IN"/>
+        </w:rPr>
+      </w:pPr>
+      <w:r>
+        <w:rPr>
+          <w:rFonts w:ascii="Consolas" w:eastAsia="Times New Roman" w:hAnsi="Consolas" w:cs="Times New Roman"/>
+          <w:color w:val="999999"/>
+          <w:sz w:val="24"/>
+          <w:szCs w:val="24"/>
+          <w:shd w:val="clear" w:color="auto" w:fill="F5F2F0"/>
+          <w:lang w:eastAsia="en-IN"/>
+        </w:rPr>
+        <w:t>};</w:t>
+      </w:r>
+    </w:p>
+    <w:p>
+      <w:pPr>
+        <w:rPr>
+          <w:rFonts w:ascii="Consolas" w:eastAsia="Times New Roman" w:hAnsi="Consolas" w:cs="Times New Roman"/>
+          <w:color w:val="999999"/>
+          <w:sz w:val="24"/>
+          <w:szCs w:val="24"/>
+          <w:shd w:val="clear" w:color="auto" w:fill="F5F2F0"/>
+          <w:lang w:eastAsia="en-IN"/>
+        </w:rPr>
+      </w:pPr>
+      <w:proofErr w:type="spellStart"/>
+      <w:r>
+        <w:rPr>
+          <w:rFonts w:ascii="Consolas" w:eastAsia="Times New Roman" w:hAnsi="Consolas" w:cs="Times New Roman"/>
+          <w:color w:val="999999"/>
+          <w:sz w:val="24"/>
+          <w:szCs w:val="24"/>
+          <w:shd w:val="clear" w:color="auto" w:fill="F5F2F0"/>
+          <w:lang w:eastAsia="en-IN"/>
+        </w:rPr>
+        <w:t>User</w:t>
+      </w:r>
+      <w:proofErr w:type="gramStart"/>
+      <w:r>
+        <w:rPr>
+          <w:rFonts w:ascii="Consolas" w:eastAsia="Times New Roman" w:hAnsi="Consolas" w:cs="Times New Roman"/>
+          <w:color w:val="999999"/>
+          <w:sz w:val="24"/>
+          <w:szCs w:val="24"/>
+          <w:shd w:val="clear" w:color="auto" w:fill="F5F2F0"/>
+          <w:lang w:eastAsia="en-IN"/>
+        </w:rPr>
+        <w:t>,name,age</w:t>
+      </w:r>
+      <w:proofErr w:type="spellEnd"/>
+      <w:proofErr w:type="gramEnd"/>
+      <w:r>
+        <w:rPr>
+          <w:rFonts w:ascii="Consolas" w:eastAsia="Times New Roman" w:hAnsi="Consolas" w:cs="Times New Roman"/>
+          <w:color w:val="999999"/>
+          <w:sz w:val="24"/>
+          <w:szCs w:val="24"/>
+          <w:shd w:val="clear" w:color="auto" w:fill="F5F2F0"/>
+          <w:lang w:eastAsia="en-IN"/>
+        </w:rPr>
+        <w:t xml:space="preserve"> are keys/properties of object</w:t>
+      </w:r>
+    </w:p>
+    <w:p>
+      <w:pPr>
+        <w:rPr>
+          <w:b/>
+          <w:sz w:val="32"/>
+        </w:rPr>
+      </w:pPr>
+      <w:r>
+        <w:rPr>
+          <w:b/>
           <w:sz w:val="40"/>
-          <w:szCs w:val="22"/>
-        </w:rPr>
-      </w:pPr>
-      <w:r>
+        </w:rPr>
+        <w:t xml:space="preserve">Setting property values </w:t>
+      </w:r>
+      <w:r>
+        <w:rPr>
+          <w:b/>
+          <w:sz w:val="32"/>
+        </w:rPr>
+        <w:t xml:space="preserve"> </w:t>
+      </w:r>
+    </w:p>
+    <w:p>
+      <w:pPr>
+        <w:rPr>
+          <w:sz w:val="28"/>
+        </w:rPr>
+      </w:pPr>
+      <w:r>
+        <w:rPr>
+          <w:sz w:val="28"/>
+        </w:rPr>
+        <w:t>We can set property value of object by</w:t>
+      </w:r>
+    </w:p>
+    <w:p>
+      <w:pPr>
+        <w:rPr>
+          <w:sz w:val="28"/>
+        </w:rPr>
+      </w:pPr>
+      <w:r>
+        <w:rPr>
+          <w:b/>
+          <w:sz w:val="28"/>
+        </w:rPr>
+        <w:t>.</w:t>
+      </w:r>
+      <w:r>
+        <w:rPr>
+          <w:b/>
+          <w:sz w:val="28"/>
+        </w:rPr>
+        <w:t xml:space="preserve">Outside </w:t>
+      </w:r>
+      <w:proofErr w:type="spellStart"/>
+      <w:r>
+        <w:rPr>
+          <w:b/>
+          <w:sz w:val="28"/>
+        </w:rPr>
+        <w:t>object</w:t>
+      </w:r>
+      <w:proofErr w:type="gramStart"/>
+      <w:r>
+        <w:rPr>
+          <w:b/>
+          <w:sz w:val="28"/>
+        </w:rPr>
+        <w:t>:</w:t>
+      </w:r>
+      <w:r>
+        <w:rPr>
+          <w:sz w:val="28"/>
+        </w:rPr>
+        <w:t>we</w:t>
+      </w:r>
+      <w:proofErr w:type="spellEnd"/>
+      <w:proofErr w:type="gramEnd"/>
+      <w:r>
+        <w:rPr>
+          <w:sz w:val="28"/>
+        </w:rPr>
+        <w:t xml:space="preserve"> can create and set key/property outside of object </w:t>
+      </w:r>
+    </w:p>
+    <w:p>
+      <w:pPr>
         <w:rPr>
           <w:noProof/>
-        </w:rPr>
-        <w:lastRenderedPageBreak/>
+          <w:lang w:eastAsia="en-IN"/>
+        </w:rPr>
+      </w:pPr>
+      <w:r>
+        <w:rPr>
+          <w:sz w:val="28"/>
+        </w:rPr>
+        <w:tab/>
+      </w:r>
+      <w:proofErr w:type="gramStart"/>
+      <w:r>
+        <w:rPr>
+          <w:sz w:val="28"/>
+        </w:rPr>
+        <w:t>ex</w:t>
+      </w:r>
+      <w:proofErr w:type="gramEnd"/>
+      <w:r>
+        <w:rPr>
+          <w:sz w:val="28"/>
+        </w:rPr>
+        <w:t>:</w:t>
+      </w:r>
+      <w:r>
+        <w:rPr>
+          <w:noProof/>
+          <w:lang w:eastAsia="en-IN"/>
+        </w:rPr>
+        <w:t xml:space="preserve"> </w:t>
+      </w:r>
+      <w:r>
+        <w:rPr>
+          <w:noProof/>
+          <w:lang w:eastAsia="en-IN"/>
+        </w:rPr>
         <w:drawing>
-          <wp:inline distT="0" distB="0" distL="0" distR="0" wp14:anchorId="37F40D6D" wp14:editId="15F20481">
-            <wp:extent cx="5731510" cy="1164449"/>
-            <wp:effectExtent l="0" t="0" r="2540" b="0"/>
-            <wp:docPr id="9" name="Picture 9"/>
+          <wp:inline distT="0" distB="0" distL="0" distR="0" wp14:anchorId="0DD847F3" wp14:editId="4961F31B">
+            <wp:extent cx="2552700" cy="1706880"/>
+            <wp:effectExtent l="0" t="0" r="0" b="7620"/>
+            <wp:docPr id="10" name="Picture 10"/>
             <wp:cNvGraphicFramePr>
               <a:graphicFrameLocks xmlns:a="http://schemas.openxmlformats.org/drawingml/2006/main" noChangeAspect="1"/>
             </wp:cNvGraphicFramePr>
@@ -3879,933 +6726,6 @@
                   <pic:spPr>
                     <a:xfrm>
                       <a:off x="0" y="0"/>
-                      <a:ext cx="5731510" cy="1164449"/>
-                    </a:xfrm>
-                    <a:prstGeom prst="rect">
-                      <a:avLst/>
-                    </a:prstGeom>
-                  </pic:spPr>
-                </pic:pic>
-              </a:graphicData>
-            </a:graphic>
-          </wp:inline>
-        </w:drawing>
-      </w:r>
-    </w:p>
-    <w:p>
-      <w:pPr>
-        <w:pStyle w:val="HTMLPreformatted"/>
-        <w:shd w:val="clear" w:color="auto" w:fill="FFFFFF"/>
-        <w:spacing w:after="450"/>
-        <w:rPr>
-          <w:rFonts w:ascii="Arial" w:hAnsi="Arial" w:cs="Arial"/>
-          <w:b/>
-          <w:color w:val="000000"/>
-          <w:sz w:val="26"/>
-          <w:szCs w:val="26"/>
-          <w:shd w:val="clear" w:color="auto" w:fill="FFFFFF"/>
-        </w:rPr>
-      </w:pPr>
-    </w:p>
-    <w:p>
-      <w:pPr>
-        <w:pStyle w:val="HTMLPreformatted"/>
-        <w:shd w:val="clear" w:color="auto" w:fill="FFFFFF"/>
-        <w:spacing w:after="450"/>
-        <w:rPr>
-          <w:b/>
-          <w:sz w:val="28"/>
-          <w:szCs w:val="22"/>
-        </w:rPr>
-      </w:pPr>
-    </w:p>
-    <w:p>
-      <w:pPr>
-        <w:rPr>
-          <w:b/>
-          <w:sz w:val="32"/>
-        </w:rPr>
-      </w:pPr>
-      <w:r>
-        <w:rPr>
-          <w:b/>
-          <w:sz w:val="32"/>
-        </w:rPr>
-        <w:t xml:space="preserve"> </w:t>
-      </w:r>
-    </w:p>
-    <w:p>
-      <w:pPr>
-        <w:rPr>
-          <w:b/>
-          <w:sz w:val="32"/>
-        </w:rPr>
-      </w:pPr>
-    </w:p>
-    <w:p>
-      <w:pPr>
-        <w:rPr>
-          <w:b/>
-          <w:sz w:val="32"/>
-        </w:rPr>
-      </w:pPr>
-    </w:p>
-    <w:p>
-      <w:pPr>
-        <w:rPr>
-          <w:b/>
-          <w:sz w:val="32"/>
-        </w:rPr>
-      </w:pPr>
-    </w:p>
-    <w:p>
-      <w:pPr>
-        <w:rPr>
-          <w:b/>
-          <w:sz w:val="32"/>
-        </w:rPr>
-      </w:pPr>
-    </w:p>
-    <w:p>
-      <w:pPr>
-        <w:rPr>
-          <w:b/>
-          <w:sz w:val="32"/>
-        </w:rPr>
-      </w:pPr>
-    </w:p>
-    <w:p>
-      <w:pPr>
-        <w:rPr>
-          <w:b/>
-          <w:sz w:val="32"/>
-        </w:rPr>
-      </w:pPr>
-    </w:p>
-    <w:p>
-      <w:pPr>
-        <w:rPr>
-          <w:b/>
-          <w:sz w:val="32"/>
-        </w:rPr>
-      </w:pPr>
-    </w:p>
-    <w:p>
-      <w:pPr>
-        <w:rPr>
-          <w:b/>
-          <w:sz w:val="32"/>
-        </w:rPr>
-      </w:pPr>
-    </w:p>
-    <w:p>
-      <w:pPr>
-        <w:rPr>
-          <w:b/>
-          <w:sz w:val="32"/>
-        </w:rPr>
-      </w:pPr>
-    </w:p>
-    <w:p>
-      <w:pPr>
-        <w:rPr>
-          <w:b/>
-          <w:sz w:val="32"/>
-        </w:rPr>
-      </w:pPr>
-    </w:p>
-    <w:p>
-      <w:pPr>
-        <w:rPr>
-          <w:b/>
-          <w:sz w:val="32"/>
-        </w:rPr>
-      </w:pPr>
-    </w:p>
-    <w:p>
-      <w:pPr>
-        <w:rPr>
-          <w:b/>
-          <w:sz w:val="32"/>
-        </w:rPr>
-      </w:pPr>
-    </w:p>
-    <w:p>
-      <w:pPr>
-        <w:rPr>
-          <w:b/>
-          <w:sz w:val="32"/>
-        </w:rPr>
-      </w:pPr>
-    </w:p>
-    <w:p>
-      <w:pPr>
-        <w:rPr>
-          <w:b/>
-          <w:sz w:val="32"/>
-        </w:rPr>
-      </w:pPr>
-    </w:p>
-    <w:p>
-      <w:pPr>
-        <w:rPr>
-          <w:b/>
-          <w:color w:val="D99594" w:themeColor="accent2" w:themeTint="99"/>
-          <w:sz w:val="56"/>
-        </w:rPr>
-      </w:pPr>
-      <w:r>
-        <w:rPr>
-          <w:b/>
-          <w:color w:val="D99594" w:themeColor="accent2" w:themeTint="99"/>
-          <w:sz w:val="56"/>
-        </w:rPr>
-        <w:lastRenderedPageBreak/>
-        <w:t>Objects</w:t>
-      </w:r>
-    </w:p>
-    <w:p>
-      <w:pPr>
-        <w:rPr>
-          <w:sz w:val="28"/>
-        </w:rPr>
-      </w:pPr>
-      <w:r>
-        <w:rPr>
-          <w:sz w:val="28"/>
-        </w:rPr>
-        <w:t xml:space="preserve">Objects in </w:t>
-      </w:r>
-      <w:r>
-        <w:rPr>
-          <w:sz w:val="28"/>
-        </w:rPr>
-        <w:t xml:space="preserve">javascript are dynamic in natures </w:t>
-      </w:r>
-    </w:p>
-    <w:p>
-      <w:pPr>
-        <w:rPr>
-          <w:sz w:val="28"/>
-        </w:rPr>
-      </w:pPr>
-      <w:r>
-        <w:rPr>
-          <w:sz w:val="28"/>
-        </w:rPr>
-        <w:t>An object can have number,string,function,even object</w:t>
-      </w:r>
-    </w:p>
-    <w:p>
-      <w:pPr>
-        <w:rPr>
-          <w:sz w:val="28"/>
-        </w:rPr>
-      </w:pPr>
-      <w:r>
-        <w:rPr>
-          <w:sz w:val="28"/>
-        </w:rPr>
-        <w:t>We can set create object key/proeprties outside object even afte object is created.</w:t>
-      </w:r>
-    </w:p>
-    <w:p>
-      <w:pPr>
-        <w:rPr>
-          <w:b/>
-          <w:sz w:val="36"/>
-        </w:rPr>
-      </w:pPr>
-      <w:r>
-        <w:rPr>
-          <w:b/>
-          <w:sz w:val="36"/>
-        </w:rPr>
-        <w:t>Object creation</w:t>
-      </w:r>
-    </w:p>
-    <w:p>
-      <w:pPr>
-        <w:rPr>
-          <w:sz w:val="28"/>
-        </w:rPr>
-      </w:pPr>
-      <w:r>
-        <w:rPr>
-          <w:sz w:val="28"/>
-        </w:rPr>
-        <w:t>An object can be created with figure brackets {…} with an optional list of </w:t>
-      </w:r>
-      <w:r>
-        <w:rPr>
-          <w:i/>
-          <w:iCs/>
-          <w:sz w:val="28"/>
-        </w:rPr>
-        <w:t>properties</w:t>
-      </w:r>
-      <w:r>
-        <w:rPr>
-          <w:sz w:val="28"/>
-        </w:rPr>
-        <w:t xml:space="preserve">. </w:t>
-      </w:r>
-    </w:p>
-    <w:p>
-      <w:pPr>
-        <w:rPr>
-          <w:sz w:val="28"/>
-        </w:rPr>
-      </w:pPr>
-      <w:r>
-        <w:rPr>
-          <w:sz w:val="28"/>
-        </w:rPr>
-        <w:t>A property is a “key: value” pair, where key is a string (also called a “property name”), and value can be anything.</w:t>
-      </w:r>
-    </w:p>
-    <w:p>
-      <w:pPr>
-        <w:rPr>
-          <w:b/>
-          <w:sz w:val="28"/>
-        </w:rPr>
-      </w:pPr>
-      <w:r>
-        <w:rPr>
-          <w:b/>
-          <w:sz w:val="28"/>
-        </w:rPr>
-        <w:t xml:space="preserve">Syntax:  </w:t>
-      </w:r>
-      <w:r>
-        <w:rPr>
-          <w:b/>
-          <w:sz w:val="28"/>
-        </w:rPr>
-        <w:t>Let variableName={</w:t>
-      </w:r>
-      <w:r>
-        <w:rPr>
-          <w:b/>
-          <w:sz w:val="28"/>
-        </w:rPr>
-        <w:t>proeprty1,property2,… }</w:t>
-      </w:r>
-    </w:p>
-    <w:p>
-      <w:pPr>
-        <w:spacing w:after="0" w:line="240" w:lineRule="auto"/>
-        <w:rPr>
-          <w:rFonts w:ascii="Consolas" w:eastAsia="Times New Roman" w:hAnsi="Consolas" w:cs="Times New Roman"/>
-          <w:color w:val="333333"/>
-          <w:sz w:val="24"/>
-          <w:szCs w:val="24"/>
-          <w:shd w:val="clear" w:color="auto" w:fill="F5F2F0"/>
-          <w:lang w:eastAsia="en-IN"/>
-        </w:rPr>
-      </w:pPr>
-      <w:r>
-        <w:rPr>
-          <w:rFonts w:ascii="Consolas" w:eastAsia="Times New Roman" w:hAnsi="Consolas" w:cs="Times New Roman"/>
-          <w:color w:val="0077AA"/>
-          <w:sz w:val="24"/>
-          <w:szCs w:val="24"/>
-          <w:shd w:val="clear" w:color="auto" w:fill="F5F2F0"/>
-          <w:lang w:eastAsia="en-IN"/>
-        </w:rPr>
-        <w:t>let</w:t>
-      </w:r>
-      <w:r>
-        <w:rPr>
-          <w:rFonts w:ascii="Consolas" w:eastAsia="Times New Roman" w:hAnsi="Consolas" w:cs="Times New Roman"/>
-          <w:color w:val="333333"/>
-          <w:sz w:val="24"/>
-          <w:szCs w:val="24"/>
-          <w:shd w:val="clear" w:color="auto" w:fill="F5F2F0"/>
-          <w:lang w:eastAsia="en-IN"/>
-        </w:rPr>
-        <w:t xml:space="preserve"> user </w:t>
-      </w:r>
-      <w:r>
-        <w:rPr>
-          <w:rFonts w:ascii="Consolas" w:eastAsia="Times New Roman" w:hAnsi="Consolas" w:cs="Times New Roman"/>
-          <w:color w:val="A67F59"/>
-          <w:sz w:val="24"/>
-          <w:szCs w:val="24"/>
-          <w:shd w:val="clear" w:color="auto" w:fill="F5F2F0"/>
-          <w:lang w:eastAsia="en-IN"/>
-        </w:rPr>
-        <w:t>=</w:t>
-      </w:r>
-      <w:r>
-        <w:rPr>
-          <w:rFonts w:ascii="Consolas" w:eastAsia="Times New Roman" w:hAnsi="Consolas" w:cs="Times New Roman"/>
-          <w:color w:val="333333"/>
-          <w:sz w:val="24"/>
-          <w:szCs w:val="24"/>
-          <w:shd w:val="clear" w:color="auto" w:fill="F5F2F0"/>
-          <w:lang w:eastAsia="en-IN"/>
-        </w:rPr>
-        <w:t xml:space="preserve"> </w:t>
-      </w:r>
-      <w:r>
-        <w:rPr>
-          <w:rFonts w:ascii="Consolas" w:eastAsia="Times New Roman" w:hAnsi="Consolas" w:cs="Times New Roman"/>
-          <w:color w:val="0077AA"/>
-          <w:sz w:val="24"/>
-          <w:szCs w:val="24"/>
-          <w:shd w:val="clear" w:color="auto" w:fill="F5F2F0"/>
-          <w:lang w:eastAsia="en-IN"/>
-        </w:rPr>
-        <w:t>new</w:t>
-      </w:r>
-      <w:r>
-        <w:rPr>
-          <w:rFonts w:ascii="Consolas" w:eastAsia="Times New Roman" w:hAnsi="Consolas" w:cs="Times New Roman"/>
-          <w:color w:val="333333"/>
-          <w:sz w:val="24"/>
-          <w:szCs w:val="24"/>
-          <w:shd w:val="clear" w:color="auto" w:fill="F5F2F0"/>
-          <w:lang w:eastAsia="en-IN"/>
-        </w:rPr>
-        <w:t xml:space="preserve"> Object</w:t>
-      </w:r>
-      <w:r>
-        <w:rPr>
-          <w:rFonts w:ascii="Consolas" w:eastAsia="Times New Roman" w:hAnsi="Consolas" w:cs="Times New Roman"/>
-          <w:color w:val="999999"/>
-          <w:sz w:val="24"/>
-          <w:szCs w:val="24"/>
-          <w:shd w:val="clear" w:color="auto" w:fill="F5F2F0"/>
-          <w:lang w:eastAsia="en-IN"/>
-        </w:rPr>
-        <w:t>();</w:t>
-      </w:r>
-      <w:r>
-        <w:rPr>
-          <w:rFonts w:ascii="Consolas" w:eastAsia="Times New Roman" w:hAnsi="Consolas" w:cs="Times New Roman"/>
-          <w:color w:val="333333"/>
-          <w:sz w:val="24"/>
-          <w:szCs w:val="24"/>
-          <w:shd w:val="clear" w:color="auto" w:fill="F5F2F0"/>
-          <w:lang w:eastAsia="en-IN"/>
-        </w:rPr>
-        <w:t xml:space="preserve"> </w:t>
-      </w:r>
-      <w:r>
-        <w:rPr>
-          <w:rFonts w:ascii="Consolas" w:eastAsia="Times New Roman" w:hAnsi="Consolas" w:cs="Times New Roman"/>
-          <w:color w:val="708090"/>
-          <w:sz w:val="24"/>
-          <w:szCs w:val="24"/>
-          <w:shd w:val="clear" w:color="auto" w:fill="F5F2F0"/>
-          <w:lang w:eastAsia="en-IN"/>
-        </w:rPr>
-        <w:t>// "object constructor" syntax</w:t>
-      </w:r>
-    </w:p>
-    <w:p>
-      <w:pPr>
-        <w:rPr>
-          <w:sz w:val="28"/>
-        </w:rPr>
-      </w:pPr>
-      <w:r>
-        <w:rPr>
-          <w:rFonts w:ascii="Consolas" w:eastAsia="Times New Roman" w:hAnsi="Consolas" w:cs="Times New Roman"/>
-          <w:color w:val="0077AA"/>
-          <w:sz w:val="24"/>
-          <w:szCs w:val="24"/>
-          <w:shd w:val="clear" w:color="auto" w:fill="F5F2F0"/>
-          <w:lang w:eastAsia="en-IN"/>
-        </w:rPr>
-        <w:t>let</w:t>
-      </w:r>
-      <w:r>
-        <w:rPr>
-          <w:rFonts w:ascii="Consolas" w:eastAsia="Times New Roman" w:hAnsi="Consolas" w:cs="Times New Roman"/>
-          <w:color w:val="333333"/>
-          <w:sz w:val="24"/>
-          <w:szCs w:val="24"/>
-          <w:shd w:val="clear" w:color="auto" w:fill="F5F2F0"/>
-          <w:lang w:eastAsia="en-IN"/>
-        </w:rPr>
-        <w:t xml:space="preserve"> user </w:t>
-      </w:r>
-      <w:r>
-        <w:rPr>
-          <w:rFonts w:ascii="Consolas" w:eastAsia="Times New Roman" w:hAnsi="Consolas" w:cs="Times New Roman"/>
-          <w:color w:val="A67F59"/>
-          <w:sz w:val="24"/>
-          <w:szCs w:val="24"/>
-          <w:shd w:val="clear" w:color="auto" w:fill="F5F2F0"/>
-          <w:lang w:eastAsia="en-IN"/>
-        </w:rPr>
-        <w:t>=</w:t>
-      </w:r>
-      <w:r>
-        <w:rPr>
-          <w:rFonts w:ascii="Consolas" w:eastAsia="Times New Roman" w:hAnsi="Consolas" w:cs="Times New Roman"/>
-          <w:color w:val="333333"/>
-          <w:sz w:val="24"/>
-          <w:szCs w:val="24"/>
-          <w:shd w:val="clear" w:color="auto" w:fill="F5F2F0"/>
-          <w:lang w:eastAsia="en-IN"/>
-        </w:rPr>
-        <w:t xml:space="preserve"> </w:t>
-      </w:r>
-      <w:r>
-        <w:rPr>
-          <w:rFonts w:ascii="Consolas" w:eastAsia="Times New Roman" w:hAnsi="Consolas" w:cs="Times New Roman"/>
-          <w:color w:val="999999"/>
-          <w:sz w:val="24"/>
-          <w:szCs w:val="24"/>
-          <w:shd w:val="clear" w:color="auto" w:fill="F5F2F0"/>
-          <w:lang w:eastAsia="en-IN"/>
-        </w:rPr>
-        <w:t>{};</w:t>
-      </w:r>
-      <w:r>
-        <w:rPr>
-          <w:rFonts w:ascii="Consolas" w:eastAsia="Times New Roman" w:hAnsi="Consolas" w:cs="Times New Roman"/>
-          <w:color w:val="333333"/>
-          <w:sz w:val="24"/>
-          <w:szCs w:val="24"/>
-          <w:shd w:val="clear" w:color="auto" w:fill="F5F2F0"/>
-          <w:lang w:eastAsia="en-IN"/>
-        </w:rPr>
-        <w:t xml:space="preserve">  </w:t>
-      </w:r>
-      <w:r>
-        <w:rPr>
-          <w:rFonts w:ascii="Consolas" w:eastAsia="Times New Roman" w:hAnsi="Consolas" w:cs="Times New Roman"/>
-          <w:color w:val="708090"/>
-          <w:sz w:val="24"/>
-          <w:szCs w:val="24"/>
-          <w:shd w:val="clear" w:color="auto" w:fill="F5F2F0"/>
-          <w:lang w:eastAsia="en-IN"/>
-        </w:rPr>
-        <w:t>// "object literal" syntax</w:t>
-      </w:r>
-    </w:p>
-    <w:p>
-      <w:pPr>
-        <w:spacing w:after="0" w:line="240" w:lineRule="auto"/>
-        <w:rPr>
-          <w:rFonts w:ascii="Consolas" w:eastAsia="Times New Roman" w:hAnsi="Consolas" w:cs="Times New Roman"/>
-          <w:color w:val="333333"/>
-          <w:sz w:val="24"/>
-          <w:szCs w:val="24"/>
-          <w:shd w:val="clear" w:color="auto" w:fill="F5F2F0"/>
-          <w:lang w:eastAsia="en-IN"/>
-        </w:rPr>
-      </w:pPr>
-      <w:r>
-        <w:rPr>
-          <w:rFonts w:ascii="Consolas" w:eastAsia="Times New Roman" w:hAnsi="Consolas" w:cs="Times New Roman"/>
-          <w:color w:val="0077AA"/>
-          <w:sz w:val="24"/>
-          <w:szCs w:val="24"/>
-          <w:shd w:val="clear" w:color="auto" w:fill="F5F2F0"/>
-          <w:lang w:eastAsia="en-IN"/>
-        </w:rPr>
-        <w:t>let</w:t>
-      </w:r>
-      <w:r>
-        <w:rPr>
-          <w:rFonts w:ascii="Consolas" w:eastAsia="Times New Roman" w:hAnsi="Consolas" w:cs="Times New Roman"/>
-          <w:color w:val="333333"/>
-          <w:sz w:val="24"/>
-          <w:szCs w:val="24"/>
-          <w:shd w:val="clear" w:color="auto" w:fill="F5F2F0"/>
-          <w:lang w:eastAsia="en-IN"/>
-        </w:rPr>
-        <w:t xml:space="preserve"> user </w:t>
-      </w:r>
-      <w:r>
-        <w:rPr>
-          <w:rFonts w:ascii="Consolas" w:eastAsia="Times New Roman" w:hAnsi="Consolas" w:cs="Times New Roman"/>
-          <w:color w:val="A67F59"/>
-          <w:sz w:val="24"/>
-          <w:szCs w:val="24"/>
-          <w:shd w:val="clear" w:color="auto" w:fill="F5F2F0"/>
-          <w:lang w:eastAsia="en-IN"/>
-        </w:rPr>
-        <w:t>=</w:t>
-      </w:r>
-      <w:r>
-        <w:rPr>
-          <w:rFonts w:ascii="Consolas" w:eastAsia="Times New Roman" w:hAnsi="Consolas" w:cs="Times New Roman"/>
-          <w:color w:val="333333"/>
-          <w:sz w:val="24"/>
-          <w:szCs w:val="24"/>
-          <w:shd w:val="clear" w:color="auto" w:fill="F5F2F0"/>
-          <w:lang w:eastAsia="en-IN"/>
-        </w:rPr>
-        <w:t xml:space="preserve"> </w:t>
-      </w:r>
-      <w:r>
-        <w:rPr>
-          <w:rFonts w:ascii="Consolas" w:eastAsia="Times New Roman" w:hAnsi="Consolas" w:cs="Times New Roman"/>
-          <w:color w:val="999999"/>
-          <w:sz w:val="24"/>
-          <w:szCs w:val="24"/>
-          <w:shd w:val="clear" w:color="auto" w:fill="F5F2F0"/>
-          <w:lang w:eastAsia="en-IN"/>
-        </w:rPr>
-        <w:t>{</w:t>
-      </w:r>
-      <w:r>
-        <w:rPr>
-          <w:rFonts w:ascii="Consolas" w:eastAsia="Times New Roman" w:hAnsi="Consolas" w:cs="Times New Roman"/>
-          <w:color w:val="333333"/>
-          <w:sz w:val="24"/>
-          <w:szCs w:val="24"/>
-          <w:shd w:val="clear" w:color="auto" w:fill="F5F2F0"/>
-          <w:lang w:eastAsia="en-IN"/>
-        </w:rPr>
-        <w:t xml:space="preserve">     </w:t>
-      </w:r>
-      <w:r>
-        <w:rPr>
-          <w:rFonts w:ascii="Consolas" w:eastAsia="Times New Roman" w:hAnsi="Consolas" w:cs="Times New Roman"/>
-          <w:color w:val="708090"/>
-          <w:sz w:val="24"/>
-          <w:szCs w:val="24"/>
-          <w:shd w:val="clear" w:color="auto" w:fill="F5F2F0"/>
-          <w:lang w:eastAsia="en-IN"/>
-        </w:rPr>
-        <w:t>// an object</w:t>
-      </w:r>
-    </w:p>
-    <w:p>
-      <w:pPr>
-        <w:spacing w:after="0" w:line="240" w:lineRule="auto"/>
-        <w:rPr>
-          <w:rFonts w:ascii="Consolas" w:eastAsia="Times New Roman" w:hAnsi="Consolas" w:cs="Times New Roman"/>
-          <w:color w:val="333333"/>
-          <w:sz w:val="24"/>
-          <w:szCs w:val="24"/>
-          <w:shd w:val="clear" w:color="auto" w:fill="F5F2F0"/>
-          <w:lang w:eastAsia="en-IN"/>
-        </w:rPr>
-      </w:pPr>
-      <w:r>
-        <w:rPr>
-          <w:rFonts w:ascii="Consolas" w:eastAsia="Times New Roman" w:hAnsi="Consolas" w:cs="Times New Roman"/>
-          <w:color w:val="333333"/>
-          <w:sz w:val="24"/>
-          <w:szCs w:val="24"/>
-          <w:shd w:val="clear" w:color="auto" w:fill="F5F2F0"/>
-          <w:lang w:eastAsia="en-IN"/>
-        </w:rPr>
-        <w:t xml:space="preserve">  name</w:t>
-      </w:r>
-      <w:r>
-        <w:rPr>
-          <w:rFonts w:ascii="Consolas" w:eastAsia="Times New Roman" w:hAnsi="Consolas" w:cs="Times New Roman"/>
-          <w:color w:val="A67F59"/>
-          <w:sz w:val="24"/>
-          <w:szCs w:val="24"/>
-          <w:shd w:val="clear" w:color="auto" w:fill="F5F2F0"/>
-          <w:lang w:eastAsia="en-IN"/>
-        </w:rPr>
-        <w:t>:</w:t>
-      </w:r>
-      <w:r>
-        <w:rPr>
-          <w:rFonts w:ascii="Consolas" w:eastAsia="Times New Roman" w:hAnsi="Consolas" w:cs="Times New Roman"/>
-          <w:color w:val="333333"/>
-          <w:sz w:val="24"/>
-          <w:szCs w:val="24"/>
-          <w:shd w:val="clear" w:color="auto" w:fill="F5F2F0"/>
-          <w:lang w:eastAsia="en-IN"/>
-        </w:rPr>
-        <w:t xml:space="preserve"> </w:t>
-      </w:r>
-      <w:r>
-        <w:rPr>
-          <w:rFonts w:ascii="Consolas" w:eastAsia="Times New Roman" w:hAnsi="Consolas" w:cs="Times New Roman"/>
-          <w:color w:val="669900"/>
-          <w:sz w:val="24"/>
-          <w:szCs w:val="24"/>
-          <w:shd w:val="clear" w:color="auto" w:fill="F5F2F0"/>
-          <w:lang w:eastAsia="en-IN"/>
-        </w:rPr>
-        <w:t>"John"</w:t>
-      </w:r>
-      <w:r>
-        <w:rPr>
-          <w:rFonts w:ascii="Consolas" w:eastAsia="Times New Roman" w:hAnsi="Consolas" w:cs="Times New Roman"/>
-          <w:color w:val="999999"/>
-          <w:sz w:val="24"/>
-          <w:szCs w:val="24"/>
-          <w:shd w:val="clear" w:color="auto" w:fill="F5F2F0"/>
-          <w:lang w:eastAsia="en-IN"/>
-        </w:rPr>
-        <w:t>,</w:t>
-      </w:r>
-      <w:r>
-        <w:rPr>
-          <w:rFonts w:ascii="Consolas" w:eastAsia="Times New Roman" w:hAnsi="Consolas" w:cs="Times New Roman"/>
-          <w:color w:val="333333"/>
-          <w:sz w:val="24"/>
-          <w:szCs w:val="24"/>
-          <w:shd w:val="clear" w:color="auto" w:fill="F5F2F0"/>
-          <w:lang w:eastAsia="en-IN"/>
-        </w:rPr>
-        <w:t xml:space="preserve">  </w:t>
-      </w:r>
-      <w:r>
-        <w:rPr>
-          <w:rFonts w:ascii="Consolas" w:eastAsia="Times New Roman" w:hAnsi="Consolas" w:cs="Times New Roman"/>
-          <w:color w:val="708090"/>
-          <w:sz w:val="24"/>
-          <w:szCs w:val="24"/>
-          <w:shd w:val="clear" w:color="auto" w:fill="F5F2F0"/>
-          <w:lang w:eastAsia="en-IN"/>
-        </w:rPr>
-        <w:t>// by key "name" store value "John"</w:t>
-      </w:r>
-    </w:p>
-    <w:p>
-      <w:pPr>
-        <w:spacing w:after="0" w:line="240" w:lineRule="auto"/>
-        <w:rPr>
-          <w:rFonts w:ascii="Consolas" w:eastAsia="Times New Roman" w:hAnsi="Consolas" w:cs="Times New Roman"/>
-          <w:color w:val="333333"/>
-          <w:sz w:val="24"/>
-          <w:szCs w:val="24"/>
-          <w:shd w:val="clear" w:color="auto" w:fill="F5F2F0"/>
-          <w:lang w:eastAsia="en-IN"/>
-        </w:rPr>
-      </w:pPr>
-      <w:r>
-        <w:rPr>
-          <w:rFonts w:ascii="Consolas" w:eastAsia="Times New Roman" w:hAnsi="Consolas" w:cs="Times New Roman"/>
-          <w:color w:val="333333"/>
-          <w:sz w:val="24"/>
-          <w:szCs w:val="24"/>
-          <w:shd w:val="clear" w:color="auto" w:fill="F5F2F0"/>
-          <w:lang w:eastAsia="en-IN"/>
-        </w:rPr>
-        <w:t xml:space="preserve">  age</w:t>
-      </w:r>
-      <w:r>
-        <w:rPr>
-          <w:rFonts w:ascii="Consolas" w:eastAsia="Times New Roman" w:hAnsi="Consolas" w:cs="Times New Roman"/>
-          <w:color w:val="A67F59"/>
-          <w:sz w:val="24"/>
-          <w:szCs w:val="24"/>
-          <w:shd w:val="clear" w:color="auto" w:fill="F5F2F0"/>
-          <w:lang w:eastAsia="en-IN"/>
-        </w:rPr>
-        <w:t>:</w:t>
-      </w:r>
-      <w:r>
-        <w:rPr>
-          <w:rFonts w:ascii="Consolas" w:eastAsia="Times New Roman" w:hAnsi="Consolas" w:cs="Times New Roman"/>
-          <w:color w:val="333333"/>
-          <w:sz w:val="24"/>
-          <w:szCs w:val="24"/>
-          <w:shd w:val="clear" w:color="auto" w:fill="F5F2F0"/>
-          <w:lang w:eastAsia="en-IN"/>
-        </w:rPr>
-        <w:t xml:space="preserve"> </w:t>
-      </w:r>
-      <w:r>
-        <w:rPr>
-          <w:rFonts w:ascii="Consolas" w:eastAsia="Times New Roman" w:hAnsi="Consolas" w:cs="Times New Roman"/>
-          <w:color w:val="990055"/>
-          <w:sz w:val="24"/>
-          <w:szCs w:val="24"/>
-          <w:shd w:val="clear" w:color="auto" w:fill="F5F2F0"/>
-          <w:lang w:eastAsia="en-IN"/>
-        </w:rPr>
-        <w:t>30</w:t>
-      </w:r>
-      <w:r>
-        <w:rPr>
-          <w:rFonts w:ascii="Consolas" w:eastAsia="Times New Roman" w:hAnsi="Consolas" w:cs="Times New Roman"/>
-          <w:color w:val="333333"/>
-          <w:sz w:val="24"/>
-          <w:szCs w:val="24"/>
-          <w:shd w:val="clear" w:color="auto" w:fill="F5F2F0"/>
-          <w:lang w:eastAsia="en-IN"/>
-        </w:rPr>
-        <w:t xml:space="preserve">        </w:t>
-      </w:r>
-      <w:r>
-        <w:rPr>
-          <w:rFonts w:ascii="Consolas" w:eastAsia="Times New Roman" w:hAnsi="Consolas" w:cs="Times New Roman"/>
-          <w:color w:val="708090"/>
-          <w:sz w:val="24"/>
-          <w:szCs w:val="24"/>
-          <w:shd w:val="clear" w:color="auto" w:fill="F5F2F0"/>
-          <w:lang w:eastAsia="en-IN"/>
-        </w:rPr>
-        <w:t>// by key "age" store value 30</w:t>
-      </w:r>
-    </w:p>
-    <w:p>
-      <w:pPr>
-        <w:rPr>
-          <w:rFonts w:ascii="Consolas" w:eastAsia="Times New Roman" w:hAnsi="Consolas" w:cs="Times New Roman"/>
-          <w:color w:val="999999"/>
-          <w:sz w:val="24"/>
-          <w:szCs w:val="24"/>
-          <w:shd w:val="clear" w:color="auto" w:fill="F5F2F0"/>
-          <w:lang w:eastAsia="en-IN"/>
-        </w:rPr>
-      </w:pPr>
-      <w:r>
-        <w:rPr>
-          <w:rFonts w:ascii="Consolas" w:eastAsia="Times New Roman" w:hAnsi="Consolas" w:cs="Times New Roman"/>
-          <w:color w:val="999999"/>
-          <w:sz w:val="24"/>
-          <w:szCs w:val="24"/>
-          <w:shd w:val="clear" w:color="auto" w:fill="F5F2F0"/>
-          <w:lang w:eastAsia="en-IN"/>
-        </w:rPr>
-        <w:t>};</w:t>
-      </w:r>
-    </w:p>
-    <w:p>
-      <w:pPr>
-        <w:rPr>
-          <w:rFonts w:ascii="Consolas" w:eastAsia="Times New Roman" w:hAnsi="Consolas" w:cs="Times New Roman"/>
-          <w:color w:val="999999"/>
-          <w:sz w:val="24"/>
-          <w:szCs w:val="24"/>
-          <w:shd w:val="clear" w:color="auto" w:fill="F5F2F0"/>
-          <w:lang w:eastAsia="en-IN"/>
-        </w:rPr>
-      </w:pPr>
-      <w:r>
-        <w:rPr>
-          <w:rFonts w:ascii="Consolas" w:eastAsia="Times New Roman" w:hAnsi="Consolas" w:cs="Times New Roman"/>
-          <w:color w:val="999999"/>
-          <w:sz w:val="24"/>
-          <w:szCs w:val="24"/>
-          <w:shd w:val="clear" w:color="auto" w:fill="F5F2F0"/>
-          <w:lang w:eastAsia="en-IN"/>
-        </w:rPr>
-        <w:t>User,name,age are keys/properties of object</w:t>
-      </w:r>
-    </w:p>
-    <w:p>
-      <w:pPr>
-        <w:rPr>
-          <w:b/>
-          <w:sz w:val="32"/>
-        </w:rPr>
-      </w:pPr>
-      <w:r>
-        <w:rPr>
-          <w:b/>
-          <w:sz w:val="40"/>
-        </w:rPr>
-        <w:t xml:space="preserve">Setting property values </w:t>
-      </w:r>
-      <w:r>
-        <w:rPr>
-          <w:b/>
-          <w:sz w:val="32"/>
-        </w:rPr>
-        <w:t xml:space="preserve"> </w:t>
-      </w:r>
-    </w:p>
-    <w:p>
-      <w:pPr>
-        <w:rPr>
-          <w:sz w:val="28"/>
-        </w:rPr>
-      </w:pPr>
-      <w:r>
-        <w:rPr>
-          <w:sz w:val="28"/>
-        </w:rPr>
-        <w:t>We can set property value of object by</w:t>
-      </w:r>
-    </w:p>
-    <w:p>
-      <w:pPr>
-        <w:rPr>
-          <w:sz w:val="28"/>
-        </w:rPr>
-      </w:pPr>
-      <w:r>
-        <w:rPr>
-          <w:b/>
-          <w:sz w:val="28"/>
-        </w:rPr>
-        <w:t>.</w:t>
-      </w:r>
-      <w:r>
-        <w:rPr>
-          <w:b/>
-          <w:sz w:val="28"/>
-        </w:rPr>
-        <w:t>Outside object:</w:t>
-      </w:r>
-      <w:r>
-        <w:rPr>
-          <w:sz w:val="28"/>
-        </w:rPr>
-        <w:t xml:space="preserve">we can create and set key/property outside of object </w:t>
-      </w:r>
-    </w:p>
-    <w:p>
-      <w:pPr>
-        <w:rPr>
-          <w:noProof/>
-          <w:lang w:eastAsia="en-IN"/>
-        </w:rPr>
-      </w:pPr>
-      <w:r>
-        <w:rPr>
-          <w:sz w:val="28"/>
-        </w:rPr>
-        <w:tab/>
-        <w:t>ex:</w:t>
-      </w:r>
-      <w:r>
-        <w:rPr>
-          <w:noProof/>
-          <w:lang w:eastAsia="en-IN"/>
-        </w:rPr>
-        <w:t xml:space="preserve"> </w:t>
-      </w:r>
-      <w:r>
-        <w:rPr>
-          <w:noProof/>
-          <w:lang w:eastAsia="en-IN"/>
-        </w:rPr>
-        <w:drawing>
-          <wp:inline distT="0" distB="0" distL="0" distR="0" wp14:anchorId="0DD847F3" wp14:editId="4961F31B">
-            <wp:extent cx="2552700" cy="1706880"/>
-            <wp:effectExtent l="0" t="0" r="0" b="7620"/>
-            <wp:docPr id="10" name="Picture 10"/>
-            <wp:cNvGraphicFramePr>
-              <a:graphicFrameLocks xmlns:a="http://schemas.openxmlformats.org/drawingml/2006/main" noChangeAspect="1"/>
-            </wp:cNvGraphicFramePr>
-            <a:graphic xmlns:a="http://schemas.openxmlformats.org/drawingml/2006/main">
-              <a:graphicData uri="http://schemas.openxmlformats.org/drawingml/2006/picture">
-                <pic:pic xmlns:pic="http://schemas.openxmlformats.org/drawingml/2006/picture">
-                  <pic:nvPicPr>
-                    <pic:cNvPr id="0" name=""/>
-                    <pic:cNvPicPr/>
-                  </pic:nvPicPr>
-                  <pic:blipFill>
-                    <a:blip r:embed="rId13"/>
-                    <a:stretch>
-                      <a:fillRect/>
-                    </a:stretch>
-                  </pic:blipFill>
-                  <pic:spPr>
-                    <a:xfrm>
-                      <a:off x="0" y="0"/>
                       <a:ext cx="2552700" cy="1706880"/>
                     </a:xfrm>
                     <a:prstGeom prst="rect">
@@ -4861,13 +6781,23 @@
           <w:sz w:val="48"/>
         </w:rPr>
       </w:pPr>
+      <w:proofErr w:type="gramStart"/>
       <w:r>
         <w:rPr>
           <w:b/>
           <w:color w:val="365F91" w:themeColor="accent1" w:themeShade="BF"/>
           <w:sz w:val="48"/>
         </w:rPr>
-        <w:t>accessing object values</w:t>
+        <w:t>accessing</w:t>
+      </w:r>
+      <w:proofErr w:type="gramEnd"/>
+      <w:r>
+        <w:rPr>
+          <w:b/>
+          <w:color w:val="365F91" w:themeColor="accent1" w:themeShade="BF"/>
+          <w:sz w:val="48"/>
+        </w:rPr>
+        <w:t xml:space="preserve"> object values</w:t>
       </w:r>
     </w:p>
     <w:p>
@@ -4902,6 +6832,7 @@
           <w:sz w:val="40"/>
         </w:rPr>
       </w:pPr>
+      <w:proofErr w:type="gramStart"/>
       <w:r>
         <w:rPr>
           <w:b/>
@@ -4914,13 +6845,21 @@
           <w:b/>
           <w:sz w:val="40"/>
         </w:rPr>
-        <w:t>accessing object using square bracket</w:t>
-      </w:r>
+        <w:t>accessing</w:t>
+      </w:r>
+      <w:proofErr w:type="gramEnd"/>
       <w:r>
         <w:rPr>
           <w:b/>
           <w:sz w:val="40"/>
         </w:rPr>
+        <w:t> object using square bracket</w:t>
+      </w:r>
+      <w:r>
+        <w:rPr>
+          <w:b/>
+          <w:sz w:val="40"/>
+        </w:rPr>
         <w:t xml:space="preserve"> </w:t>
       </w:r>
     </w:p>
@@ -4934,7 +6873,21 @@
         <w:rPr>
           <w:sz w:val="32"/>
         </w:rPr>
-        <w:t>We can access object value using square bracket bby typing its attribute inside []</w:t>
+        <w:t xml:space="preserve">We can access object value using square bracket </w:t>
+      </w:r>
+      <w:proofErr w:type="spellStart"/>
+      <w:r>
+        <w:rPr>
+          <w:sz w:val="32"/>
+        </w:rPr>
+        <w:t>bby</w:t>
+      </w:r>
+      <w:proofErr w:type="spellEnd"/>
+      <w:r>
+        <w:rPr>
+          <w:sz w:val="32"/>
+        </w:rPr>
+        <w:t xml:space="preserve"> typing its attribute inside []</w:t>
       </w:r>
     </w:p>
     <w:p>
@@ -4943,18 +6896,35 @@
           <w:sz w:val="40"/>
         </w:rPr>
       </w:pPr>
+      <w:proofErr w:type="spellStart"/>
       <w:r>
         <w:rPr>
           <w:b/>
           <w:sz w:val="40"/>
         </w:rPr>
-        <w:t>Ex:</w:t>
-      </w:r>
-      <w:r>
-        <w:rPr>
+        <w:t>Ex</w:t>
+      </w:r>
+      <w:proofErr w:type="gramStart"/>
+      <w:r>
+        <w:rPr>
+          <w:b/>
           <w:sz w:val="40"/>
         </w:rPr>
-        <w:t>bus[“capacity”]</w:t>
+        <w:t>:</w:t>
+      </w:r>
+      <w:r>
+        <w:rPr>
+          <w:sz w:val="40"/>
+        </w:rPr>
+        <w:t>bus</w:t>
+      </w:r>
+      <w:proofErr w:type="spellEnd"/>
+      <w:proofErr w:type="gramEnd"/>
+      <w:r>
+        <w:rPr>
+          <w:sz w:val="40"/>
+        </w:rPr>
+        <w:t>[“capacity”]</w:t>
       </w:r>
     </w:p>
     <w:p>
@@ -5002,6 +6972,7 @@
           <w:sz w:val="40"/>
         </w:rPr>
       </w:pPr>
+      <w:proofErr w:type="gramStart"/>
       <w:r>
         <w:rPr>
           <w:b/>
@@ -5014,13 +6985,21 @@
           <w:b/>
           <w:sz w:val="40"/>
         </w:rPr>
-        <w:t>accessing object using square bracket</w:t>
-      </w:r>
+        <w:t>accessing</w:t>
+      </w:r>
+      <w:proofErr w:type="gramEnd"/>
       <w:r>
         <w:rPr>
           <w:b/>
           <w:sz w:val="40"/>
         </w:rPr>
+        <w:t> object using square bracket</w:t>
+      </w:r>
+      <w:r>
+        <w:rPr>
+          <w:b/>
+          <w:sz w:val="40"/>
+        </w:rPr>
         <w:t xml:space="preserve"> with variable</w:t>
       </w:r>
     </w:p>
@@ -5034,20 +7013,42 @@
         <w:rPr>
           <w:sz w:val="28"/>
         </w:rPr>
-        <w:t>We can access object using square bracket by typing variable name inside[]</w:t>
-      </w:r>
-    </w:p>
-    <w:p>
-      <w:pPr>
-        <w:rPr>
-          <w:sz w:val="28"/>
-        </w:rPr>
-      </w:pPr>
-      <w:r>
-        <w:rPr>
-          <w:sz w:val="28"/>
-        </w:rPr>
-        <w:t>It will search varibale name and put its value inside []</w:t>
+        <w:t xml:space="preserve">We can access object using square bracket by typing variable name </w:t>
+      </w:r>
+      <w:proofErr w:type="gramStart"/>
+      <w:r>
+        <w:rPr>
+          <w:sz w:val="28"/>
+        </w:rPr>
+        <w:t>inside[]</w:t>
+      </w:r>
+      <w:proofErr w:type="gramEnd"/>
+    </w:p>
+    <w:p>
+      <w:pPr>
+        <w:rPr>
+          <w:sz w:val="28"/>
+        </w:rPr>
+      </w:pPr>
+      <w:r>
+        <w:rPr>
+          <w:sz w:val="28"/>
+        </w:rPr>
+        <w:t xml:space="preserve">It will search </w:t>
+      </w:r>
+      <w:proofErr w:type="spellStart"/>
+      <w:r>
+        <w:rPr>
+          <w:sz w:val="28"/>
+        </w:rPr>
+        <w:t>varibale</w:t>
+      </w:r>
+      <w:proofErr w:type="spellEnd"/>
+      <w:r>
+        <w:rPr>
+          <w:sz w:val="28"/>
+        </w:rPr>
+        <w:t xml:space="preserve"> name and put its value inside []</w:t>
       </w:r>
     </w:p>
     <w:p>
@@ -5056,6 +7057,7 @@
           <w:sz w:val="40"/>
         </w:rPr>
       </w:pPr>
+      <w:proofErr w:type="spellStart"/>
       <w:r>
         <w:rPr>
           <w:sz w:val="40"/>
@@ -5067,12 +7069,29 @@
           <w:b/>
           <w:sz w:val="40"/>
         </w:rPr>
-        <w:t>x:let index</w:t>
-      </w:r>
-      <w:r>
-        <w:rPr>
+        <w:t>x</w:t>
+      </w:r>
+      <w:proofErr w:type="gramStart"/>
+      <w:r>
+        <w:rPr>
+          <w:b/>
           <w:sz w:val="40"/>
         </w:rPr>
+        <w:t>:let</w:t>
+      </w:r>
+      <w:proofErr w:type="spellEnd"/>
+      <w:proofErr w:type="gramEnd"/>
+      <w:r>
+        <w:rPr>
+          <w:b/>
+          <w:sz w:val="40"/>
+        </w:rPr>
+        <w:t xml:space="preserve"> index</w:t>
+      </w:r>
+      <w:r>
+        <w:rPr>
+          <w:sz w:val="40"/>
+        </w:rPr>
         <w:t>=”capacity”;</w:t>
       </w:r>
     </w:p>
@@ -5084,6 +7103,7 @@
           <w:sz w:val="40"/>
         </w:rPr>
       </w:pPr>
+      <w:proofErr w:type="gramStart"/>
       <w:r>
         <w:rPr>
           <w:b/>
@@ -5091,6 +7111,7 @@
         </w:rPr>
         <w:t>bus[</w:t>
       </w:r>
+      <w:proofErr w:type="gramEnd"/>
       <w:r>
         <w:rPr>
           <w:sz w:val="40"/>
@@ -5118,11 +7139,19 @@
           <w:sz w:val="36"/>
         </w:rPr>
       </w:pPr>
+      <w:proofErr w:type="gramStart"/>
       <w:r>
         <w:rPr>
           <w:sz w:val="36"/>
         </w:rPr>
-        <w:t>index is variable which has capacity value and this value is put inside[];</w:t>
+        <w:t>index</w:t>
+      </w:r>
+      <w:proofErr w:type="gramEnd"/>
+      <w:r>
+        <w:rPr>
+          <w:sz w:val="36"/>
+        </w:rPr>
+        <w:t xml:space="preserve"> is variable which has capacity value and this value is put inside[];</w:t>
       </w:r>
     </w:p>
     <w:p>
@@ -5132,6 +7161,7 @@
           <w:sz w:val="40"/>
         </w:rPr>
       </w:pPr>
+      <w:proofErr w:type="gramStart"/>
       <w:r>
         <w:rPr>
           <w:b/>
@@ -5144,13 +7174,21 @@
           <w:b/>
           <w:sz w:val="40"/>
         </w:rPr>
-        <w:t>accessing object using </w:t>
-      </w:r>
+        <w:t>accessing</w:t>
+      </w:r>
+      <w:proofErr w:type="gramEnd"/>
       <w:r>
         <w:rPr>
           <w:b/>
           <w:sz w:val="40"/>
         </w:rPr>
+        <w:t> object using </w:t>
+      </w:r>
+      <w:r>
+        <w:rPr>
+          <w:b/>
+          <w:sz w:val="40"/>
+        </w:rPr>
         <w:t xml:space="preserve">dot(.) operator </w:t>
       </w:r>
     </w:p>
@@ -5164,7 +7202,14 @@
         <w:rPr>
           <w:sz w:val="32"/>
         </w:rPr>
-        <w:t xml:space="preserve">We can access object value using </w:t>
+        <w:t xml:space="preserve">We can access object value </w:t>
+      </w:r>
+      <w:proofErr w:type="gramStart"/>
+      <w:r>
+        <w:rPr>
+          <w:sz w:val="32"/>
+        </w:rPr>
+        <w:t xml:space="preserve">using </w:t>
       </w:r>
       <w:r>
         <w:rPr>
@@ -5173,6 +7218,7 @@
         </w:rPr>
         <w:t>.</w:t>
       </w:r>
+      <w:proofErr w:type="gramEnd"/>
       <w:r>
         <w:rPr>
           <w:sz w:val="32"/>
@@ -5193,6 +7239,7 @@
         </w:rPr>
         <w:t xml:space="preserve">EX: </w:t>
       </w:r>
+      <w:proofErr w:type="spellStart"/>
       <w:r>
         <w:rPr>
           <w:b/>
@@ -5200,6 +7247,7 @@
         </w:rPr>
         <w:t>bus.capacity</w:t>
       </w:r>
+      <w:proofErr w:type="spellEnd"/>
       <w:r>
         <w:rPr>
           <w:b/>
@@ -5308,6 +7356,8 @@
           <w:lang w:eastAsia="en-IN"/>
         </w:rPr>
       </w:pPr>
+      <w:proofErr w:type="spellStart"/>
+      <w:proofErr w:type="gramStart"/>
       <w:r>
         <w:rPr>
           <w:rFonts w:ascii="Consolas" w:eastAsia="Times New Roman" w:hAnsi="Consolas" w:cs="Times New Roman"/>
@@ -5318,6 +7368,8 @@
         </w:rPr>
         <w:t>var</w:t>
       </w:r>
+      <w:proofErr w:type="spellEnd"/>
+      <w:proofErr w:type="gramEnd"/>
       <w:r>
         <w:rPr>
           <w:rFonts w:ascii="Consolas" w:eastAsia="Times New Roman" w:hAnsi="Consolas" w:cs="Times New Roman"/>
@@ -5326,7 +7378,29 @@
           <w:szCs w:val="23"/>
           <w:lang w:eastAsia="en-IN"/>
         </w:rPr>
-        <w:t> person = {firstName:</w:t>
+        <w:t> person = {</w:t>
+      </w:r>
+      <w:proofErr w:type="spellStart"/>
+      <w:r>
+        <w:rPr>
+          <w:rFonts w:ascii="Consolas" w:eastAsia="Times New Roman" w:hAnsi="Consolas" w:cs="Times New Roman"/>
+          <w:color w:val="000000"/>
+          <w:sz w:val="23"/>
+          <w:szCs w:val="23"/>
+          <w:lang w:eastAsia="en-IN"/>
+        </w:rPr>
+        <w:t>firstName</w:t>
+      </w:r>
+      <w:proofErr w:type="spellEnd"/>
+      <w:r>
+        <w:rPr>
+          <w:rFonts w:ascii="Consolas" w:eastAsia="Times New Roman" w:hAnsi="Consolas" w:cs="Times New Roman"/>
+          <w:color w:val="000000"/>
+          <w:sz w:val="23"/>
+          <w:szCs w:val="23"/>
+          <w:lang w:eastAsia="en-IN"/>
+        </w:rPr>
+        <w:t>:</w:t>
       </w:r>
       <w:r>
         <w:rPr>
@@ -5346,7 +7420,29 @@
           <w:szCs w:val="23"/>
           <w:lang w:eastAsia="en-IN"/>
         </w:rPr>
-        <w:t>, lastName:</w:t>
+        <w:t xml:space="preserve">, </w:t>
+      </w:r>
+      <w:proofErr w:type="spellStart"/>
+      <w:r>
+        <w:rPr>
+          <w:rFonts w:ascii="Consolas" w:eastAsia="Times New Roman" w:hAnsi="Consolas" w:cs="Times New Roman"/>
+          <w:color w:val="000000"/>
+          <w:sz w:val="23"/>
+          <w:szCs w:val="23"/>
+          <w:lang w:eastAsia="en-IN"/>
+        </w:rPr>
+        <w:t>lastName</w:t>
+      </w:r>
+      <w:proofErr w:type="spellEnd"/>
+      <w:r>
+        <w:rPr>
+          <w:rFonts w:ascii="Consolas" w:eastAsia="Times New Roman" w:hAnsi="Consolas" w:cs="Times New Roman"/>
+          <w:color w:val="000000"/>
+          <w:sz w:val="23"/>
+          <w:szCs w:val="23"/>
+          <w:lang w:eastAsia="en-IN"/>
+        </w:rPr>
+        <w:t>:</w:t>
       </w:r>
       <w:r>
         <w:rPr>
@@ -5416,6 +7512,7 @@
           <w:lang w:eastAsia="en-IN"/>
         </w:rPr>
       </w:pPr>
+      <w:proofErr w:type="gramStart"/>
       <w:r>
         <w:rPr>
           <w:rFonts w:ascii="Consolas" w:eastAsia="Times New Roman" w:hAnsi="Consolas" w:cs="Times New Roman"/>
@@ -5426,6 +7523,7 @@
         </w:rPr>
         <w:t>delete</w:t>
       </w:r>
+      <w:proofErr w:type="gramEnd"/>
       <w:r>
         <w:rPr>
           <w:rFonts w:ascii="Consolas" w:eastAsia="Times New Roman" w:hAnsi="Consolas" w:cs="Times New Roman"/>
@@ -5434,7 +7532,29 @@
           <w:szCs w:val="23"/>
           <w:lang w:eastAsia="en-IN"/>
         </w:rPr>
-        <w:t> person.age;   </w:t>
+        <w:t> </w:t>
+      </w:r>
+      <w:proofErr w:type="spellStart"/>
+      <w:r>
+        <w:rPr>
+          <w:rFonts w:ascii="Consolas" w:eastAsia="Times New Roman" w:hAnsi="Consolas" w:cs="Times New Roman"/>
+          <w:color w:val="000000"/>
+          <w:sz w:val="23"/>
+          <w:szCs w:val="23"/>
+          <w:lang w:eastAsia="en-IN"/>
+        </w:rPr>
+        <w:t>person.age</w:t>
+      </w:r>
+      <w:proofErr w:type="spellEnd"/>
+      <w:r>
+        <w:rPr>
+          <w:rFonts w:ascii="Consolas" w:eastAsia="Times New Roman" w:hAnsi="Consolas" w:cs="Times New Roman"/>
+          <w:color w:val="000000"/>
+          <w:sz w:val="23"/>
+          <w:szCs w:val="23"/>
+          <w:lang w:eastAsia="en-IN"/>
+        </w:rPr>
+        <w:t>;   </w:t>
       </w:r>
       <w:r>
         <w:rPr>
@@ -5508,6 +7628,8 @@
           <w:szCs w:val="23"/>
         </w:rPr>
       </w:pPr>
+      <w:proofErr w:type="spellStart"/>
+      <w:proofErr w:type="gramStart"/>
       <w:r>
         <w:rPr>
           <w:rFonts w:ascii="Verdana" w:hAnsi="Verdana"/>
@@ -5515,7 +7637,18 @@
           <w:sz w:val="23"/>
           <w:szCs w:val="23"/>
         </w:rPr>
-        <w:t>fter deletion, the property cannot be used before it is added back again.</w:t>
+        <w:t>fter</w:t>
+      </w:r>
+      <w:proofErr w:type="spellEnd"/>
+      <w:proofErr w:type="gramEnd"/>
+      <w:r>
+        <w:rPr>
+          <w:rFonts w:ascii="Verdana" w:hAnsi="Verdana"/>
+          <w:color w:val="000000"/>
+          <w:sz w:val="23"/>
+          <w:szCs w:val="23"/>
+        </w:rPr>
+        <w:t xml:space="preserve"> deletion, the property cannot be used before it is added back again.</w:t>
       </w:r>
     </w:p>
     <w:p>
@@ -5770,7 +7903,21 @@
         <w:rPr>
           <w:sz w:val="28"/>
         </w:rPr>
-        <w:t xml:space="preserve"> like version1,ver2…</w:t>
+        <w:t xml:space="preserve"> like version1</w:t>
+      </w:r>
+      <w:proofErr w:type="gramStart"/>
+      <w:r>
+        <w:rPr>
+          <w:sz w:val="28"/>
+        </w:rPr>
+        <w:t>,ver2</w:t>
+      </w:r>
+      <w:proofErr w:type="gramEnd"/>
+      <w:r>
+        <w:rPr>
+          <w:sz w:val="28"/>
+        </w:rPr>
+        <w:t>…</w:t>
       </w:r>
       <w:r>
         <w:rPr>
@@ -5785,30 +7932,82 @@
           <w:sz w:val="28"/>
         </w:rPr>
       </w:pPr>
-      <w:r>
-        <w:rPr>
-          <w:sz w:val="28"/>
-        </w:rPr>
-        <w:t>Repositary basically where git save our code ,repositort</w:t>
-      </w:r>
-    </w:p>
-    <w:p>
-      <w:pPr>
-        <w:rPr>
-          <w:sz w:val="32"/>
-        </w:rPr>
-      </w:pPr>
-      <w:r>
-        <w:rPr>
-          <w:sz w:val="32"/>
-        </w:rPr>
-        <w:t>Git wil can track file which I</w:t>
-      </w:r>
-      <w:r>
-        <w:rPr>
-          <w:sz w:val="32"/>
-        </w:rPr>
-        <w:t>s tracke</w:t>
+      <w:proofErr w:type="spellStart"/>
+      <w:r>
+        <w:rPr>
+          <w:sz w:val="28"/>
+        </w:rPr>
+        <w:t>Repositary</w:t>
+      </w:r>
+      <w:proofErr w:type="spellEnd"/>
+      <w:r>
+        <w:rPr>
+          <w:sz w:val="28"/>
+        </w:rPr>
+        <w:t xml:space="preserve"> basically where git save our </w:t>
+      </w:r>
+      <w:proofErr w:type="gramStart"/>
+      <w:r>
+        <w:rPr>
+          <w:sz w:val="28"/>
+        </w:rPr>
+        <w:t>code ,</w:t>
+      </w:r>
+      <w:proofErr w:type="spellStart"/>
+      <w:r>
+        <w:rPr>
+          <w:sz w:val="28"/>
+        </w:rPr>
+        <w:t>repositort</w:t>
+      </w:r>
+      <w:proofErr w:type="spellEnd"/>
+      <w:proofErr w:type="gramEnd"/>
+    </w:p>
+    <w:p>
+      <w:pPr>
+        <w:rPr>
+          <w:sz w:val="32"/>
+        </w:rPr>
+      </w:pPr>
+      <w:r>
+        <w:rPr>
+          <w:sz w:val="32"/>
+        </w:rPr>
+        <w:t xml:space="preserve">Git </w:t>
+      </w:r>
+      <w:proofErr w:type="spellStart"/>
+      <w:r>
+        <w:rPr>
+          <w:sz w:val="32"/>
+        </w:rPr>
+        <w:t>wil</w:t>
+      </w:r>
+      <w:proofErr w:type="spellEnd"/>
+      <w:r>
+        <w:rPr>
+          <w:sz w:val="32"/>
+        </w:rPr>
+        <w:t xml:space="preserve"> can track file which </w:t>
+      </w:r>
+      <w:proofErr w:type="gramStart"/>
+      <w:r>
+        <w:rPr>
+          <w:sz w:val="32"/>
+        </w:rPr>
+        <w:t>I</w:t>
+      </w:r>
+      <w:r>
+        <w:rPr>
+          <w:sz w:val="32"/>
+        </w:rPr>
+        <w:t>s</w:t>
+      </w:r>
+      <w:proofErr w:type="gramEnd"/>
+      <w:r>
+        <w:rPr>
+          <w:sz w:val="32"/>
+        </w:rPr>
+        <w:t xml:space="preserve"> tracke</w:t>
       </w:r>
       <w:r>
         <w:rPr>
@@ -5846,14 +8045,93 @@
           <w:b/>
           <w:sz w:val="40"/>
         </w:rPr>
-        <w:t>Git Init:</w:t>
-      </w:r>
-      <w:r>
-        <w:rPr>
-          <w:sz w:val="32"/>
-        </w:rPr>
-        <w:t xml:space="preserve"> iit will create git repositary</w:t>
-      </w:r>
+        <w:t xml:space="preserve">Git </w:t>
+      </w:r>
+      <w:proofErr w:type="spellStart"/>
+      <w:r>
+        <w:rPr>
+          <w:b/>
+          <w:sz w:val="40"/>
+        </w:rPr>
+        <w:t>Init</w:t>
+      </w:r>
+      <w:proofErr w:type="spellEnd"/>
+      <w:r>
+        <w:rPr>
+          <w:b/>
+          <w:sz w:val="40"/>
+        </w:rPr>
+        <w:t>:</w:t>
+      </w:r>
+      <w:r>
+        <w:rPr>
+          <w:sz w:val="32"/>
+        </w:rPr>
+        <w:t xml:space="preserve"> </w:t>
+      </w:r>
+      <w:proofErr w:type="spellStart"/>
+      <w:r>
+        <w:rPr>
+          <w:sz w:val="32"/>
+        </w:rPr>
+        <w:t>iit</w:t>
+      </w:r>
+      <w:proofErr w:type="spellEnd"/>
+      <w:r>
+        <w:rPr>
+          <w:sz w:val="32"/>
+        </w:rPr>
+        <w:t xml:space="preserve"> will create git </w:t>
+      </w:r>
+      <w:r>
+        <w:rPr>
+          <w:sz w:val="32"/>
+        </w:rPr>
+        <w:t xml:space="preserve">repository </w:t>
+      </w:r>
+    </w:p>
+    <w:p>
+      <w:pPr>
+        <w:rPr>
+          <w:b/>
+          <w:sz w:val="32"/>
+        </w:rPr>
+      </w:pPr>
+      <w:r>
+        <w:rPr>
+          <w:sz w:val="32"/>
+        </w:rPr>
+        <w:tab/>
+      </w:r>
+      <w:r>
+        <w:rPr>
+          <w:sz w:val="32"/>
+        </w:rPr>
+        <w:tab/>
+      </w:r>
+      <w:r>
+        <w:rPr>
+          <w:b/>
+          <w:sz w:val="32"/>
+        </w:rPr>
+        <w:t>Git</w:t>
+      </w:r>
+      <w:r>
+        <w:rPr>
+          <w:b/>
+          <w:sz w:val="32"/>
+        </w:rPr>
+        <w:t xml:space="preserve"> </w:t>
+      </w:r>
+      <w:proofErr w:type="spellStart"/>
+      <w:r>
+        <w:rPr>
+          <w:b/>
+          <w:sz w:val="32"/>
+        </w:rPr>
+        <w:t>init</w:t>
+      </w:r>
+      <w:proofErr w:type="spellEnd"/>
     </w:p>
     <w:p>
       <w:pPr>
@@ -5867,8 +8145,17 @@
           <w:b/>
           <w:sz w:val="36"/>
         </w:rPr>
-        <w:t>Git add</w:t>
-      </w:r>
+        <w:t xml:space="preserve">Git </w:t>
+      </w:r>
+      <w:proofErr w:type="spellStart"/>
+      <w:r>
+        <w:rPr>
+          <w:b/>
+          <w:sz w:val="36"/>
+        </w:rPr>
+        <w:t>add</w:t>
+      </w:r>
+      <w:proofErr w:type="gramStart"/>
       <w:r>
         <w:rPr>
           <w:sz w:val="28"/>
@@ -5879,8 +8166,24 @@
         <w:rPr>
           <w:sz w:val="28"/>
         </w:rPr>
-        <w:t>it will add all files inside  folder into git rrepositary</w:t>
-      </w:r>
+        <w:t>it</w:t>
+      </w:r>
+      <w:proofErr w:type="spellEnd"/>
+      <w:proofErr w:type="gramEnd"/>
+      <w:r>
+        <w:rPr>
+          <w:sz w:val="28"/>
+        </w:rPr>
+        <w:t xml:space="preserve"> will add all files inside  folder into git </w:t>
+      </w:r>
+      <w:proofErr w:type="spellStart"/>
+      <w:r>
+        <w:rPr>
+          <w:sz w:val="28"/>
+        </w:rPr>
+        <w:t>rrepositary</w:t>
+      </w:r>
+      <w:proofErr w:type="spellEnd"/>
     </w:p>
     <w:p>
       <w:pPr>
@@ -5912,10 +8215,44 @@
           <w:szCs w:val="33"/>
         </w:rPr>
       </w:pPr>
+      <w:bookmarkStart w:id="0" w:name="_GoBack"/>
+      <w:bookmarkEnd w:id="0"/>
+      <w:proofErr w:type="gramStart"/>
+      <w:r>
+        <w:rPr>
+          <w:rStyle w:val="HTMLCode"/>
+          <w:b/>
+          <w:color w:val="365F91" w:themeColor="accent1" w:themeShade="BF"/>
+          <w:sz w:val="32"/>
+          <w:bdr w:val="none" w:sz="0" w:space="0" w:color="auto" w:frame="1"/>
+        </w:rPr>
+        <w:t>git</w:t>
+      </w:r>
+      <w:proofErr w:type="gramEnd"/>
+      <w:r>
+        <w:rPr>
+          <w:rStyle w:val="HTMLCode"/>
+          <w:b/>
+          <w:color w:val="365F91" w:themeColor="accent1" w:themeShade="BF"/>
+          <w:sz w:val="32"/>
+          <w:bdr w:val="none" w:sz="0" w:space="0" w:color="auto" w:frame="1"/>
+        </w:rPr>
+        <w:t xml:space="preserve"> add &lt;file&gt;</w:t>
+      </w:r>
+      <w:r>
+        <w:rPr>
+          <w:rStyle w:val="HTMLCode"/>
+          <w:b/>
+          <w:sz w:val="32"/>
+          <w:bdr w:val="none" w:sz="0" w:space="0" w:color="auto" w:frame="1"/>
+        </w:rPr>
+        <w:t xml:space="preserve"> =</w:t>
+      </w:r>
       <w:r>
         <w:rPr>
           <w:rStyle w:val="Strong"/>
           <w:rFonts w:ascii="inherit" w:hAnsi="inherit" w:cs="Arial"/>
+          <w:b w:val="0"/>
           <w:color w:val="0A0A23"/>
           <w:sz w:val="33"/>
           <w:szCs w:val="33"/>
@@ -5927,6 +8264,7 @@
         <w:rPr>
           <w:rStyle w:val="Strong"/>
           <w:rFonts w:ascii="inherit" w:hAnsi="inherit" w:cs="Arial"/>
+          <w:b w:val="0"/>
           <w:color w:val="0A0A23"/>
           <w:sz w:val="33"/>
           <w:szCs w:val="33"/>
@@ -5958,40 +8296,6 @@
         </w:rPr>
         <w:tab/>
       </w:r>
-      <w:r>
-        <w:rPr>
-          <w:rStyle w:val="HTMLCode"/>
-          <w:b/>
-          <w:bdr w:val="none" w:sz="0" w:space="0" w:color="auto" w:frame="1"/>
-        </w:rPr>
-        <w:t>git add &lt;file&gt;</w:t>
-      </w:r>
-    </w:p>
-    <w:p>
-      <w:pPr>
-        <w:pStyle w:val="NormalWeb"/>
-        <w:shd w:val="clear" w:color="auto" w:fill="FFFFFF"/>
-        <w:spacing w:before="0" w:beforeAutospacing="0" w:after="0" w:afterAutospacing="0"/>
-        <w:ind w:firstLine="720"/>
-        <w:textAlignment w:val="baseline"/>
-        <w:rPr>
-          <w:rFonts w:ascii="Arial" w:hAnsi="Arial" w:cs="Arial"/>
-          <w:color w:val="0A0A23"/>
-          <w:sz w:val="33"/>
-          <w:szCs w:val="33"/>
-        </w:rPr>
-      </w:pPr>
-      <w:r>
-        <w:rPr>
-          <w:rStyle w:val="Strong"/>
-          <w:rFonts w:ascii="inherit" w:hAnsi="inherit" w:cs="Arial"/>
-          <w:color w:val="0A0A23"/>
-          <w:sz w:val="33"/>
-          <w:szCs w:val="33"/>
-          <w:bdr w:val="none" w:sz="0" w:space="0" w:color="auto" w:frame="1"/>
-        </w:rPr>
-        <w:t>To add everything at once:</w:t>
-      </w:r>
     </w:p>
     <w:p>
       <w:pPr>
@@ -6000,65 +8304,125 @@
         <w:textAlignment w:val="baseline"/>
         <w:rPr>
           <w:b/>
+          <w:sz w:val="18"/>
         </w:rPr>
       </w:pPr>
       <w:r>
         <w:rPr>
           <w:rStyle w:val="HTMLCode"/>
           <w:b/>
+          <w:sz w:val="28"/>
           <w:bdr w:val="none" w:sz="0" w:space="0" w:color="auto" w:frame="1"/>
         </w:rPr>
-        <w:tab/>
+        <w:t xml:space="preserve">    </w:t>
       </w:r>
       <w:r>
         <w:rPr>
           <w:rStyle w:val="HTMLCode"/>
           <w:b/>
+          <w:sz w:val="28"/>
           <w:bdr w:val="none" w:sz="0" w:space="0" w:color="auto" w:frame="1"/>
         </w:rPr>
-        <w:t>git add -A</w:t>
-      </w:r>
-    </w:p>
-    <w:p>
-      <w:pPr>
-        <w:rPr>
-          <w:sz w:val="32"/>
-        </w:rPr>
-      </w:pPr>
-      <w:r>
-        <w:rPr>
-          <w:sz w:val="32"/>
-        </w:rPr>
-        <w:tab/>
-        <w:t xml:space="preserve">  </w:t>
-      </w:r>
-      <w:r>
-        <w:rPr>
-          <w:b/>
-          <w:sz w:val="28"/>
-        </w:rPr>
-        <w:t>Git add .</w:t>
-      </w:r>
-      <w:r>
-        <w:rPr>
-          <w:sz w:val="32"/>
-        </w:rPr>
-        <w:tab/>
-      </w:r>
-    </w:p>
-    <w:p>
-      <w:pPr>
-        <w:ind w:firstLine="720"/>
-        <w:rPr>
-          <w:sz w:val="28"/>
-        </w:rPr>
-      </w:pPr>
-      <w:r>
-        <w:rPr>
-          <w:b/>
-          <w:sz w:val="32"/>
-        </w:rPr>
-        <w:t xml:space="preserve">Git add </w:t>
+        <w:t xml:space="preserve"> </w:t>
+      </w:r>
+      <w:proofErr w:type="gramStart"/>
+      <w:r>
+        <w:rPr>
+          <w:rStyle w:val="HTMLCode"/>
+          <w:b/>
+          <w:color w:val="365F91" w:themeColor="accent1" w:themeShade="BF"/>
+          <w:sz w:val="32"/>
+          <w:bdr w:val="none" w:sz="0" w:space="0" w:color="auto" w:frame="1"/>
+        </w:rPr>
+        <w:t>git</w:t>
+      </w:r>
+      <w:proofErr w:type="gramEnd"/>
+      <w:r>
+        <w:rPr>
+          <w:rStyle w:val="HTMLCode"/>
+          <w:b/>
+          <w:color w:val="365F91" w:themeColor="accent1" w:themeShade="BF"/>
+          <w:sz w:val="32"/>
+          <w:bdr w:val="none" w:sz="0" w:space="0" w:color="auto" w:frame="1"/>
+        </w:rPr>
+        <w:t xml:space="preserve"> add </w:t>
+      </w:r>
+      <w:r>
+        <w:rPr>
+          <w:rStyle w:val="HTMLCode"/>
+          <w:b/>
+          <w:sz w:val="32"/>
+          <w:bdr w:val="none" w:sz="0" w:space="0" w:color="auto" w:frame="1"/>
+        </w:rPr>
+        <w:t>.</w:t>
+      </w:r>
+      <w:r>
+        <w:rPr>
+          <w:rStyle w:val="HTMLCode"/>
+          <w:b/>
+          <w:sz w:val="32"/>
+          <w:bdr w:val="none" w:sz="0" w:space="0" w:color="auto" w:frame="1"/>
+        </w:rPr>
+        <w:t xml:space="preserve"> =</w:t>
+      </w:r>
+      <w:r>
+        <w:rPr>
+          <w:rStyle w:val="Strong"/>
+          <w:rFonts w:ascii="inherit" w:hAnsi="inherit" w:cs="Arial"/>
+          <w:b w:val="0"/>
+          <w:color w:val="0A0A23"/>
+          <w:sz w:val="31"/>
+          <w:szCs w:val="33"/>
+          <w:bdr w:val="none" w:sz="0" w:space="0" w:color="auto" w:frame="1"/>
+        </w:rPr>
+        <w:t>To add everything at once we use</w:t>
+      </w:r>
+    </w:p>
+    <w:p>
+      <w:pPr>
+        <w:pStyle w:val="HTMLPreformatted"/>
+        <w:spacing w:line="360" w:lineRule="atLeast"/>
+        <w:textAlignment w:val="baseline"/>
+        <w:rPr>
+          <w:b/>
+        </w:rPr>
+      </w:pPr>
+    </w:p>
+    <w:p>
+      <w:pPr>
+        <w:rPr>
+          <w:b/>
+          <w:sz w:val="28"/>
+        </w:rPr>
+      </w:pPr>
+    </w:p>
+    <w:p>
+      <w:pPr>
+        <w:rPr>
+          <w:sz w:val="28"/>
+        </w:rPr>
+      </w:pPr>
+      <w:r>
+        <w:rPr>
+          <w:b/>
+          <w:sz w:val="36"/>
+        </w:rPr>
+        <w:t xml:space="preserve">Git </w:t>
+      </w:r>
+      <w:proofErr w:type="gramStart"/>
+      <w:r>
+        <w:rPr>
+          <w:b/>
+          <w:sz w:val="36"/>
+        </w:rPr>
+        <w:t>commit</w:t>
+      </w:r>
+      <w:r>
+        <w:rPr>
+          <w:b/>
+          <w:sz w:val="36"/>
+        </w:rPr>
+        <w:t xml:space="preserve"> </w:t>
       </w:r>
       <w:r>
         <w:rPr>
@@ -6071,81 +8435,27 @@
         <w:rPr>
           <w:sz w:val="28"/>
         </w:rPr>
-        <w:t xml:space="preserve">it will git add  will all add to repository </w:t>
-      </w:r>
-    </w:p>
-    <w:p>
-      <w:pPr>
-        <w:ind w:left="720" w:firstLine="720"/>
-        <w:rPr>
-          <w:b/>
-          <w:sz w:val="28"/>
-        </w:rPr>
-      </w:pPr>
-      <w:r>
-        <w:rPr>
-          <w:b/>
-          <w:sz w:val="28"/>
-        </w:rPr>
-        <w:t>‘Git add . ‘:</w:t>
-      </w:r>
-    </w:p>
-    <w:p>
-      <w:pPr>
-        <w:rPr>
-          <w:b/>
-          <w:sz w:val="28"/>
-        </w:rPr>
-      </w:pPr>
-    </w:p>
-    <w:p>
-      <w:pPr>
-        <w:rPr>
-          <w:sz w:val="28"/>
-        </w:rPr>
-      </w:pPr>
-      <w:r>
-        <w:rPr>
-          <w:b/>
-          <w:sz w:val="28"/>
-        </w:rPr>
-        <w:t xml:space="preserve">Git </w:t>
-      </w:r>
-      <w:r>
-        <w:rPr>
-          <w:b/>
-          <w:sz w:val="28"/>
-        </w:rPr>
-        <w:t>commit</w:t>
-      </w:r>
-      <w:r>
-        <w:rPr>
-          <w:b/>
+        <w:t>git</w:t>
+      </w:r>
+      <w:proofErr w:type="gramEnd"/>
+      <w:r>
+        <w:rPr>
+          <w:sz w:val="28"/>
+        </w:rPr>
+        <w:t xml:space="preserve"> commit save file in repository </w:t>
+      </w:r>
+      <w:r>
+        <w:rPr>
+          <w:sz w:val="28"/>
+        </w:rPr>
+        <w:t>from staging area</w:t>
+      </w:r>
+      <w:r>
+        <w:rPr>
           <w:sz w:val="28"/>
         </w:rPr>
         <w:t xml:space="preserve"> </w:t>
       </w:r>
-      <w:r>
-        <w:rPr>
-          <w:b/>
-          <w:sz w:val="28"/>
-        </w:rPr>
-        <w:t>:</w:t>
-      </w:r>
-      <w:r>
-        <w:rPr>
-          <w:sz w:val="28"/>
-        </w:rPr>
-        <w:t xml:space="preserve">git commit save file in repository </w:t>
-      </w:r>
-      <w:r>
-        <w:rPr>
-          <w:sz w:val="28"/>
-        </w:rPr>
-        <w:t>from staging area</w:t>
-      </w:r>
-      <w:bookmarkStart w:id="0" w:name="_GoBack"/>
-      <w:bookmarkEnd w:id="0"/>
     </w:p>
     <w:p>
       <w:pPr>
@@ -6191,12 +8501,30 @@
         </w:rPr>
         <w:tab/>
       </w:r>
-      <w:r>
-        <w:rPr>
-          <w:b/>
-          <w:sz w:val="28"/>
-        </w:rPr>
-        <w:t>Ex:git commit –m “first”</w:t>
+      <w:proofErr w:type="spellStart"/>
+      <w:r>
+        <w:rPr>
+          <w:b/>
+          <w:sz w:val="28"/>
+        </w:rPr>
+        <w:t>Ex</w:t>
+      </w:r>
+      <w:proofErr w:type="gramStart"/>
+      <w:r>
+        <w:rPr>
+          <w:b/>
+          <w:sz w:val="28"/>
+        </w:rPr>
+        <w:t>:git</w:t>
+      </w:r>
+      <w:proofErr w:type="spellEnd"/>
+      <w:proofErr w:type="gramEnd"/>
+      <w:r>
+        <w:rPr>
+          <w:b/>
+          <w:sz w:val="28"/>
+        </w:rPr>
+        <w:t xml:space="preserve"> commit –m “first”</w:t>
       </w:r>
     </w:p>
     <w:p>
@@ -6236,7 +8564,7 @@
                     <pic:cNvPicPr/>
                   </pic:nvPicPr>
                   <pic:blipFill>
-                    <a:blip r:embed="rId14"/>
+                    <a:blip r:embed="rId13"/>
                     <a:stretch>
                       <a:fillRect/>
                     </a:stretch>
@@ -7073,7 +9401,6 @@
     <w:basedOn w:val="Normal"/>
     <w:link w:val="HTMLPreformattedChar"/>
     <w:uiPriority w:val="99"/>
-    <w:semiHidden/>
     <w:unhideWhenUsed/>
     <w:rsid w:val="00CA6B45"/>
     <w:pPr>
@@ -7109,7 +9436,6 @@
     <w:basedOn w:val="DefaultParagraphFont"/>
     <w:link w:val="HTMLPreformatted"/>
     <w:uiPriority w:val="99"/>
-    <w:semiHidden/>
     <w:rsid w:val="00CA6B45"/>
     <w:rPr>
       <w:rFonts w:ascii="Courier New" w:eastAsia="Times New Roman" w:hAnsi="Courier New" w:cs="Courier New"/>
@@ -7495,7 +9821,6 @@
     <w:basedOn w:val="Normal"/>
     <w:link w:val="HTMLPreformattedChar"/>
     <w:uiPriority w:val="99"/>
-    <w:semiHidden/>
     <w:unhideWhenUsed/>
     <w:rsid w:val="00CA6B45"/>
     <w:pPr>
@@ -7531,7 +9856,6 @@
     <w:basedOn w:val="DefaultParagraphFont"/>
     <w:link w:val="HTMLPreformatted"/>
     <w:uiPriority w:val="99"/>
-    <w:semiHidden/>
     <w:rsid w:val="00CA6B45"/>
     <w:rPr>
       <w:rFonts w:ascii="Courier New" w:eastAsia="Times New Roman" w:hAnsi="Courier New" w:cs="Courier New"/>
